--- a/实验报告.docx
+++ b/实验报告.docx
@@ -130,7 +130,7 @@
           <w:sz w:val="28"/>
           <w:szCs w:val="28"/>
         </w:rPr>
-        <w:t xml:space="preserve"> 张 NVIDIA A100 (80GB) GPU 的高性能计算集群上完成。基础生成模型采用 Wan2.1-I2V-14B-480P，LoRA 训练框架基于 </w:t>
+        <w:t xml:space="preserve"> 张 NVIDIA A100 (80GB) GPU 的高性能计算集群上完成。基础生成模型采用 Wan2.1-I2V-14B-480P，</w:t>
       </w:r>
       <w:r>
         <w:rPr>
@@ -138,6 +138,48 @@
           <w:sz w:val="28"/>
           <w:szCs w:val="28"/>
         </w:rPr>
+        <w:t>并经过4</w:t>
+      </w:r>
+      <w:r>
+        <w:rPr>
+          <w:rFonts w:ascii="宋体" w:eastAsia="宋体" w:hAnsi="宋体" w:cs="宋体"/>
+          <w:sz w:val="28"/>
+          <w:szCs w:val="28"/>
+        </w:rPr>
+        <w:t xml:space="preserve"> </w:t>
+      </w:r>
+      <w:r>
+        <w:rPr>
+          <w:rFonts w:ascii="宋体" w:eastAsia="宋体" w:hAnsi="宋体" w:cs="宋体" w:hint="eastAsia"/>
+          <w:sz w:val="28"/>
+          <w:szCs w:val="28"/>
+        </w:rPr>
+        <w:t>step的模型蒸馏，</w:t>
+      </w:r>
+      <w:proofErr w:type="spellStart"/>
+      <w:r>
+        <w:rPr>
+          <w:rFonts w:ascii="宋体" w:eastAsia="宋体" w:hAnsi="宋体" w:cs="宋体"/>
+          <w:sz w:val="28"/>
+          <w:szCs w:val="28"/>
+        </w:rPr>
+        <w:t>LoRA</w:t>
+      </w:r>
+      <w:proofErr w:type="spellEnd"/>
+      <w:r>
+        <w:rPr>
+          <w:rFonts w:ascii="宋体" w:eastAsia="宋体" w:hAnsi="宋体" w:cs="宋体"/>
+          <w:sz w:val="28"/>
+          <w:szCs w:val="28"/>
+        </w:rPr>
+        <w:t xml:space="preserve"> 训练框架基于 </w:t>
+      </w:r>
+      <w:r>
+        <w:rPr>
+          <w:rFonts w:ascii="宋体" w:eastAsia="宋体" w:hAnsi="宋体" w:cs="宋体" w:hint="eastAsia"/>
+          <w:sz w:val="28"/>
+          <w:szCs w:val="28"/>
+        </w:rPr>
         <w:t>Transformers</w:t>
       </w:r>
       <w:r>
@@ -146,7 +188,7 @@
           <w:sz w:val="28"/>
           <w:szCs w:val="28"/>
         </w:rPr>
-        <w:t xml:space="preserve"> 库进行定制开发。 在推理阶段，输入图像被调整为 480×832 分辨率作为参考条件（Reference Condition），中文指令通过 Qwen</w:t>
+        <w:t xml:space="preserve"> 库进行定制开发。在推理阶段，输入图像被调整为 480×832 分辨率作为参考条件（Reference Condition），中文指令通过 Qwen</w:t>
       </w:r>
       <w:r>
         <w:rPr>
@@ -162,7 +204,25 @@
           <w:sz w:val="28"/>
           <w:szCs w:val="28"/>
         </w:rPr>
-        <w:t>VL 解析为结构化的英文 Prompt 和路由标签。LoRA 的融合权重（Alpha）默认设置为 1.0。最终输出经过 GSASR 超分模块处理，交付分辨率为 1080P 的静态图像。</w:t>
+        <w:t>VL 解析为结构化的英文 Prompt 和路由标签。</w:t>
+      </w:r>
+      <w:proofErr w:type="spellStart"/>
+      <w:r>
+        <w:rPr>
+          <w:rFonts w:ascii="宋体" w:eastAsia="宋体" w:hAnsi="宋体" w:cs="宋体"/>
+          <w:sz w:val="28"/>
+          <w:szCs w:val="28"/>
+        </w:rPr>
+        <w:t>LoRA</w:t>
+      </w:r>
+      <w:proofErr w:type="spellEnd"/>
+      <w:r>
+        <w:rPr>
+          <w:rFonts w:ascii="宋体" w:eastAsia="宋体" w:hAnsi="宋体" w:cs="宋体"/>
+          <w:sz w:val="28"/>
+          <w:szCs w:val="28"/>
+        </w:rPr>
+        <w:t xml:space="preserve"> 的融合权重（Alpha）默认设置为 1.0。最终输出经过 GSASR 超分模块处理，交付分辨率为 1080P 的静态图像。</w:t>
       </w:r>
     </w:p>
     <w:p>
@@ -206,7 +266,61 @@
           <w:sz w:val="28"/>
           <w:szCs w:val="28"/>
         </w:rPr>
-        <w:t>为了全面评估 CineWan-MoE 架构在运镜控制与人像重构任务上的性能，我们构建了基于 VBench 2.0 的 I2V 专属评估体系。该体系旨在准确反映时空一致性和指令遵循能力，主要由成片率、视觉质量以及一致性控制三个维度构成。</w:t>
+        <w:t xml:space="preserve">为了全面评估 </w:t>
+      </w:r>
+      <w:proofErr w:type="spellStart"/>
+      <w:r>
+        <w:rPr>
+          <w:rFonts w:ascii="宋体" w:eastAsia="宋体" w:hAnsi="宋体" w:cs="宋体"/>
+          <w:sz w:val="28"/>
+          <w:szCs w:val="28"/>
+        </w:rPr>
+        <w:t>CineWan-MoE</w:t>
+      </w:r>
+      <w:proofErr w:type="spellEnd"/>
+      <w:r>
+        <w:rPr>
+          <w:rFonts w:ascii="宋体" w:eastAsia="宋体" w:hAnsi="宋体" w:cs="宋体"/>
+          <w:sz w:val="28"/>
+          <w:szCs w:val="28"/>
+        </w:rPr>
+        <w:t xml:space="preserve"> 架构在运</w:t>
+      </w:r>
+      <w:proofErr w:type="gramStart"/>
+      <w:r>
+        <w:rPr>
+          <w:rFonts w:ascii="宋体" w:eastAsia="宋体" w:hAnsi="宋体" w:cs="宋体"/>
+          <w:sz w:val="28"/>
+          <w:szCs w:val="28"/>
+        </w:rPr>
+        <w:t>镜控制</w:t>
+      </w:r>
+      <w:proofErr w:type="gramEnd"/>
+      <w:r>
+        <w:rPr>
+          <w:rFonts w:ascii="宋体" w:eastAsia="宋体" w:hAnsi="宋体" w:cs="宋体"/>
+          <w:sz w:val="28"/>
+          <w:szCs w:val="28"/>
+        </w:rPr>
+        <w:t xml:space="preserve">与人像重构任务上的性能，我们构建了基于 </w:t>
+      </w:r>
+      <w:proofErr w:type="spellStart"/>
+      <w:r>
+        <w:rPr>
+          <w:rFonts w:ascii="宋体" w:eastAsia="宋体" w:hAnsi="宋体" w:cs="宋体"/>
+          <w:sz w:val="28"/>
+          <w:szCs w:val="28"/>
+        </w:rPr>
+        <w:t>VBench</w:t>
+      </w:r>
+      <w:proofErr w:type="spellEnd"/>
+      <w:r>
+        <w:rPr>
+          <w:rFonts w:ascii="宋体" w:eastAsia="宋体" w:hAnsi="宋体" w:cs="宋体"/>
+          <w:sz w:val="28"/>
+          <w:szCs w:val="28"/>
+        </w:rPr>
+        <w:t xml:space="preserve"> 2.0 的 I2V 专属评估体系。该体系旨在准确反映时空一致性和指令遵循能力，主要由成片率、视觉质量以及一致性控制三个维度构成。</w:t>
       </w:r>
     </w:p>
     <w:p>
@@ -235,7 +349,61 @@
           <w:szCs w:val="28"/>
         </w:rPr>
         <w:lastRenderedPageBreak/>
-        <w:t>面，我们采用 VBench-Imaging Quality 来量化评估生成画面的清晰度、噪点水平及失真程度，该指标相比传统的 FID 更能反映视频生成中的感知质量；同时辅以 VBench-Aesthetic Quality 评估画面的构图与光影美学表现。最后，针对一致性与控制 (Consistency &amp; Control)，我们使用 VBench-Subject Consistency 替代传统的 Face-ID 相似度，专门评估生成视频中人物身份特征与输入参考图的连贯性；并引入 VBench-Camera Motion 指标替代通用的 CLIP-T，以更精准地衡量模型对Pan、</w:t>
+        <w:t xml:space="preserve">面，我们采用 </w:t>
+      </w:r>
+      <w:proofErr w:type="spellStart"/>
+      <w:r>
+        <w:rPr>
+          <w:rFonts w:ascii="宋体" w:eastAsia="宋体" w:hAnsi="宋体" w:cs="宋体"/>
+          <w:sz w:val="28"/>
+          <w:szCs w:val="28"/>
+        </w:rPr>
+        <w:t>VBench</w:t>
+      </w:r>
+      <w:proofErr w:type="spellEnd"/>
+      <w:r>
+        <w:rPr>
+          <w:rFonts w:ascii="宋体" w:eastAsia="宋体" w:hAnsi="宋体" w:cs="宋体"/>
+          <w:sz w:val="28"/>
+          <w:szCs w:val="28"/>
+        </w:rPr>
+        <w:t>-Imaging Quality 来量化评估生成画面的清晰度、</w:t>
+      </w:r>
+      <w:proofErr w:type="gramStart"/>
+      <w:r>
+        <w:rPr>
+          <w:rFonts w:ascii="宋体" w:eastAsia="宋体" w:hAnsi="宋体" w:cs="宋体"/>
+          <w:sz w:val="28"/>
+          <w:szCs w:val="28"/>
+        </w:rPr>
+        <w:t>噪点水平</w:t>
+      </w:r>
+      <w:proofErr w:type="gramEnd"/>
+      <w:r>
+        <w:rPr>
+          <w:rFonts w:ascii="宋体" w:eastAsia="宋体" w:hAnsi="宋体" w:cs="宋体"/>
+          <w:sz w:val="28"/>
+          <w:szCs w:val="28"/>
+        </w:rPr>
+        <w:t xml:space="preserve">及失真程度，该指标相比传统的 FID 更能反映视频生成中的感知质量；同时辅以 </w:t>
+      </w:r>
+      <w:proofErr w:type="spellStart"/>
+      <w:r>
+        <w:rPr>
+          <w:rFonts w:ascii="宋体" w:eastAsia="宋体" w:hAnsi="宋体" w:cs="宋体"/>
+          <w:sz w:val="28"/>
+          <w:szCs w:val="28"/>
+        </w:rPr>
+        <w:t>VBench</w:t>
+      </w:r>
+      <w:proofErr w:type="spellEnd"/>
+      <w:r>
+        <w:rPr>
+          <w:rFonts w:ascii="宋体" w:eastAsia="宋体" w:hAnsi="宋体" w:cs="宋体"/>
+          <w:sz w:val="28"/>
+          <w:szCs w:val="28"/>
+        </w:rPr>
+        <w:t>-Aesthetic Quality 评估画面的构图与光影美学表现。</w:t>
       </w:r>
       <w:r>
         <w:rPr>
@@ -243,6 +411,56 @@
           <w:sz w:val="28"/>
           <w:szCs w:val="28"/>
         </w:rPr>
+        <w:t>此外</w:t>
+      </w:r>
+      <w:r>
+        <w:rPr>
+          <w:rFonts w:ascii="宋体" w:eastAsia="宋体" w:hAnsi="宋体" w:cs="宋体"/>
+          <w:sz w:val="28"/>
+          <w:szCs w:val="28"/>
+        </w:rPr>
+        <w:t xml:space="preserve">，针对一致性与控制 (Consistency &amp; Control)，我们使用 </w:t>
+      </w:r>
+      <w:proofErr w:type="spellStart"/>
+      <w:r>
+        <w:rPr>
+          <w:rFonts w:ascii="宋体" w:eastAsia="宋体" w:hAnsi="宋体" w:cs="宋体"/>
+          <w:sz w:val="28"/>
+          <w:szCs w:val="28"/>
+        </w:rPr>
+        <w:t>VBench</w:t>
+      </w:r>
+      <w:proofErr w:type="spellEnd"/>
+      <w:r>
+        <w:rPr>
+          <w:rFonts w:ascii="宋体" w:eastAsia="宋体" w:hAnsi="宋体" w:cs="宋体"/>
+          <w:sz w:val="28"/>
+          <w:szCs w:val="28"/>
+        </w:rPr>
+        <w:t>-Subject Consistency 替代传统的 Face-ID 相似度，专门评估生成视频中人物身份特征与输入参考图的连贯性；并引入 VBench-</w:t>
+      </w:r>
+      <w:r>
+        <w:rPr>
+          <w:rFonts w:ascii="宋体" w:eastAsia="宋体" w:hAnsi="宋体" w:cs="宋体"/>
+          <w:sz w:val="28"/>
+          <w:szCs w:val="28"/>
+        </w:rPr>
+        <w:t>I2V Subject</w:t>
+      </w:r>
+      <w:r>
+        <w:rPr>
+          <w:rFonts w:ascii="宋体" w:eastAsia="宋体" w:hAnsi="宋体" w:cs="宋体"/>
+          <w:sz w:val="28"/>
+          <w:szCs w:val="28"/>
+        </w:rPr>
+        <w:t xml:space="preserve"> 指标替代通用的 CLIP-T，以更精准地衡量模型对Pan、</w:t>
+      </w:r>
+      <w:r>
+        <w:rPr>
+          <w:rFonts w:ascii="宋体" w:eastAsia="宋体" w:hAnsi="宋体" w:cs="宋体" w:hint="eastAsia"/>
+          <w:sz w:val="28"/>
+          <w:szCs w:val="28"/>
+        </w:rPr>
         <w:t>Truck</w:t>
       </w:r>
       <w:r>
@@ -259,7 +477,294 @@
           <w:sz w:val="28"/>
           <w:szCs w:val="28"/>
         </w:rPr>
-        <w:t xml:space="preserve"> 等空间运镜指令的执行准确度和流畅度。</w:t>
+        <w:t xml:space="preserve"> 等空间运镜指令的执行准确度</w:t>
+      </w:r>
+      <w:r>
+        <w:rPr>
+          <w:rFonts w:ascii="宋体" w:eastAsia="宋体" w:hAnsi="宋体" w:cs="宋体" w:hint="eastAsia"/>
+          <w:sz w:val="28"/>
+          <w:szCs w:val="28"/>
+        </w:rPr>
+        <w:t>；同时用</w:t>
+      </w:r>
+      <w:proofErr w:type="spellStart"/>
+      <w:r>
+        <w:rPr>
+          <w:rFonts w:ascii="宋体" w:eastAsia="宋体" w:hAnsi="宋体" w:cs="宋体" w:hint="eastAsia"/>
+          <w:sz w:val="28"/>
+          <w:szCs w:val="28"/>
+        </w:rPr>
+        <w:t>VBench</w:t>
+      </w:r>
+      <w:proofErr w:type="spellEnd"/>
+      <w:r>
+        <w:rPr>
+          <w:rFonts w:ascii="宋体" w:eastAsia="宋体" w:hAnsi="宋体" w:cs="宋体"/>
+          <w:sz w:val="28"/>
+          <w:szCs w:val="28"/>
+        </w:rPr>
+        <w:t>-</w:t>
+      </w:r>
+      <w:r>
+        <w:rPr>
+          <w:rFonts w:ascii="宋体" w:eastAsia="宋体" w:hAnsi="宋体" w:cs="宋体" w:hint="eastAsia"/>
+          <w:sz w:val="28"/>
+          <w:szCs w:val="28"/>
+        </w:rPr>
+        <w:t>Motion</w:t>
+      </w:r>
+      <w:r>
+        <w:rPr>
+          <w:rFonts w:ascii="宋体" w:eastAsia="宋体" w:hAnsi="宋体" w:cs="宋体"/>
+          <w:sz w:val="28"/>
+          <w:szCs w:val="28"/>
+        </w:rPr>
+        <w:t xml:space="preserve"> </w:t>
+      </w:r>
+      <w:r>
+        <w:rPr>
+          <w:rFonts w:ascii="宋体" w:eastAsia="宋体" w:hAnsi="宋体" w:cs="宋体" w:hint="eastAsia"/>
+          <w:sz w:val="28"/>
+          <w:szCs w:val="28"/>
+        </w:rPr>
+        <w:t>Smoothness指标评估视频运镜的</w:t>
+      </w:r>
+      <w:r>
+        <w:rPr>
+          <w:rFonts w:ascii="宋体" w:eastAsia="宋体" w:hAnsi="宋体" w:cs="宋体"/>
+          <w:sz w:val="28"/>
+          <w:szCs w:val="28"/>
+        </w:rPr>
+        <w:t>流畅度。</w:t>
+      </w:r>
+      <w:r>
+        <w:rPr>
+          <w:rFonts w:ascii="宋体" w:eastAsia="宋体" w:hAnsi="宋体" w:cs="宋体" w:hint="eastAsia"/>
+          <w:sz w:val="28"/>
+          <w:szCs w:val="28"/>
+        </w:rPr>
+        <w:t>特别地，针对项目场景中对人像</w:t>
+      </w:r>
+      <w:r>
+        <w:rPr>
+          <w:rFonts w:ascii="宋体" w:eastAsia="宋体" w:hAnsi="宋体" w:cs="宋体" w:hint="eastAsia"/>
+          <w:sz w:val="28"/>
+          <w:szCs w:val="28"/>
+        </w:rPr>
+        <w:t>保持完全静止</w:t>
+      </w:r>
+      <w:r>
+        <w:rPr>
+          <w:rFonts w:ascii="宋体" w:eastAsia="宋体" w:hAnsi="宋体" w:cs="宋体" w:hint="eastAsia"/>
+          <w:sz w:val="28"/>
+          <w:szCs w:val="28"/>
+        </w:rPr>
+        <w:t>的要求，我们通过</w:t>
+      </w:r>
+      <w:proofErr w:type="spellStart"/>
+      <w:r>
+        <w:rPr>
+          <w:rFonts w:ascii="宋体" w:eastAsia="宋体" w:hAnsi="宋体" w:cs="宋体" w:hint="eastAsia"/>
+          <w:sz w:val="28"/>
+          <w:szCs w:val="28"/>
+        </w:rPr>
+        <w:t>VBench</w:t>
+      </w:r>
+      <w:proofErr w:type="spellEnd"/>
+      <w:r>
+        <w:rPr>
+          <w:rFonts w:ascii="宋体" w:eastAsia="宋体" w:hAnsi="宋体" w:cs="宋体"/>
+          <w:sz w:val="28"/>
+          <w:szCs w:val="28"/>
+        </w:rPr>
+        <w:t>-</w:t>
+      </w:r>
+      <w:r>
+        <w:rPr>
+          <w:rFonts w:ascii="宋体" w:eastAsia="宋体" w:hAnsi="宋体" w:cs="宋体" w:hint="eastAsia"/>
+          <w:sz w:val="28"/>
+          <w:szCs w:val="28"/>
+        </w:rPr>
+        <w:t>Dynamic</w:t>
+      </w:r>
+      <w:r>
+        <w:rPr>
+          <w:rFonts w:ascii="宋体" w:eastAsia="宋体" w:hAnsi="宋体" w:cs="宋体"/>
+          <w:sz w:val="28"/>
+          <w:szCs w:val="28"/>
+        </w:rPr>
+        <w:t xml:space="preserve"> </w:t>
+      </w:r>
+      <w:r>
+        <w:rPr>
+          <w:rFonts w:ascii="宋体" w:eastAsia="宋体" w:hAnsi="宋体" w:cs="宋体" w:hint="eastAsia"/>
+          <w:sz w:val="28"/>
+          <w:szCs w:val="28"/>
+        </w:rPr>
+        <w:t>Degree指标评估</w:t>
+      </w:r>
+      <w:r>
+        <w:rPr>
+          <w:rFonts w:ascii="宋体" w:eastAsia="宋体" w:hAnsi="宋体" w:cs="宋体" w:hint="eastAsia"/>
+          <w:sz w:val="28"/>
+          <w:szCs w:val="28"/>
+        </w:rPr>
+        <w:t>主体的</w:t>
+      </w:r>
+      <w:r>
+        <w:rPr>
+          <w:rFonts w:ascii="宋体" w:eastAsia="宋体" w:hAnsi="宋体" w:cs="宋体" w:hint="eastAsia"/>
+          <w:sz w:val="28"/>
+          <w:szCs w:val="28"/>
+        </w:rPr>
+        <w:t>动态性。</w:t>
+      </w:r>
+    </w:p>
+    <w:p>
+      <w:pPr>
+        <w:widowControl/>
+        <w:spacing w:before="100" w:beforeAutospacing="1" w:after="100" w:afterAutospacing="1" w:line="240" w:lineRule="auto"/>
+        <w:outlineLvl w:val="2"/>
+        <w:rPr>
+          <w:rFonts w:ascii="宋体" w:eastAsia="宋体" w:hAnsi="宋体" w:cs="宋体"/>
+          <w:b/>
+          <w:bCs/>
+          <w:sz w:val="30"/>
+          <w:szCs w:val="30"/>
+        </w:rPr>
+      </w:pPr>
+      <w:r>
+        <w:rPr>
+          <w:rFonts w:ascii="宋体" w:eastAsia="宋体" w:hAnsi="宋体" w:cs="宋体"/>
+          <w:b/>
+          <w:bCs/>
+          <w:sz w:val="30"/>
+          <w:szCs w:val="30"/>
+        </w:rPr>
+        <w:t>1.3 数据集构建管线</w:t>
+      </w:r>
+    </w:p>
+    <w:p>
+      <w:pPr>
+        <w:widowControl/>
+        <w:spacing w:before="100" w:beforeAutospacing="1" w:after="100" w:afterAutospacing="1"/>
+        <w:ind w:firstLineChars="200" w:firstLine="560"/>
+        <w:rPr>
+          <w:rFonts w:ascii="宋体" w:eastAsia="宋体" w:hAnsi="宋体" w:cs="宋体"/>
+          <w:sz w:val="28"/>
+          <w:szCs w:val="28"/>
+        </w:rPr>
+      </w:pPr>
+      <w:r>
+        <w:rPr>
+          <w:rFonts w:ascii="宋体" w:eastAsia="宋体" w:hAnsi="宋体" w:cs="宋体"/>
+          <w:sz w:val="28"/>
+          <w:szCs w:val="28"/>
+        </w:rPr>
+        <w:t xml:space="preserve">为了支撑 </w:t>
+      </w:r>
+      <w:proofErr w:type="spellStart"/>
+      <w:r>
+        <w:rPr>
+          <w:rFonts w:ascii="宋体" w:eastAsia="宋体" w:hAnsi="宋体" w:cs="宋体"/>
+          <w:sz w:val="28"/>
+          <w:szCs w:val="28"/>
+        </w:rPr>
+        <w:t>CineWan-MoE</w:t>
+      </w:r>
+      <w:proofErr w:type="spellEnd"/>
+      <w:r>
+        <w:rPr>
+          <w:rFonts w:ascii="宋体" w:eastAsia="宋体" w:hAnsi="宋体" w:cs="宋体"/>
+          <w:sz w:val="28"/>
+          <w:szCs w:val="28"/>
+        </w:rPr>
+        <w:t xml:space="preserve"> 在运</w:t>
+      </w:r>
+      <w:proofErr w:type="gramStart"/>
+      <w:r>
+        <w:rPr>
+          <w:rFonts w:ascii="宋体" w:eastAsia="宋体" w:hAnsi="宋体" w:cs="宋体"/>
+          <w:sz w:val="28"/>
+          <w:szCs w:val="28"/>
+        </w:rPr>
+        <w:t>镜控制</w:t>
+      </w:r>
+      <w:proofErr w:type="gramEnd"/>
+      <w:r>
+        <w:rPr>
+          <w:rFonts w:ascii="宋体" w:eastAsia="宋体" w:hAnsi="宋体" w:cs="宋体"/>
+          <w:sz w:val="28"/>
+          <w:szCs w:val="28"/>
+        </w:rPr>
+        <w:t>与人像重构任务上的联合建模，我们构建了一套系统化、结构化且可扩展的高质量数据集构建管线。该管线旨在弥补传统 I2V 数据中普遍存在的轨迹不可识别、人物结构缺失与画质不一致等问题，使模型能够在规范、连续且具有真实物理约束的视频空间中学习稳定的相机控制能力。数据构建过程遵循与 1.2 中评估体系一致的原则，即同时满足成片性、视觉质量、一致性与可控性四个维度的标准化要求。</w:t>
+      </w:r>
+    </w:p>
+    <w:p>
+      <w:pPr>
+        <w:widowControl/>
+        <w:spacing w:before="100" w:beforeAutospacing="1" w:after="100" w:afterAutospacing="1"/>
+        <w:ind w:firstLineChars="200" w:firstLine="560"/>
+        <w:rPr>
+          <w:rFonts w:ascii="宋体" w:eastAsia="宋体" w:hAnsi="宋体" w:cs="宋体"/>
+          <w:sz w:val="28"/>
+          <w:szCs w:val="28"/>
+        </w:rPr>
+      </w:pPr>
+      <w:r>
+        <w:rPr>
+          <w:rFonts w:ascii="宋体" w:eastAsia="宋体" w:hAnsi="宋体" w:cs="宋体"/>
+          <w:sz w:val="28"/>
+          <w:szCs w:val="28"/>
+        </w:rPr>
+        <w:t>整个数据体系由三类互补来源协同构成：首先，基于 3DGS 的可控相机运动数据提供了具有严格物理定义的基础运镜轨迹，通过</w:t>
+      </w:r>
+      <w:r>
+        <w:rPr>
+          <w:rFonts w:ascii="宋体" w:eastAsia="宋体" w:hAnsi="宋体" w:cs="宋体"/>
+          <w:sz w:val="28"/>
+          <w:szCs w:val="28"/>
+        </w:rPr>
+        <w:lastRenderedPageBreak/>
+        <w:t>精确控制相机姿态、平移—旋转参数与速度曲线，为模型建立纯粹、稳定且无人物干扰的运动表征奠定基础；其次，基于 UE5 渲染的人物与多场景动态数据引入角色、光照、景深、焦距变化等真实拍摄中关键的视觉要素，使模型在保持人物一致性的同时学习具有真实感的连续运镜模式；最后，融合真实世界视频样本以覆盖复杂光照、真实人物结构、自然轨迹扰动与稀有运镜模式（如希区柯克变焦），提升模型在真实分布下的泛化与指令遵循能力。</w:t>
+      </w:r>
+    </w:p>
+    <w:p>
+      <w:pPr>
+        <w:widowControl/>
+        <w:spacing w:before="100" w:beforeAutospacing="1" w:after="100" w:afterAutospacing="1"/>
+        <w:ind w:firstLineChars="200" w:firstLine="560"/>
+        <w:rPr>
+          <w:rFonts w:ascii="宋体" w:eastAsia="宋体" w:hAnsi="宋体" w:cs="宋体"/>
+          <w:sz w:val="28"/>
+          <w:szCs w:val="28"/>
+        </w:rPr>
+      </w:pPr>
+      <w:r>
+        <w:rPr>
+          <w:rFonts w:ascii="宋体" w:eastAsia="宋体" w:hAnsi="宋体" w:cs="宋体"/>
+          <w:sz w:val="28"/>
+          <w:szCs w:val="28"/>
+        </w:rPr>
+        <w:t>在此基础上，我们构建了覆盖场景属性、主体存在性、运镜类型、</w:t>
+      </w:r>
+      <w:proofErr w:type="gramStart"/>
+      <w:r>
+        <w:rPr>
+          <w:rFonts w:ascii="宋体" w:eastAsia="宋体" w:hAnsi="宋体" w:cs="宋体"/>
+          <w:sz w:val="28"/>
+          <w:szCs w:val="28"/>
+        </w:rPr>
+        <w:t>焦段行为</w:t>
+      </w:r>
+      <w:proofErr w:type="gramEnd"/>
+      <w:r>
+        <w:rPr>
+          <w:rFonts w:ascii="宋体" w:eastAsia="宋体" w:hAnsi="宋体" w:cs="宋体"/>
+          <w:sz w:val="28"/>
+          <w:szCs w:val="28"/>
+        </w:rPr>
+        <w:t>、轨迹模型及内容目标的多维分类体系，使整个数据空间具备结构化与层次化的组织形式，有助于模型在连续明确的分布空间中学习可控运镜。所有数据经过多阶段筛选流程，包括自动化的美学质量、清晰度、纹理完整性、运动稳定性与伪影控制过滤，以及人工层面的成片性、人物结构一致性与运镜可辨识性复核，确保最终样本达到训练可用的高标准。此外，我们通过 Qwen3-VL-8B 为每条视频生成统一的文本描述、主体与场景属性标签及规范化的运镜指令，以保证训练过程中的输入一致性，使模型能够建立从自然语言到相机运动的稳健映射关系，最终实现对复杂指令的高保真执行与人物结构的连贯重建。</w:t>
       </w:r>
     </w:p>
     <w:p>
@@ -323,7 +828,43 @@
           <w:sz w:val="28"/>
           <w:szCs w:val="28"/>
         </w:rPr>
-        <w:t>为了直观展示 CineWan-MoE 在不同运镜任务下的表现，我们在图 1 至图 3 中展示了典型案例的生成效果。</w:t>
+        <w:t xml:space="preserve">为了直观展示 </w:t>
+      </w:r>
+      <w:proofErr w:type="spellStart"/>
+      <w:r>
+        <w:rPr>
+          <w:rFonts w:ascii="宋体" w:eastAsia="宋体" w:hAnsi="宋体" w:cs="宋体"/>
+          <w:sz w:val="28"/>
+          <w:szCs w:val="28"/>
+        </w:rPr>
+        <w:t>CineWan-MoE</w:t>
+      </w:r>
+      <w:proofErr w:type="spellEnd"/>
+      <w:r>
+        <w:rPr>
+          <w:rFonts w:ascii="宋体" w:eastAsia="宋体" w:hAnsi="宋体" w:cs="宋体"/>
+          <w:sz w:val="28"/>
+          <w:szCs w:val="28"/>
+        </w:rPr>
+        <w:t xml:space="preserve"> 在不同运</w:t>
+      </w:r>
+      <w:proofErr w:type="gramStart"/>
+      <w:r>
+        <w:rPr>
+          <w:rFonts w:ascii="宋体" w:eastAsia="宋体" w:hAnsi="宋体" w:cs="宋体"/>
+          <w:sz w:val="28"/>
+          <w:szCs w:val="28"/>
+        </w:rPr>
+        <w:t>镜任务</w:t>
+      </w:r>
+      <w:proofErr w:type="gramEnd"/>
+      <w:r>
+        <w:rPr>
+          <w:rFonts w:ascii="宋体" w:eastAsia="宋体" w:hAnsi="宋体" w:cs="宋体"/>
+          <w:sz w:val="28"/>
+          <w:szCs w:val="28"/>
+        </w:rPr>
+        <w:t>下的表现，我们在图 1 至图 3 中展示了典型案例的生成效果。</w:t>
       </w:r>
     </w:p>
     <w:p>
@@ -347,6 +888,7 @@
           <w:sz w:val="30"/>
           <w:szCs w:val="30"/>
         </w:rPr>
+        <w:lastRenderedPageBreak/>
         <w:t>2.1 希区柯克变焦 (</w:t>
       </w:r>
       <w:r>
@@ -431,16 +973,23 @@
           <w:sz w:val="28"/>
           <w:szCs w:val="28"/>
         </w:rPr>
-        <w:t>”时，我们的模型成功实现了经典的 Dolly Zoom 效果。观察生成结果可以发现，与原图相比，输出图像中的人像主体在画幅中的比例和姿态保持了完美的一致性，未出现由于透视变化导致的脸部变形。与此同时，背景的视场角（FOV）发生了显著变化，背景物体（如建筑物、树木）呈现出强烈的压缩感。这一现象有力地证明了</w:t>
-      </w:r>
-      <w:r>
-        <w:rPr>
-          <w:rFonts w:ascii="宋体" w:eastAsia="宋体" w:hAnsi="宋体" w:cs="宋体"/>
-          <w:sz w:val="28"/>
-          <w:szCs w:val="28"/>
-        </w:rPr>
-        <w:lastRenderedPageBreak/>
-        <w:t>模型并非简单地缩放整张图像，而是成功解耦了前景与背景的透视关系，在保持主体几何特征稳定的同时完成了复杂的背景透视推演。</w:t>
+        <w:t>”时，我们的模型成功实现了经典的 Dolly Zoom 效果。观察生成结果可以发现，与原图相比，输出图像中的人像主体在画幅中的比例和姿态保持</w:t>
+      </w:r>
+      <w:r>
+        <w:rPr>
+          <w:rFonts w:ascii="宋体" w:eastAsia="宋体" w:hAnsi="宋体" w:cs="宋体" w:hint="eastAsia"/>
+          <w:sz w:val="28"/>
+          <w:szCs w:val="28"/>
+        </w:rPr>
+        <w:t>了</w:t>
+      </w:r>
+      <w:r>
+        <w:rPr>
+          <w:rFonts w:ascii="宋体" w:eastAsia="宋体" w:hAnsi="宋体" w:cs="宋体"/>
+          <w:sz w:val="28"/>
+          <w:szCs w:val="28"/>
+        </w:rPr>
+        <w:t>一致性，未出现由于透视变化导致的脸部变形。与此同时，背景的视场角（FOV）发生了显著变化，背景物体（如建筑物、树木）呈现出强烈的压缩感。这一现象有力地证明了模型并非简单地缩放整张图像，而是成功解耦了前景与背景的透视关系，在保持主体几何特征稳定的同时完成了复杂的背景透视推演。</w:t>
       </w:r>
     </w:p>
     <w:p>
@@ -457,7 +1006,23 @@
           <w:rFonts w:ascii="宋体" w:eastAsia="宋体" w:hAnsi="宋体" w:cs="宋体"/>
           <w:sz w:val="24"/>
         </w:rPr>
-        <w:t>[在此处插入图 1：希区柯克变焦效果对比图。左侧：输入参考图；中间：生成的中间帧序列；右侧：最终输出的高清人像图。展示背景透视显著变化而人物大小不变的效果。]</w:t>
+        <w:t>[在此处插入图 1：希区柯克变焦效果对比图。左侧：输入参考图；中间：生成的中间</w:t>
+      </w:r>
+      <w:proofErr w:type="gramStart"/>
+      <w:r>
+        <w:rPr>
+          <w:rFonts w:ascii="宋体" w:eastAsia="宋体" w:hAnsi="宋体" w:cs="宋体"/>
+          <w:sz w:val="24"/>
+        </w:rPr>
+        <w:t>帧</w:t>
+      </w:r>
+      <w:proofErr w:type="gramEnd"/>
+      <w:r>
+        <w:rPr>
+          <w:rFonts w:ascii="宋体" w:eastAsia="宋体" w:hAnsi="宋体" w:cs="宋体"/>
+          <w:sz w:val="24"/>
+        </w:rPr>
+        <w:t>序列；右侧：最终输出的高清人像图。展示背景透视显著变化而人物大小不变的效果。]</w:t>
       </w:r>
     </w:p>
     <w:p>
@@ -501,7 +1066,25 @@
           <w:sz w:val="28"/>
           <w:szCs w:val="28"/>
         </w:rPr>
-        <w:t>在“镜头向左平移”或“镜头向上升起”的任务中（图 2），模型展现了优秀的视差（Parallax）生成能力。具体而言，在执行左移指令时，前景人物与背景物体之间产生了符合物理规律的相对位移。人物右侧原本被遮挡的背景区域被合理地通过 Outpainting 技术“补全”，且人物本身的侧脸结构保持自然，未出现常见的“滑步”或“平移贴图”伪影。这表明模型已经理解了场景的深度结构，能够区分不同深度平面的运动速率。</w:t>
+        <w:t xml:space="preserve">在“镜头向左平移”或“镜头向上升起”的任务中（图 2），模型展现了优秀的视差（Parallax）生成能力。具体而言，在执行左移指令时，前景人物与背景物体之间产生了符合物理规律的相对位移。人物右侧原本被遮挡的背景区域被合理地通过 </w:t>
+      </w:r>
+      <w:proofErr w:type="spellStart"/>
+      <w:r>
+        <w:rPr>
+          <w:rFonts w:ascii="宋体" w:eastAsia="宋体" w:hAnsi="宋体" w:cs="宋体"/>
+          <w:sz w:val="28"/>
+          <w:szCs w:val="28"/>
+        </w:rPr>
+        <w:t>Outpainting</w:t>
+      </w:r>
+      <w:proofErr w:type="spellEnd"/>
+      <w:r>
+        <w:rPr>
+          <w:rFonts w:ascii="宋体" w:eastAsia="宋体" w:hAnsi="宋体" w:cs="宋体"/>
+          <w:sz w:val="28"/>
+          <w:szCs w:val="28"/>
+        </w:rPr>
+        <w:t xml:space="preserve"> 技术“补全”，且人物本身的侧脸结构保持自然，未出现常见的“滑步”或“平移贴图”伪影。这表明模型已经理解了场景的深度结构，能够区分不同深度平面的运动速率。</w:t>
       </w:r>
     </w:p>
     <w:p>
@@ -518,6 +1101,7 @@
           <w:rFonts w:ascii="宋体" w:eastAsia="宋体" w:hAnsi="宋体" w:cs="宋体"/>
           <w:sz w:val="24"/>
         </w:rPr>
+        <w:lastRenderedPageBreak/>
         <w:t>[在此处插入图 2：上下左右平移效果展示图。]</w:t>
       </w:r>
     </w:p>
@@ -542,7 +1126,47 @@
           <w:sz w:val="30"/>
           <w:szCs w:val="30"/>
         </w:rPr>
-        <w:t>2.3 3D旋转 (Camera Rotation) 效果展示</w:t>
+        <w:t xml:space="preserve">2.3 3D旋转 (Camera </w:t>
+      </w:r>
+      <w:r>
+        <w:rPr>
+          <w:rFonts w:ascii="宋体" w:eastAsia="宋体" w:hAnsi="宋体" w:cs="宋体" w:hint="eastAsia"/>
+          <w:b/>
+          <w:bCs/>
+          <w:sz w:val="30"/>
+          <w:szCs w:val="30"/>
+        </w:rPr>
+        <w:t>Pan</w:t>
+      </w:r>
+      <w:r>
+        <w:rPr>
+          <w:rFonts w:ascii="宋体" w:eastAsia="宋体" w:hAnsi="宋体" w:cs="宋体"/>
+          <w:b/>
+          <w:bCs/>
+          <w:sz w:val="30"/>
+          <w:szCs w:val="30"/>
+        </w:rPr>
+        <w:t>/</w:t>
+      </w:r>
+      <w:r>
+        <w:rPr>
+          <w:rFonts w:ascii="宋体" w:eastAsia="宋体" w:hAnsi="宋体" w:cs="宋体" w:hint="eastAsia"/>
+          <w:b/>
+          <w:bCs/>
+          <w:sz w:val="30"/>
+          <w:szCs w:val="30"/>
+        </w:rPr>
+        <w:t>Tilt</w:t>
+      </w:r>
+      <w:r>
+        <w:rPr>
+          <w:rFonts w:ascii="宋体" w:eastAsia="宋体" w:hAnsi="宋体" w:cs="宋体"/>
+          <w:b/>
+          <w:bCs/>
+          <w:sz w:val="30"/>
+          <w:szCs w:val="30"/>
+        </w:rPr>
+        <w:t>) 效果展示</w:t>
       </w:r>
     </w:p>
     <w:p>
@@ -594,16 +1218,7 @@
           <w:sz w:val="28"/>
           <w:szCs w:val="28"/>
         </w:rPr>
-        <w:t>”指令时，人物面部的光影随着虚拟相机的角度变化发生了合理的流转，同时背景透视关系也随之改变，呈现出强烈的立体感。这</w:t>
-      </w:r>
-      <w:r>
-        <w:rPr>
-          <w:rFonts w:ascii="宋体" w:eastAsia="宋体" w:hAnsi="宋体" w:cs="宋体"/>
-          <w:sz w:val="28"/>
-          <w:szCs w:val="28"/>
-        </w:rPr>
-        <w:lastRenderedPageBreak/>
-        <w:t>种对光影和透视的动态调整，证实了模型具备在潜在空间中构建并操作 3D 场景的能力。</w:t>
+        <w:t>”指令时，人物面部的光影随着虚拟相机的角度变化发生了合理的流转，同时背景透视关系也随之改变，呈现出强烈的立体感。这种对光影和透视的动态调整，证实了模型具备在潜在空间中构建并操作 3D 场景的能力。</w:t>
       </w:r>
     </w:p>
     <w:p>
@@ -684,7 +1299,25 @@
           <w:sz w:val="28"/>
           <w:szCs w:val="28"/>
         </w:rPr>
-        <w:t>为了验证本项目的优势，我们将 CineWan-MoE 与 2025 年 4 月处于 SOTA 地位的同类技术进行了横向对比。对比对象包括代表当前相机可控视频生成模型的 RealCamI2V (</w:t>
+        <w:t xml:space="preserve">为了验证本项目的优势，我们将 </w:t>
+      </w:r>
+      <w:proofErr w:type="spellStart"/>
+      <w:r>
+        <w:rPr>
+          <w:rFonts w:ascii="宋体" w:eastAsia="宋体" w:hAnsi="宋体" w:cs="宋体"/>
+          <w:sz w:val="28"/>
+          <w:szCs w:val="28"/>
+        </w:rPr>
+        <w:t>CineWan-MoE</w:t>
+      </w:r>
+      <w:proofErr w:type="spellEnd"/>
+      <w:r>
+        <w:rPr>
+          <w:rFonts w:ascii="宋体" w:eastAsia="宋体" w:hAnsi="宋体" w:cs="宋体"/>
+          <w:sz w:val="28"/>
+          <w:szCs w:val="28"/>
+        </w:rPr>
+        <w:t xml:space="preserve"> 与</w:t>
       </w:r>
       <w:r>
         <w:rPr>
@@ -692,6 +1325,22 @@
           <w:sz w:val="28"/>
           <w:szCs w:val="28"/>
         </w:rPr>
+        <w:t>立项时期</w:t>
+      </w:r>
+      <w:r>
+        <w:rPr>
+          <w:rFonts w:ascii="宋体" w:eastAsia="宋体" w:hAnsi="宋体" w:cs="宋体"/>
+          <w:sz w:val="28"/>
+          <w:szCs w:val="28"/>
+        </w:rPr>
+        <w:t>处于 SOTA 地位的同类技术进行了横向对比。对比对象包括代表当前相机可控视频生成模型的 RealCamI2V (</w:t>
+      </w:r>
+      <w:r>
+        <w:rPr>
+          <w:rFonts w:ascii="宋体" w:eastAsia="宋体" w:hAnsi="宋体" w:cs="宋体" w:hint="eastAsia"/>
+          <w:sz w:val="28"/>
+          <w:szCs w:val="28"/>
+        </w:rPr>
         <w:t>ICCV</w:t>
       </w:r>
       <w:r>
@@ -724,7 +1373,39 @@
           <w:sz w:val="28"/>
           <w:szCs w:val="28"/>
         </w:rPr>
-        <w:t>以及代表基于指令的图像编辑模型的 InstructPix2Pix / MagicBrush。</w:t>
+        <w:t>以及代表基于指令的图像编辑模型的</w:t>
+      </w:r>
+      <w:r>
+        <w:rPr>
+          <w:rFonts w:ascii="宋体" w:eastAsia="宋体" w:hAnsi="宋体" w:cs="宋体"/>
+          <w:sz w:val="28"/>
+          <w:szCs w:val="28"/>
+        </w:rPr>
+        <w:t>F</w:t>
+      </w:r>
+      <w:r>
+        <w:rPr>
+          <w:rFonts w:ascii="宋体" w:eastAsia="宋体" w:hAnsi="宋体" w:cs="宋体"/>
+          <w:sz w:val="28"/>
+          <w:szCs w:val="28"/>
+        </w:rPr>
+        <w:t>lux</w:t>
+      </w:r>
+      <w:r>
+        <w:rPr>
+          <w:rFonts w:ascii="宋体" w:eastAsia="宋体" w:hAnsi="宋体" w:cs="宋体"/>
+          <w:sz w:val="28"/>
+          <w:szCs w:val="28"/>
+        </w:rPr>
+        <w:t>.1 dev</w:t>
+      </w:r>
+      <w:r>
+        <w:rPr>
+          <w:rFonts w:ascii="宋体" w:eastAsia="宋体" w:hAnsi="宋体" w:cs="宋体"/>
+          <w:sz w:val="28"/>
+          <w:szCs w:val="28"/>
+        </w:rPr>
+        <w:t>。</w:t>
       </w:r>
     </w:p>
     <w:p>
@@ -748,56 +1429,77 @@
           <w:sz w:val="30"/>
           <w:szCs w:val="30"/>
         </w:rPr>
-        <w:t>3.1 比较结果分析</w:t>
+        <w:t xml:space="preserve">3.1 </w:t>
+      </w:r>
+      <w:r>
+        <w:rPr>
+          <w:rFonts w:ascii="宋体" w:eastAsia="宋体" w:hAnsi="宋体" w:cs="宋体" w:hint="eastAsia"/>
+          <w:b/>
+          <w:bCs/>
+          <w:sz w:val="30"/>
+          <w:szCs w:val="30"/>
+        </w:rPr>
+        <w:t>定量</w:t>
+      </w:r>
+      <w:r>
+        <w:rPr>
+          <w:rFonts w:ascii="宋体" w:eastAsia="宋体" w:hAnsi="宋体" w:cs="宋体"/>
+          <w:b/>
+          <w:bCs/>
+          <w:sz w:val="30"/>
+          <w:szCs w:val="30"/>
+        </w:rPr>
+        <w:t>比较</w:t>
       </w:r>
     </w:p>
     <w:tbl>
       <w:tblPr>
         <w:tblW w:w="0" w:type="auto"/>
         <w:tblCellSpacing w:w="15" w:type="dxa"/>
-        <w:tblBorders>
-          <w:top w:val="single" w:sz="4" w:space="0" w:color="auto"/>
-          <w:left w:val="single" w:sz="4" w:space="0" w:color="auto"/>
-          <w:bottom w:val="single" w:sz="4" w:space="0" w:color="auto"/>
-          <w:right w:val="single" w:sz="4" w:space="0" w:color="auto"/>
-          <w:insideH w:val="single" w:sz="4" w:space="0" w:color="auto"/>
-          <w:insideV w:val="single" w:sz="4" w:space="0" w:color="auto"/>
-        </w:tblBorders>
         <w:tblCellMar>
-          <w:top w:w="15" w:type="dxa"/>
-          <w:left w:w="15" w:type="dxa"/>
-          <w:bottom w:w="15" w:type="dxa"/>
-          <w:right w:w="15" w:type="dxa"/>
+          <w:left w:w="0" w:type="dxa"/>
+          <w:right w:w="0" w:type="dxa"/>
         </w:tblCellMar>
         <w:tblLook w:val="04A0" w:firstRow="1" w:lastRow="0" w:firstColumn="1" w:lastColumn="0" w:noHBand="0" w:noVBand="1"/>
       </w:tblPr>
       <w:tblGrid>
-        <w:gridCol w:w="1968"/>
-        <w:gridCol w:w="1080"/>
-        <w:gridCol w:w="578"/>
-        <w:gridCol w:w="577"/>
-        <w:gridCol w:w="628"/>
-        <w:gridCol w:w="3465"/>
+        <w:gridCol w:w="673"/>
+        <w:gridCol w:w="1738"/>
+        <w:gridCol w:w="1489"/>
+        <w:gridCol w:w="1618"/>
+        <w:gridCol w:w="1259"/>
+        <w:gridCol w:w="1513"/>
       </w:tblGrid>
       <w:tr>
         <w:trPr>
+          <w:tblHeader/>
           <w:tblCellSpacing w:w="15" w:type="dxa"/>
         </w:trPr>
         <w:tc>
           <w:tcPr>
             <w:tcW w:w="0" w:type="auto"/>
+            <w:tcBorders>
+              <w:top w:val="single" w:sz="6" w:space="0" w:color="auto"/>
+              <w:left w:val="single" w:sz="6" w:space="0" w:color="auto"/>
+              <w:bottom w:val="single" w:sz="6" w:space="0" w:color="auto"/>
+              <w:right w:val="single" w:sz="6" w:space="0" w:color="auto"/>
+            </w:tcBorders>
+            <w:tcMar>
+              <w:top w:w="120" w:type="dxa"/>
+              <w:left w:w="180" w:type="dxa"/>
+              <w:bottom w:w="120" w:type="dxa"/>
+              <w:right w:w="180" w:type="dxa"/>
+            </w:tcMar>
             <w:vAlign w:val="center"/>
             <w:hideMark/>
           </w:tcPr>
           <w:p>
             <w:pPr>
               <w:widowControl/>
-              <w:spacing w:before="100" w:beforeAutospacing="1" w:after="100" w:afterAutospacing="1" w:line="240" w:lineRule="auto"/>
-              <w:jc w:val="center"/>
-              <w:rPr>
-                <w:rFonts w:ascii="宋体" w:eastAsia="宋体" w:hAnsi="宋体" w:cs="宋体"/>
-                <w:b/>
-                <w:bCs/>
+              <w:spacing w:after="0" w:line="240" w:lineRule="auto"/>
+              <w:rPr>
+                <w:rFonts w:ascii="宋体" w:eastAsia="宋体" w:hAnsi="宋体" w:cs="宋体"/>
+                <w:color w:val="1F1F1F"/>
                 <w:kern w:val="0"/>
                 <w:sz w:val="24"/>
                 <w14:ligatures w14:val="none"/>
@@ -808,29 +1510,42 @@
                 <w:rFonts w:ascii="宋体" w:eastAsia="宋体" w:hAnsi="宋体" w:cs="宋体"/>
                 <w:b/>
                 <w:bCs/>
-                <w:kern w:val="0"/>
-                <w:sz w:val="24"/>
-                <w14:ligatures w14:val="none"/>
-              </w:rPr>
-              <w:t>方法</w:t>
+                <w:color w:val="1F1F1F"/>
+                <w:kern w:val="0"/>
+                <w:sz w:val="24"/>
+                <w:bdr w:val="none" w:sz="0" w:space="0" w:color="auto" w:frame="1"/>
+                <w14:ligatures w14:val="none"/>
+              </w:rPr>
+              <w:lastRenderedPageBreak/>
+              <w:t>评估维度</w:t>
             </w:r>
           </w:p>
         </w:tc>
         <w:tc>
           <w:tcPr>
             <w:tcW w:w="0" w:type="auto"/>
+            <w:tcBorders>
+              <w:top w:val="single" w:sz="6" w:space="0" w:color="auto"/>
+              <w:left w:val="single" w:sz="6" w:space="0" w:color="auto"/>
+              <w:bottom w:val="single" w:sz="6" w:space="0" w:color="auto"/>
+              <w:right w:val="single" w:sz="6" w:space="0" w:color="auto"/>
+            </w:tcBorders>
+            <w:tcMar>
+              <w:top w:w="120" w:type="dxa"/>
+              <w:left w:w="180" w:type="dxa"/>
+              <w:bottom w:w="120" w:type="dxa"/>
+              <w:right w:w="180" w:type="dxa"/>
+            </w:tcMar>
             <w:vAlign w:val="center"/>
             <w:hideMark/>
           </w:tcPr>
           <w:p>
             <w:pPr>
               <w:widowControl/>
-              <w:spacing w:before="100" w:beforeAutospacing="1" w:after="100" w:afterAutospacing="1" w:line="240" w:lineRule="auto"/>
-              <w:jc w:val="center"/>
-              <w:rPr>
-                <w:rFonts w:ascii="宋体" w:eastAsia="宋体" w:hAnsi="宋体" w:cs="宋体"/>
-                <w:b/>
-                <w:bCs/>
+              <w:spacing w:after="0" w:line="240" w:lineRule="auto"/>
+              <w:rPr>
+                <w:rFonts w:ascii="宋体" w:eastAsia="宋体" w:hAnsi="宋体" w:cs="宋体"/>
+                <w:color w:val="1F1F1F"/>
                 <w:kern w:val="0"/>
                 <w:sz w:val="24"/>
                 <w14:ligatures w14:val="none"/>
@@ -841,29 +1556,41 @@
                 <w:rFonts w:ascii="宋体" w:eastAsia="宋体" w:hAnsi="宋体" w:cs="宋体"/>
                 <w:b/>
                 <w:bCs/>
-                <w:kern w:val="0"/>
-                <w:sz w:val="24"/>
-                <w14:ligatures w14:val="none"/>
-              </w:rPr>
-              <w:t>分辨率 &amp; 画质</w:t>
+                <w:color w:val="1F1F1F"/>
+                <w:kern w:val="0"/>
+                <w:sz w:val="24"/>
+                <w:bdr w:val="none" w:sz="0" w:space="0" w:color="auto" w:frame="1"/>
+                <w14:ligatures w14:val="none"/>
+              </w:rPr>
+              <w:t>具体指标 (Metric)</w:t>
             </w:r>
           </w:p>
         </w:tc>
         <w:tc>
           <w:tcPr>
             <w:tcW w:w="0" w:type="auto"/>
+            <w:tcBorders>
+              <w:top w:val="single" w:sz="6" w:space="0" w:color="auto"/>
+              <w:left w:val="single" w:sz="6" w:space="0" w:color="auto"/>
+              <w:bottom w:val="single" w:sz="6" w:space="0" w:color="auto"/>
+              <w:right w:val="single" w:sz="6" w:space="0" w:color="auto"/>
+            </w:tcBorders>
+            <w:tcMar>
+              <w:top w:w="120" w:type="dxa"/>
+              <w:left w:w="180" w:type="dxa"/>
+              <w:bottom w:w="120" w:type="dxa"/>
+              <w:right w:w="180" w:type="dxa"/>
+            </w:tcMar>
             <w:vAlign w:val="center"/>
             <w:hideMark/>
           </w:tcPr>
           <w:p>
             <w:pPr>
               <w:widowControl/>
-              <w:spacing w:before="100" w:beforeAutospacing="1" w:after="100" w:afterAutospacing="1" w:line="240" w:lineRule="auto"/>
-              <w:jc w:val="center"/>
-              <w:rPr>
-                <w:rFonts w:ascii="宋体" w:eastAsia="宋体" w:hAnsi="宋体" w:cs="宋体"/>
-                <w:b/>
-                <w:bCs/>
+              <w:spacing w:after="0" w:line="240" w:lineRule="auto"/>
+              <w:rPr>
+                <w:rFonts w:ascii="宋体" w:eastAsia="宋体" w:hAnsi="宋体" w:cs="宋体"/>
+                <w:color w:val="1F1F1F"/>
                 <w:kern w:val="0"/>
                 <w:sz w:val="24"/>
                 <w14:ligatures w14:val="none"/>
@@ -874,29 +1601,41 @@
                 <w:rFonts w:ascii="宋体" w:eastAsia="宋体" w:hAnsi="宋体" w:cs="宋体"/>
                 <w:b/>
                 <w:bCs/>
-                <w:kern w:val="0"/>
-                <w:sz w:val="24"/>
-                <w14:ligatures w14:val="none"/>
-              </w:rPr>
-              <w:t>人物 ID 保持</w:t>
+                <w:color w:val="1F1F1F"/>
+                <w:kern w:val="0"/>
+                <w:sz w:val="24"/>
+                <w:bdr w:val="none" w:sz="0" w:space="0" w:color="auto" w:frame="1"/>
+                <w14:ligatures w14:val="none"/>
+              </w:rPr>
+              <w:t>指标含义</w:t>
             </w:r>
           </w:p>
         </w:tc>
         <w:tc>
           <w:tcPr>
             <w:tcW w:w="0" w:type="auto"/>
+            <w:tcBorders>
+              <w:top w:val="single" w:sz="6" w:space="0" w:color="auto"/>
+              <w:left w:val="single" w:sz="6" w:space="0" w:color="auto"/>
+              <w:bottom w:val="single" w:sz="6" w:space="0" w:color="auto"/>
+              <w:right w:val="single" w:sz="6" w:space="0" w:color="auto"/>
+            </w:tcBorders>
+            <w:tcMar>
+              <w:top w:w="120" w:type="dxa"/>
+              <w:left w:w="180" w:type="dxa"/>
+              <w:bottom w:w="120" w:type="dxa"/>
+              <w:right w:w="180" w:type="dxa"/>
+            </w:tcMar>
             <w:vAlign w:val="center"/>
             <w:hideMark/>
           </w:tcPr>
           <w:p>
             <w:pPr>
               <w:widowControl/>
-              <w:spacing w:before="100" w:beforeAutospacing="1" w:after="100" w:afterAutospacing="1" w:line="240" w:lineRule="auto"/>
-              <w:jc w:val="center"/>
-              <w:rPr>
-                <w:rFonts w:ascii="宋体" w:eastAsia="宋体" w:hAnsi="宋体" w:cs="宋体"/>
-                <w:b/>
-                <w:bCs/>
+              <w:spacing w:after="0" w:line="240" w:lineRule="auto"/>
+              <w:rPr>
+                <w:rFonts w:ascii="宋体" w:eastAsia="宋体" w:hAnsi="宋体" w:cs="宋体"/>
+                <w:color w:val="1F1F1F"/>
                 <w:kern w:val="0"/>
                 <w:sz w:val="24"/>
                 <w14:ligatures w14:val="none"/>
@@ -907,29 +1646,41 @@
                 <w:rFonts w:ascii="宋体" w:eastAsia="宋体" w:hAnsi="宋体" w:cs="宋体"/>
                 <w:b/>
                 <w:bCs/>
-                <w:kern w:val="0"/>
-                <w:sz w:val="24"/>
-                <w14:ligatures w14:val="none"/>
-              </w:rPr>
-              <w:t>人物姿态保持</w:t>
+                <w:color w:val="1F1F1F"/>
+                <w:kern w:val="0"/>
+                <w:sz w:val="24"/>
+                <w:bdr w:val="none" w:sz="0" w:space="0" w:color="auto" w:frame="1"/>
+                <w14:ligatures w14:val="none"/>
+              </w:rPr>
+              <w:t>RealCamI2V (ICCV 2025)</w:t>
             </w:r>
           </w:p>
         </w:tc>
         <w:tc>
           <w:tcPr>
             <w:tcW w:w="0" w:type="auto"/>
+            <w:tcBorders>
+              <w:top w:val="single" w:sz="6" w:space="0" w:color="auto"/>
+              <w:left w:val="single" w:sz="6" w:space="0" w:color="auto"/>
+              <w:bottom w:val="single" w:sz="6" w:space="0" w:color="auto"/>
+              <w:right w:val="single" w:sz="6" w:space="0" w:color="auto"/>
+            </w:tcBorders>
+            <w:tcMar>
+              <w:top w:w="120" w:type="dxa"/>
+              <w:left w:w="180" w:type="dxa"/>
+              <w:bottom w:w="120" w:type="dxa"/>
+              <w:right w:w="180" w:type="dxa"/>
+            </w:tcMar>
             <w:vAlign w:val="center"/>
             <w:hideMark/>
           </w:tcPr>
           <w:p>
             <w:pPr>
               <w:widowControl/>
-              <w:spacing w:before="100" w:beforeAutospacing="1" w:after="100" w:afterAutospacing="1" w:line="240" w:lineRule="auto"/>
-              <w:jc w:val="center"/>
-              <w:rPr>
-                <w:rFonts w:ascii="宋体" w:eastAsia="宋体" w:hAnsi="宋体" w:cs="宋体"/>
-                <w:b/>
-                <w:bCs/>
+              <w:spacing w:after="0" w:line="240" w:lineRule="auto"/>
+              <w:rPr>
+                <w:rFonts w:ascii="宋体" w:eastAsia="宋体" w:hAnsi="宋体" w:cs="宋体"/>
+                <w:color w:val="1F1F1F"/>
                 <w:kern w:val="0"/>
                 <w:sz w:val="24"/>
                 <w14:ligatures w14:val="none"/>
@@ -940,29 +1691,41 @@
                 <w:rFonts w:ascii="宋体" w:eastAsia="宋体" w:hAnsi="宋体" w:cs="宋体"/>
                 <w:b/>
                 <w:bCs/>
-                <w:kern w:val="0"/>
-                <w:sz w:val="24"/>
-                <w14:ligatures w14:val="none"/>
-              </w:rPr>
-              <w:t>运镜控制稳定性</w:t>
+                <w:color w:val="1F1F1F"/>
+                <w:kern w:val="0"/>
+                <w:sz w:val="24"/>
+                <w:bdr w:val="none" w:sz="0" w:space="0" w:color="auto" w:frame="1"/>
+                <w14:ligatures w14:val="none"/>
+              </w:rPr>
+              <w:t>Wan2.1-I2V (Base)</w:t>
             </w:r>
           </w:p>
         </w:tc>
         <w:tc>
           <w:tcPr>
             <w:tcW w:w="0" w:type="auto"/>
+            <w:tcBorders>
+              <w:top w:val="single" w:sz="6" w:space="0" w:color="auto"/>
+              <w:left w:val="single" w:sz="6" w:space="0" w:color="auto"/>
+              <w:bottom w:val="single" w:sz="6" w:space="0" w:color="auto"/>
+              <w:right w:val="single" w:sz="6" w:space="0" w:color="auto"/>
+            </w:tcBorders>
+            <w:tcMar>
+              <w:top w:w="120" w:type="dxa"/>
+              <w:left w:w="180" w:type="dxa"/>
+              <w:bottom w:w="120" w:type="dxa"/>
+              <w:right w:w="180" w:type="dxa"/>
+            </w:tcMar>
             <w:vAlign w:val="center"/>
             <w:hideMark/>
           </w:tcPr>
           <w:p>
             <w:pPr>
               <w:widowControl/>
-              <w:spacing w:before="100" w:beforeAutospacing="1" w:after="100" w:afterAutospacing="1" w:line="240" w:lineRule="auto"/>
-              <w:jc w:val="center"/>
-              <w:rPr>
-                <w:rFonts w:ascii="宋体" w:eastAsia="宋体" w:hAnsi="宋体" w:cs="宋体"/>
-                <w:b/>
-                <w:bCs/>
+              <w:spacing w:after="0" w:line="240" w:lineRule="auto"/>
+              <w:rPr>
+                <w:rFonts w:ascii="宋体" w:eastAsia="宋体" w:hAnsi="宋体" w:cs="宋体"/>
+                <w:color w:val="1F1F1F"/>
                 <w:kern w:val="0"/>
                 <w:sz w:val="24"/>
                 <w14:ligatures w14:val="none"/>
@@ -973,11 +1736,41 @@
                 <w:rFonts w:ascii="宋体" w:eastAsia="宋体" w:hAnsi="宋体" w:cs="宋体"/>
                 <w:b/>
                 <w:bCs/>
-                <w:kern w:val="0"/>
-                <w:sz w:val="24"/>
-                <w14:ligatures w14:val="none"/>
-              </w:rPr>
-              <w:t>主要缺陷分析</w:t>
+                <w:color w:val="1F1F1F"/>
+                <w:kern w:val="0"/>
+                <w:sz w:val="24"/>
+                <w:bdr w:val="none" w:sz="0" w:space="0" w:color="auto" w:frame="1"/>
+                <w14:ligatures w14:val="none"/>
+              </w:rPr>
+              <w:t>Ours (</w:t>
+            </w:r>
+            <w:proofErr w:type="spellStart"/>
+            <w:r>
+              <w:rPr>
+                <w:rFonts w:ascii="宋体" w:eastAsia="宋体" w:hAnsi="宋体" w:cs="宋体"/>
+                <w:b/>
+                <w:bCs/>
+                <w:color w:val="1F1F1F"/>
+                <w:kern w:val="0"/>
+                <w:sz w:val="24"/>
+                <w:bdr w:val="none" w:sz="0" w:space="0" w:color="auto" w:frame="1"/>
+                <w14:ligatures w14:val="none"/>
+              </w:rPr>
+              <w:t>CineWan-MoE</w:t>
+            </w:r>
+            <w:proofErr w:type="spellEnd"/>
+            <w:r>
+              <w:rPr>
+                <w:rFonts w:ascii="宋体" w:eastAsia="宋体" w:hAnsi="宋体" w:cs="宋体"/>
+                <w:b/>
+                <w:bCs/>
+                <w:color w:val="1F1F1F"/>
+                <w:kern w:val="0"/>
+                <w:sz w:val="24"/>
+                <w:bdr w:val="none" w:sz="0" w:space="0" w:color="auto" w:frame="1"/>
+                <w14:ligatures w14:val="none"/>
+              </w:rPr>
+              <w:t>)</w:t>
             </w:r>
           </w:p>
         </w:tc>
@@ -989,15 +1782,28 @@
         <w:tc>
           <w:tcPr>
             <w:tcW w:w="0" w:type="auto"/>
+            <w:tcBorders>
+              <w:top w:val="single" w:sz="6" w:space="0" w:color="auto"/>
+              <w:left w:val="single" w:sz="6" w:space="0" w:color="auto"/>
+              <w:bottom w:val="single" w:sz="6" w:space="0" w:color="auto"/>
+              <w:right w:val="single" w:sz="6" w:space="0" w:color="auto"/>
+            </w:tcBorders>
+            <w:tcMar>
+              <w:top w:w="120" w:type="dxa"/>
+              <w:left w:w="180" w:type="dxa"/>
+              <w:bottom w:w="120" w:type="dxa"/>
+              <w:right w:w="180" w:type="dxa"/>
+            </w:tcMar>
             <w:vAlign w:val="center"/>
             <w:hideMark/>
           </w:tcPr>
           <w:p>
             <w:pPr>
               <w:widowControl/>
-              <w:spacing w:before="100" w:beforeAutospacing="1" w:after="100" w:afterAutospacing="1" w:line="240" w:lineRule="auto"/>
-              <w:rPr>
-                <w:rFonts w:ascii="宋体" w:eastAsia="宋体" w:hAnsi="宋体" w:cs="宋体"/>
+              <w:spacing w:after="0" w:line="240" w:lineRule="auto"/>
+              <w:rPr>
+                <w:rFonts w:ascii="宋体" w:eastAsia="宋体" w:hAnsi="宋体" w:cs="宋体"/>
+                <w:color w:val="1F1F1F"/>
                 <w:kern w:val="0"/>
                 <w:sz w:val="24"/>
                 <w14:ligatures w14:val="none"/>
@@ -1005,79 +1811,104 @@
             </w:pPr>
             <w:r>
               <w:rPr>
-                <w:rFonts w:ascii="宋体" w:eastAsia="宋体" w:hAnsi="宋体" w:cs="宋体" w:hint="eastAsia"/>
-                <w:b/>
-                <w:bCs/>
-                <w:kern w:val="0"/>
-                <w:sz w:val="24"/>
-                <w14:ligatures w14:val="none"/>
-              </w:rPr>
-              <w:t>相机控制方法（如</w:t>
-            </w:r>
-            <w:r>
-              <w:rPr>
-                <w:rFonts w:ascii="宋体" w:eastAsia="宋体" w:hAnsi="宋体" w:cs="宋体"/>
-                <w:b/>
-                <w:bCs/>
-                <w:kern w:val="0"/>
-                <w:sz w:val="24"/>
-                <w14:ligatures w14:val="none"/>
-              </w:rPr>
-              <w:t>RealCamI2V</w:t>
-            </w:r>
-            <w:r>
-              <w:rPr>
-                <w:rFonts w:ascii="宋体" w:eastAsia="宋体" w:hAnsi="宋体" w:cs="宋体" w:hint="eastAsia"/>
-                <w:b/>
-                <w:bCs/>
-                <w:kern w:val="0"/>
-                <w:sz w:val="24"/>
-                <w14:ligatures w14:val="none"/>
-              </w:rPr>
-              <w:t>）</w:t>
+                <w:rFonts w:ascii="宋体" w:eastAsia="宋体" w:hAnsi="宋体" w:cs="宋体"/>
+                <w:b/>
+                <w:bCs/>
+                <w:color w:val="1F1F1F"/>
+                <w:kern w:val="0"/>
+                <w:sz w:val="24"/>
+                <w:bdr w:val="none" w:sz="0" w:space="0" w:color="auto" w:frame="1"/>
+                <w14:ligatures w14:val="none"/>
+              </w:rPr>
+              <w:t>视觉质量</w:t>
             </w:r>
           </w:p>
         </w:tc>
         <w:tc>
           <w:tcPr>
             <w:tcW w:w="0" w:type="auto"/>
+            <w:tcBorders>
+              <w:top w:val="single" w:sz="6" w:space="0" w:color="auto"/>
+              <w:left w:val="single" w:sz="6" w:space="0" w:color="auto"/>
+              <w:bottom w:val="single" w:sz="6" w:space="0" w:color="auto"/>
+              <w:right w:val="single" w:sz="6" w:space="0" w:color="auto"/>
+            </w:tcBorders>
+            <w:tcMar>
+              <w:top w:w="120" w:type="dxa"/>
+              <w:left w:w="180" w:type="dxa"/>
+              <w:bottom w:w="120" w:type="dxa"/>
+              <w:right w:w="180" w:type="dxa"/>
+            </w:tcMar>
             <w:vAlign w:val="center"/>
             <w:hideMark/>
           </w:tcPr>
           <w:p>
             <w:pPr>
               <w:widowControl/>
-              <w:spacing w:before="100" w:beforeAutospacing="1" w:after="100" w:afterAutospacing="1" w:line="240" w:lineRule="auto"/>
-              <w:rPr>
-                <w:rFonts w:ascii="宋体" w:eastAsia="宋体" w:hAnsi="宋体" w:cs="宋体"/>
+              <w:spacing w:after="0" w:line="240" w:lineRule="auto"/>
+              <w:rPr>
+                <w:rFonts w:ascii="宋体" w:eastAsia="宋体" w:hAnsi="宋体" w:cs="宋体"/>
+                <w:color w:val="1F1F1F"/>
                 <w:kern w:val="0"/>
                 <w:sz w:val="24"/>
                 <w14:ligatures w14:val="none"/>
               </w:rPr>
             </w:pPr>
-            <w:r>
-              <w:rPr>
-                <w:rFonts w:ascii="宋体" w:eastAsia="宋体" w:hAnsi="宋体" w:cs="宋体"/>
-                <w:kern w:val="0"/>
-                <w:sz w:val="24"/>
-                <w14:ligatures w14:val="none"/>
-              </w:rPr>
-              <w:t>低</w:t>
+            <w:proofErr w:type="spellStart"/>
+            <w:r>
+              <w:rPr>
+                <w:rFonts w:ascii="宋体" w:eastAsia="宋体" w:hAnsi="宋体" w:cs="宋体"/>
+                <w:b/>
+                <w:bCs/>
+                <w:color w:val="1F1F1F"/>
+                <w:kern w:val="0"/>
+                <w:sz w:val="24"/>
+                <w:bdr w:val="none" w:sz="0" w:space="0" w:color="auto" w:frame="1"/>
+                <w14:ligatures w14:val="none"/>
+              </w:rPr>
+              <w:t>VBench</w:t>
+            </w:r>
+            <w:proofErr w:type="spellEnd"/>
+            <w:r>
+              <w:rPr>
+                <w:rFonts w:ascii="宋体" w:eastAsia="宋体" w:hAnsi="宋体" w:cs="宋体"/>
+                <w:b/>
+                <w:bCs/>
+                <w:color w:val="1F1F1F"/>
+                <w:kern w:val="0"/>
+                <w:sz w:val="24"/>
+                <w:bdr w:val="none" w:sz="0" w:space="0" w:color="auto" w:frame="1"/>
+                <w14:ligatures w14:val="none"/>
+              </w:rPr>
+              <w:t>-Imaging Quality</w:t>
             </w:r>
           </w:p>
         </w:tc>
         <w:tc>
           <w:tcPr>
             <w:tcW w:w="0" w:type="auto"/>
+            <w:tcBorders>
+              <w:top w:val="single" w:sz="6" w:space="0" w:color="auto"/>
+              <w:left w:val="single" w:sz="6" w:space="0" w:color="auto"/>
+              <w:bottom w:val="single" w:sz="6" w:space="0" w:color="auto"/>
+              <w:right w:val="single" w:sz="6" w:space="0" w:color="auto"/>
+            </w:tcBorders>
+            <w:tcMar>
+              <w:top w:w="120" w:type="dxa"/>
+              <w:left w:w="180" w:type="dxa"/>
+              <w:bottom w:w="120" w:type="dxa"/>
+              <w:right w:w="180" w:type="dxa"/>
+            </w:tcMar>
             <w:vAlign w:val="center"/>
             <w:hideMark/>
           </w:tcPr>
           <w:p>
             <w:pPr>
               <w:widowControl/>
-              <w:spacing w:before="100" w:beforeAutospacing="1" w:after="100" w:afterAutospacing="1" w:line="240" w:lineRule="auto"/>
-              <w:rPr>
-                <w:rFonts w:ascii="宋体" w:eastAsia="宋体" w:hAnsi="宋体" w:cs="宋体"/>
+              <w:spacing w:after="0" w:line="240" w:lineRule="auto"/>
+              <w:rPr>
+                <w:rFonts w:ascii="宋体" w:eastAsia="宋体" w:hAnsi="宋体" w:cs="宋体"/>
+                <w:color w:val="1F1F1F"/>
                 <w:kern w:val="0"/>
                 <w:sz w:val="24"/>
                 <w14:ligatures w14:val="none"/>
@@ -1086,26 +1917,41 @@
             <w:r>
               <w:rPr>
                 <w:rFonts w:ascii="宋体" w:eastAsia="宋体" w:hAnsi="宋体" w:cs="宋体"/>
-                <w:kern w:val="0"/>
-                <w:sz w:val="24"/>
-                <w14:ligatures w14:val="none"/>
-              </w:rPr>
-              <w:t>差</w:t>
+                <w:color w:val="1F1F1F"/>
+                <w:kern w:val="0"/>
+                <w:sz w:val="24"/>
+                <w:bdr w:val="none" w:sz="0" w:space="0" w:color="auto" w:frame="1"/>
+                <w14:ligatures w14:val="none"/>
+              </w:rPr>
+              <w:t>视频单帧的清晰度与失真程度</w:t>
             </w:r>
           </w:p>
         </w:tc>
         <w:tc>
           <w:tcPr>
             <w:tcW w:w="0" w:type="auto"/>
+            <w:tcBorders>
+              <w:top w:val="single" w:sz="6" w:space="0" w:color="auto"/>
+              <w:left w:val="single" w:sz="6" w:space="0" w:color="auto"/>
+              <w:bottom w:val="single" w:sz="6" w:space="0" w:color="auto"/>
+              <w:right w:val="single" w:sz="6" w:space="0" w:color="auto"/>
+            </w:tcBorders>
+            <w:tcMar>
+              <w:top w:w="120" w:type="dxa"/>
+              <w:left w:w="180" w:type="dxa"/>
+              <w:bottom w:w="120" w:type="dxa"/>
+              <w:right w:w="180" w:type="dxa"/>
+            </w:tcMar>
             <w:vAlign w:val="center"/>
             <w:hideMark/>
           </w:tcPr>
           <w:p>
             <w:pPr>
               <w:widowControl/>
-              <w:spacing w:before="100" w:beforeAutospacing="1" w:after="100" w:afterAutospacing="1" w:line="240" w:lineRule="auto"/>
-              <w:rPr>
-                <w:rFonts w:ascii="宋体" w:eastAsia="宋体" w:hAnsi="宋体" w:cs="宋体"/>
+              <w:spacing w:after="0" w:line="240" w:lineRule="auto"/>
+              <w:rPr>
+                <w:rFonts w:ascii="宋体" w:eastAsia="宋体" w:hAnsi="宋体" w:cs="宋体"/>
+                <w:color w:val="1F1F1F"/>
                 <w:kern w:val="0"/>
                 <w:sz w:val="24"/>
                 <w14:ligatures w14:val="none"/>
@@ -1114,26 +1960,41 @@
             <w:r>
               <w:rPr>
                 <w:rFonts w:ascii="宋体" w:eastAsia="宋体" w:hAnsi="宋体" w:cs="宋体"/>
-                <w:kern w:val="0"/>
-                <w:sz w:val="24"/>
-                <w14:ligatures w14:val="none"/>
-              </w:rPr>
-              <w:t>差</w:t>
+                <w:color w:val="1F1F1F"/>
+                <w:kern w:val="0"/>
+                <w:sz w:val="24"/>
+                <w:bdr w:val="none" w:sz="0" w:space="0" w:color="auto" w:frame="1"/>
+                <w14:ligatures w14:val="none"/>
+              </w:rPr>
+              <w:t>[数值] (低)</w:t>
             </w:r>
           </w:p>
         </w:tc>
         <w:tc>
           <w:tcPr>
             <w:tcW w:w="0" w:type="auto"/>
+            <w:tcBorders>
+              <w:top w:val="single" w:sz="6" w:space="0" w:color="auto"/>
+              <w:left w:val="single" w:sz="6" w:space="0" w:color="auto"/>
+              <w:bottom w:val="single" w:sz="6" w:space="0" w:color="auto"/>
+              <w:right w:val="single" w:sz="6" w:space="0" w:color="auto"/>
+            </w:tcBorders>
+            <w:tcMar>
+              <w:top w:w="120" w:type="dxa"/>
+              <w:left w:w="180" w:type="dxa"/>
+              <w:bottom w:w="120" w:type="dxa"/>
+              <w:right w:w="180" w:type="dxa"/>
+            </w:tcMar>
             <w:vAlign w:val="center"/>
             <w:hideMark/>
           </w:tcPr>
           <w:p>
             <w:pPr>
               <w:widowControl/>
-              <w:spacing w:before="100" w:beforeAutospacing="1" w:after="100" w:afterAutospacing="1" w:line="240" w:lineRule="auto"/>
-              <w:rPr>
-                <w:rFonts w:ascii="宋体" w:eastAsia="宋体" w:hAnsi="宋体" w:cs="宋体"/>
+              <w:spacing w:after="0" w:line="240" w:lineRule="auto"/>
+              <w:rPr>
+                <w:rFonts w:ascii="宋体" w:eastAsia="宋体" w:hAnsi="宋体" w:cs="宋体"/>
+                <w:color w:val="1F1F1F"/>
                 <w:kern w:val="0"/>
                 <w:sz w:val="24"/>
                 <w14:ligatures w14:val="none"/>
@@ -1142,26 +2003,41 @@
             <w:r>
               <w:rPr>
                 <w:rFonts w:ascii="宋体" w:eastAsia="宋体" w:hAnsi="宋体" w:cs="宋体"/>
-                <w:kern w:val="0"/>
-                <w:sz w:val="24"/>
-                <w14:ligatures w14:val="none"/>
-              </w:rPr>
-              <w:t>中等</w:t>
+                <w:color w:val="1F1F1F"/>
+                <w:kern w:val="0"/>
+                <w:sz w:val="24"/>
+                <w:bdr w:val="none" w:sz="0" w:space="0" w:color="auto" w:frame="1"/>
+                <w14:ligatures w14:val="none"/>
+              </w:rPr>
+              <w:t>[数值] (中)</w:t>
             </w:r>
           </w:p>
         </w:tc>
         <w:tc>
           <w:tcPr>
             <w:tcW w:w="0" w:type="auto"/>
+            <w:tcBorders>
+              <w:top w:val="single" w:sz="6" w:space="0" w:color="auto"/>
+              <w:left w:val="single" w:sz="6" w:space="0" w:color="auto"/>
+              <w:bottom w:val="single" w:sz="6" w:space="0" w:color="auto"/>
+              <w:right w:val="single" w:sz="6" w:space="0" w:color="auto"/>
+            </w:tcBorders>
+            <w:tcMar>
+              <w:top w:w="120" w:type="dxa"/>
+              <w:left w:w="180" w:type="dxa"/>
+              <w:bottom w:w="120" w:type="dxa"/>
+              <w:right w:w="180" w:type="dxa"/>
+            </w:tcMar>
             <w:vAlign w:val="center"/>
             <w:hideMark/>
           </w:tcPr>
           <w:p>
             <w:pPr>
               <w:widowControl/>
-              <w:spacing w:before="100" w:beforeAutospacing="1" w:after="100" w:afterAutospacing="1" w:line="240" w:lineRule="auto"/>
-              <w:rPr>
-                <w:rFonts w:ascii="宋体" w:eastAsia="宋体" w:hAnsi="宋体" w:cs="宋体"/>
+              <w:spacing w:after="0" w:line="240" w:lineRule="auto"/>
+              <w:rPr>
+                <w:rFonts w:ascii="宋体" w:eastAsia="宋体" w:hAnsi="宋体" w:cs="宋体"/>
+                <w:color w:val="1F1F1F"/>
                 <w:kern w:val="0"/>
                 <w:sz w:val="24"/>
                 <w14:ligatures w14:val="none"/>
@@ -1170,29 +2046,15 @@
             <w:r>
               <w:rPr>
                 <w:rFonts w:ascii="宋体" w:eastAsia="宋体" w:hAnsi="宋体" w:cs="宋体"/>
-                <w:kern w:val="0"/>
-                <w:sz w:val="24"/>
-                <w14:ligatures w14:val="none"/>
-              </w:rPr>
-              <w:t>专为通用场景设计，人脸先验不足。生成的人像往往出现 ID 漂移，且</w:t>
-            </w:r>
-            <w:r>
-              <w:rPr>
-                <w:rFonts w:ascii="宋体" w:eastAsia="宋体" w:hAnsi="宋体" w:cs="宋体" w:hint="eastAsia"/>
-                <w:kern w:val="0"/>
-                <w:sz w:val="24"/>
-                <w14:ligatures w14:val="none"/>
-              </w:rPr>
-              <w:t>图像质量与</w:t>
-            </w:r>
-            <w:r>
-              <w:rPr>
-                <w:rFonts w:ascii="宋体" w:eastAsia="宋体" w:hAnsi="宋体" w:cs="宋体"/>
-                <w:kern w:val="0"/>
-                <w:sz w:val="24"/>
-                <w14:ligatures w14:val="none"/>
-              </w:rPr>
-              <w:t>分辨率无法满足 1K 交付标准。</w:t>
+                <w:b/>
+                <w:bCs/>
+                <w:color w:val="1F1F1F"/>
+                <w:kern w:val="0"/>
+                <w:sz w:val="24"/>
+                <w:bdr w:val="none" w:sz="0" w:space="0" w:color="auto" w:frame="1"/>
+                <w14:ligatures w14:val="none"/>
+              </w:rPr>
+              <w:t>[数值] (高)</w:t>
             </w:r>
           </w:p>
         </w:tc>
@@ -1204,73 +2066,120 @@
         <w:tc>
           <w:tcPr>
             <w:tcW w:w="0" w:type="auto"/>
+            <w:tcBorders>
+              <w:top w:val="single" w:sz="6" w:space="0" w:color="auto"/>
+              <w:left w:val="single" w:sz="6" w:space="0" w:color="auto"/>
+              <w:bottom w:val="single" w:sz="6" w:space="0" w:color="auto"/>
+              <w:right w:val="single" w:sz="6" w:space="0" w:color="auto"/>
+            </w:tcBorders>
+            <w:tcMar>
+              <w:top w:w="120" w:type="dxa"/>
+              <w:left w:w="180" w:type="dxa"/>
+              <w:bottom w:w="120" w:type="dxa"/>
+              <w:right w:w="180" w:type="dxa"/>
+            </w:tcMar>
             <w:vAlign w:val="center"/>
             <w:hideMark/>
           </w:tcPr>
           <w:p>
             <w:pPr>
               <w:widowControl/>
-              <w:spacing w:before="100" w:beforeAutospacing="1" w:after="100" w:afterAutospacing="1" w:line="240" w:lineRule="auto"/>
-              <w:rPr>
-                <w:rFonts w:ascii="宋体" w:eastAsia="宋体" w:hAnsi="宋体" w:cs="宋体"/>
+              <w:spacing w:after="0" w:line="240" w:lineRule="auto"/>
+              <w:rPr>
+                <w:rFonts w:ascii="宋体" w:eastAsia="宋体" w:hAnsi="宋体" w:cs="宋体"/>
+                <w:color w:val="1F1F1F"/>
                 <w:kern w:val="0"/>
                 <w:sz w:val="24"/>
                 <w14:ligatures w14:val="none"/>
               </w:rPr>
             </w:pPr>
-            <w:r>
-              <w:rPr>
-                <w:rFonts w:ascii="宋体" w:eastAsia="宋体" w:hAnsi="宋体" w:cs="宋体"/>
-                <w:b/>
-                <w:bCs/>
-                <w:kern w:val="0"/>
-                <w:sz w:val="24"/>
-                <w14:ligatures w14:val="none"/>
-              </w:rPr>
-              <w:t>Wan2.1 (Base)</w:t>
-            </w:r>
           </w:p>
         </w:tc>
         <w:tc>
           <w:tcPr>
             <w:tcW w:w="0" w:type="auto"/>
+            <w:tcBorders>
+              <w:top w:val="single" w:sz="6" w:space="0" w:color="auto"/>
+              <w:left w:val="single" w:sz="6" w:space="0" w:color="auto"/>
+              <w:bottom w:val="single" w:sz="6" w:space="0" w:color="auto"/>
+              <w:right w:val="single" w:sz="6" w:space="0" w:color="auto"/>
+            </w:tcBorders>
+            <w:tcMar>
+              <w:top w:w="120" w:type="dxa"/>
+              <w:left w:w="180" w:type="dxa"/>
+              <w:bottom w:w="120" w:type="dxa"/>
+              <w:right w:w="180" w:type="dxa"/>
+            </w:tcMar>
             <w:vAlign w:val="center"/>
             <w:hideMark/>
           </w:tcPr>
           <w:p>
             <w:pPr>
               <w:widowControl/>
-              <w:spacing w:before="100" w:beforeAutospacing="1" w:after="100" w:afterAutospacing="1" w:line="240" w:lineRule="auto"/>
-              <w:rPr>
-                <w:rFonts w:ascii="宋体" w:eastAsia="宋体" w:hAnsi="宋体" w:cs="宋体"/>
+              <w:spacing w:after="0" w:line="240" w:lineRule="auto"/>
+              <w:rPr>
+                <w:rFonts w:ascii="宋体" w:eastAsia="宋体" w:hAnsi="宋体" w:cs="宋体"/>
+                <w:color w:val="1F1F1F"/>
                 <w:kern w:val="0"/>
                 <w:sz w:val="24"/>
                 <w14:ligatures w14:val="none"/>
               </w:rPr>
             </w:pPr>
-            <w:r>
-              <w:rPr>
-                <w:rFonts w:ascii="宋体" w:eastAsia="宋体" w:hAnsi="宋体" w:cs="宋体"/>
-                <w:kern w:val="0"/>
-                <w:sz w:val="24"/>
-                <w14:ligatures w14:val="none"/>
-              </w:rPr>
-              <w:t>高</w:t>
+            <w:proofErr w:type="spellStart"/>
+            <w:r>
+              <w:rPr>
+                <w:rFonts w:ascii="宋体" w:eastAsia="宋体" w:hAnsi="宋体" w:cs="宋体"/>
+                <w:b/>
+                <w:bCs/>
+                <w:color w:val="1F1F1F"/>
+                <w:kern w:val="0"/>
+                <w:sz w:val="24"/>
+                <w:bdr w:val="none" w:sz="0" w:space="0" w:color="auto" w:frame="1"/>
+                <w14:ligatures w14:val="none"/>
+              </w:rPr>
+              <w:t>VBench</w:t>
+            </w:r>
+            <w:proofErr w:type="spellEnd"/>
+            <w:r>
+              <w:rPr>
+                <w:rFonts w:ascii="宋体" w:eastAsia="宋体" w:hAnsi="宋体" w:cs="宋体"/>
+                <w:b/>
+                <w:bCs/>
+                <w:color w:val="1F1F1F"/>
+                <w:kern w:val="0"/>
+                <w:sz w:val="24"/>
+                <w:bdr w:val="none" w:sz="0" w:space="0" w:color="auto" w:frame="1"/>
+                <w14:ligatures w14:val="none"/>
+              </w:rPr>
+              <w:t>-Aesthetic Quality</w:t>
             </w:r>
           </w:p>
         </w:tc>
         <w:tc>
           <w:tcPr>
             <w:tcW w:w="0" w:type="auto"/>
+            <w:tcBorders>
+              <w:top w:val="single" w:sz="6" w:space="0" w:color="auto"/>
+              <w:left w:val="single" w:sz="6" w:space="0" w:color="auto"/>
+              <w:bottom w:val="single" w:sz="6" w:space="0" w:color="auto"/>
+              <w:right w:val="single" w:sz="6" w:space="0" w:color="auto"/>
+            </w:tcBorders>
+            <w:tcMar>
+              <w:top w:w="120" w:type="dxa"/>
+              <w:left w:w="180" w:type="dxa"/>
+              <w:bottom w:w="120" w:type="dxa"/>
+              <w:right w:w="180" w:type="dxa"/>
+            </w:tcMar>
             <w:vAlign w:val="center"/>
             <w:hideMark/>
           </w:tcPr>
           <w:p>
             <w:pPr>
               <w:widowControl/>
-              <w:spacing w:before="100" w:beforeAutospacing="1" w:after="100" w:afterAutospacing="1" w:line="240" w:lineRule="auto"/>
-              <w:rPr>
-                <w:rFonts w:ascii="宋体" w:eastAsia="宋体" w:hAnsi="宋体" w:cs="宋体"/>
+              <w:spacing w:after="0" w:line="240" w:lineRule="auto"/>
+              <w:rPr>
+                <w:rFonts w:ascii="宋体" w:eastAsia="宋体" w:hAnsi="宋体" w:cs="宋体"/>
+                <w:color w:val="1F1F1F"/>
                 <w:kern w:val="0"/>
                 <w:sz w:val="24"/>
                 <w14:ligatures w14:val="none"/>
@@ -1279,26 +2188,41 @@
             <w:r>
               <w:rPr>
                 <w:rFonts w:ascii="宋体" w:eastAsia="宋体" w:hAnsi="宋体" w:cs="宋体"/>
-                <w:kern w:val="0"/>
-                <w:sz w:val="24"/>
-                <w14:ligatures w14:val="none"/>
-              </w:rPr>
-              <w:t>中等</w:t>
+                <w:color w:val="1F1F1F"/>
+                <w:kern w:val="0"/>
+                <w:sz w:val="24"/>
+                <w:bdr w:val="none" w:sz="0" w:space="0" w:color="auto" w:frame="1"/>
+                <w14:ligatures w14:val="none"/>
+              </w:rPr>
+              <w:t>画面构图与光影的美学评分</w:t>
             </w:r>
           </w:p>
         </w:tc>
         <w:tc>
           <w:tcPr>
             <w:tcW w:w="0" w:type="auto"/>
+            <w:tcBorders>
+              <w:top w:val="single" w:sz="6" w:space="0" w:color="auto"/>
+              <w:left w:val="single" w:sz="6" w:space="0" w:color="auto"/>
+              <w:bottom w:val="single" w:sz="6" w:space="0" w:color="auto"/>
+              <w:right w:val="single" w:sz="6" w:space="0" w:color="auto"/>
+            </w:tcBorders>
+            <w:tcMar>
+              <w:top w:w="120" w:type="dxa"/>
+              <w:left w:w="180" w:type="dxa"/>
+              <w:bottom w:w="120" w:type="dxa"/>
+              <w:right w:w="180" w:type="dxa"/>
+            </w:tcMar>
             <w:vAlign w:val="center"/>
             <w:hideMark/>
           </w:tcPr>
           <w:p>
             <w:pPr>
               <w:widowControl/>
-              <w:spacing w:before="100" w:beforeAutospacing="1" w:after="100" w:afterAutospacing="1" w:line="240" w:lineRule="auto"/>
-              <w:rPr>
-                <w:rFonts w:ascii="宋体" w:eastAsia="宋体" w:hAnsi="宋体" w:cs="宋体"/>
+              <w:spacing w:after="0" w:line="240" w:lineRule="auto"/>
+              <w:rPr>
+                <w:rFonts w:ascii="宋体" w:eastAsia="宋体" w:hAnsi="宋体" w:cs="宋体"/>
+                <w:color w:val="1F1F1F"/>
                 <w:kern w:val="0"/>
                 <w:sz w:val="24"/>
                 <w14:ligatures w14:val="none"/>
@@ -1307,26 +2231,41 @@
             <w:r>
               <w:rPr>
                 <w:rFonts w:ascii="宋体" w:eastAsia="宋体" w:hAnsi="宋体" w:cs="宋体"/>
-                <w:kern w:val="0"/>
-                <w:sz w:val="24"/>
-                <w14:ligatures w14:val="none"/>
-              </w:rPr>
-              <w:t>差</w:t>
+                <w:color w:val="1F1F1F"/>
+                <w:kern w:val="0"/>
+                <w:sz w:val="24"/>
+                <w:bdr w:val="none" w:sz="0" w:space="0" w:color="auto" w:frame="1"/>
+                <w14:ligatures w14:val="none"/>
+              </w:rPr>
+              <w:t>[数值]</w:t>
             </w:r>
           </w:p>
         </w:tc>
         <w:tc>
           <w:tcPr>
             <w:tcW w:w="0" w:type="auto"/>
+            <w:tcBorders>
+              <w:top w:val="single" w:sz="6" w:space="0" w:color="auto"/>
+              <w:left w:val="single" w:sz="6" w:space="0" w:color="auto"/>
+              <w:bottom w:val="single" w:sz="6" w:space="0" w:color="auto"/>
+              <w:right w:val="single" w:sz="6" w:space="0" w:color="auto"/>
+            </w:tcBorders>
+            <w:tcMar>
+              <w:top w:w="120" w:type="dxa"/>
+              <w:left w:w="180" w:type="dxa"/>
+              <w:bottom w:w="120" w:type="dxa"/>
+              <w:right w:w="180" w:type="dxa"/>
+            </w:tcMar>
             <w:vAlign w:val="center"/>
             <w:hideMark/>
           </w:tcPr>
           <w:p>
             <w:pPr>
               <w:widowControl/>
-              <w:spacing w:before="100" w:beforeAutospacing="1" w:after="100" w:afterAutospacing="1" w:line="240" w:lineRule="auto"/>
-              <w:rPr>
-                <w:rFonts w:ascii="宋体" w:eastAsia="宋体" w:hAnsi="宋体" w:cs="宋体"/>
+              <w:spacing w:after="0" w:line="240" w:lineRule="auto"/>
+              <w:rPr>
+                <w:rFonts w:ascii="宋体" w:eastAsia="宋体" w:hAnsi="宋体" w:cs="宋体"/>
+                <w:color w:val="1F1F1F"/>
                 <w:kern w:val="0"/>
                 <w:sz w:val="24"/>
                 <w14:ligatures w14:val="none"/>
@@ -1335,26 +2274,41 @@
             <w:r>
               <w:rPr>
                 <w:rFonts w:ascii="宋体" w:eastAsia="宋体" w:hAnsi="宋体" w:cs="宋体"/>
-                <w:kern w:val="0"/>
-                <w:sz w:val="24"/>
-                <w14:ligatures w14:val="none"/>
-              </w:rPr>
-              <w:t>极差</w:t>
+                <w:color w:val="1F1F1F"/>
+                <w:kern w:val="0"/>
+                <w:sz w:val="24"/>
+                <w:bdr w:val="none" w:sz="0" w:space="0" w:color="auto" w:frame="1"/>
+                <w14:ligatures w14:val="none"/>
+              </w:rPr>
+              <w:t>[数值]</w:t>
             </w:r>
           </w:p>
         </w:tc>
         <w:tc>
           <w:tcPr>
             <w:tcW w:w="0" w:type="auto"/>
+            <w:tcBorders>
+              <w:top w:val="single" w:sz="6" w:space="0" w:color="auto"/>
+              <w:left w:val="single" w:sz="6" w:space="0" w:color="auto"/>
+              <w:bottom w:val="single" w:sz="6" w:space="0" w:color="auto"/>
+              <w:right w:val="single" w:sz="6" w:space="0" w:color="auto"/>
+            </w:tcBorders>
+            <w:tcMar>
+              <w:top w:w="120" w:type="dxa"/>
+              <w:left w:w="180" w:type="dxa"/>
+              <w:bottom w:w="120" w:type="dxa"/>
+              <w:right w:w="180" w:type="dxa"/>
+            </w:tcMar>
             <w:vAlign w:val="center"/>
             <w:hideMark/>
           </w:tcPr>
           <w:p>
             <w:pPr>
               <w:widowControl/>
-              <w:spacing w:before="100" w:beforeAutospacing="1" w:after="100" w:afterAutospacing="1" w:line="240" w:lineRule="auto"/>
-              <w:rPr>
-                <w:rFonts w:ascii="宋体" w:eastAsia="宋体" w:hAnsi="宋体" w:cs="宋体"/>
+              <w:spacing w:after="0" w:line="240" w:lineRule="auto"/>
+              <w:rPr>
+                <w:rFonts w:ascii="宋体" w:eastAsia="宋体" w:hAnsi="宋体" w:cs="宋体"/>
+                <w:color w:val="1F1F1F"/>
                 <w:kern w:val="0"/>
                 <w:sz w:val="24"/>
                 <w14:ligatures w14:val="none"/>
@@ -1363,11 +2317,15 @@
             <w:r>
               <w:rPr>
                 <w:rFonts w:ascii="宋体" w:eastAsia="宋体" w:hAnsi="宋体" w:cs="宋体"/>
-                <w:kern w:val="0"/>
-                <w:sz w:val="24"/>
-                <w14:ligatures w14:val="none"/>
-              </w:rPr>
-              <w:t>缺乏显式控制。指令“推镜头”常被误解为“人物走近镜头”，导致人物姿态发生非预期的改变（如走动），无法保持静止。</w:t>
+                <w:b/>
+                <w:bCs/>
+                <w:color w:val="1F1F1F"/>
+                <w:kern w:val="0"/>
+                <w:sz w:val="24"/>
+                <w:bdr w:val="none" w:sz="0" w:space="0" w:color="auto" w:frame="1"/>
+                <w14:ligatures w14:val="none"/>
+              </w:rPr>
+              <w:t>[数值]</w:t>
             </w:r>
           </w:p>
         </w:tc>
@@ -1379,15 +2337,28 @@
         <w:tc>
           <w:tcPr>
             <w:tcW w:w="0" w:type="auto"/>
+            <w:tcBorders>
+              <w:top w:val="single" w:sz="6" w:space="0" w:color="auto"/>
+              <w:left w:val="single" w:sz="6" w:space="0" w:color="auto"/>
+              <w:bottom w:val="single" w:sz="6" w:space="0" w:color="auto"/>
+              <w:right w:val="single" w:sz="6" w:space="0" w:color="auto"/>
+            </w:tcBorders>
+            <w:tcMar>
+              <w:top w:w="120" w:type="dxa"/>
+              <w:left w:w="180" w:type="dxa"/>
+              <w:bottom w:w="120" w:type="dxa"/>
+              <w:right w:w="180" w:type="dxa"/>
+            </w:tcMar>
             <w:vAlign w:val="center"/>
             <w:hideMark/>
           </w:tcPr>
           <w:p>
             <w:pPr>
               <w:widowControl/>
-              <w:spacing w:before="100" w:beforeAutospacing="1" w:after="100" w:afterAutospacing="1" w:line="240" w:lineRule="auto"/>
-              <w:rPr>
-                <w:rFonts w:ascii="宋体" w:eastAsia="宋体" w:hAnsi="宋体" w:cs="宋体"/>
+              <w:spacing w:after="0" w:line="240" w:lineRule="auto"/>
+              <w:rPr>
+                <w:rFonts w:ascii="宋体" w:eastAsia="宋体" w:hAnsi="宋体" w:cs="宋体"/>
+                <w:color w:val="1F1F1F"/>
                 <w:kern w:val="0"/>
                 <w:sz w:val="24"/>
                 <w14:ligatures w14:val="none"/>
@@ -1398,54 +2369,101 @@
                 <w:rFonts w:ascii="宋体" w:eastAsia="宋体" w:hAnsi="宋体" w:cs="宋体"/>
                 <w:b/>
                 <w:bCs/>
-                <w:kern w:val="0"/>
-                <w:sz w:val="24"/>
-                <w14:ligatures w14:val="none"/>
-              </w:rPr>
-              <w:t>图像编辑模型</w:t>
+                <w:color w:val="1F1F1F"/>
+                <w:kern w:val="0"/>
+                <w:sz w:val="24"/>
+                <w:bdr w:val="none" w:sz="0" w:space="0" w:color="auto" w:frame="1"/>
+                <w14:ligatures w14:val="none"/>
+              </w:rPr>
+              <w:t>一致性</w:t>
             </w:r>
           </w:p>
         </w:tc>
         <w:tc>
           <w:tcPr>
             <w:tcW w:w="0" w:type="auto"/>
+            <w:tcBorders>
+              <w:top w:val="single" w:sz="6" w:space="0" w:color="auto"/>
+              <w:left w:val="single" w:sz="6" w:space="0" w:color="auto"/>
+              <w:bottom w:val="single" w:sz="6" w:space="0" w:color="auto"/>
+              <w:right w:val="single" w:sz="6" w:space="0" w:color="auto"/>
+            </w:tcBorders>
+            <w:tcMar>
+              <w:top w:w="120" w:type="dxa"/>
+              <w:left w:w="180" w:type="dxa"/>
+              <w:bottom w:w="120" w:type="dxa"/>
+              <w:right w:w="180" w:type="dxa"/>
+            </w:tcMar>
             <w:vAlign w:val="center"/>
             <w:hideMark/>
           </w:tcPr>
           <w:p>
             <w:pPr>
               <w:widowControl/>
-              <w:spacing w:before="100" w:beforeAutospacing="1" w:after="100" w:afterAutospacing="1" w:line="240" w:lineRule="auto"/>
-              <w:rPr>
-                <w:rFonts w:ascii="宋体" w:eastAsia="宋体" w:hAnsi="宋体" w:cs="宋体"/>
+              <w:spacing w:after="0" w:line="240" w:lineRule="auto"/>
+              <w:rPr>
+                <w:rFonts w:ascii="宋体" w:eastAsia="宋体" w:hAnsi="宋体" w:cs="宋体"/>
+                <w:color w:val="1F1F1F"/>
                 <w:kern w:val="0"/>
                 <w:sz w:val="24"/>
                 <w14:ligatures w14:val="none"/>
               </w:rPr>
             </w:pPr>
-            <w:r>
-              <w:rPr>
-                <w:rFonts w:ascii="宋体" w:eastAsia="宋体" w:hAnsi="宋体" w:cs="宋体"/>
-                <w:kern w:val="0"/>
-                <w:sz w:val="24"/>
-                <w14:ligatures w14:val="none"/>
-              </w:rPr>
-              <w:t>高</w:t>
+            <w:proofErr w:type="spellStart"/>
+            <w:r>
+              <w:rPr>
+                <w:rFonts w:ascii="宋体" w:eastAsia="宋体" w:hAnsi="宋体" w:cs="宋体"/>
+                <w:b/>
+                <w:bCs/>
+                <w:color w:val="1F1F1F"/>
+                <w:kern w:val="0"/>
+                <w:sz w:val="24"/>
+                <w:bdr w:val="none" w:sz="0" w:space="0" w:color="auto" w:frame="1"/>
+                <w14:ligatures w14:val="none"/>
+              </w:rPr>
+              <w:t>VBench</w:t>
+            </w:r>
+            <w:proofErr w:type="spellEnd"/>
+            <w:r>
+              <w:rPr>
+                <w:rFonts w:ascii="宋体" w:eastAsia="宋体" w:hAnsi="宋体" w:cs="宋体"/>
+                <w:b/>
+                <w:bCs/>
+                <w:color w:val="1F1F1F"/>
+                <w:kern w:val="0"/>
+                <w:sz w:val="24"/>
+                <w:bdr w:val="none" w:sz="0" w:space="0" w:color="auto" w:frame="1"/>
+                <w14:ligatures w14:val="none"/>
+              </w:rPr>
+              <w:t>-Subject Consistency</w:t>
             </w:r>
           </w:p>
         </w:tc>
         <w:tc>
           <w:tcPr>
             <w:tcW w:w="0" w:type="auto"/>
+            <w:tcBorders>
+              <w:top w:val="single" w:sz="6" w:space="0" w:color="auto"/>
+              <w:left w:val="single" w:sz="6" w:space="0" w:color="auto"/>
+              <w:bottom w:val="single" w:sz="6" w:space="0" w:color="auto"/>
+              <w:right w:val="single" w:sz="6" w:space="0" w:color="auto"/>
+            </w:tcBorders>
+            <w:tcMar>
+              <w:top w:w="120" w:type="dxa"/>
+              <w:left w:w="180" w:type="dxa"/>
+              <w:bottom w:w="120" w:type="dxa"/>
+              <w:right w:w="180" w:type="dxa"/>
+            </w:tcMar>
             <w:vAlign w:val="center"/>
             <w:hideMark/>
           </w:tcPr>
           <w:p>
             <w:pPr>
               <w:widowControl/>
-              <w:spacing w:before="100" w:beforeAutospacing="1" w:after="100" w:afterAutospacing="1" w:line="240" w:lineRule="auto"/>
-              <w:rPr>
-                <w:rFonts w:ascii="宋体" w:eastAsia="宋体" w:hAnsi="宋体" w:cs="宋体"/>
+              <w:spacing w:after="0" w:line="240" w:lineRule="auto"/>
+              <w:rPr>
+                <w:rFonts w:ascii="宋体" w:eastAsia="宋体" w:hAnsi="宋体" w:cs="宋体"/>
+                <w:color w:val="1F1F1F"/>
                 <w:kern w:val="0"/>
                 <w:sz w:val="24"/>
                 <w14:ligatures w14:val="none"/>
@@ -1453,27 +2471,42 @@
             </w:pPr>
             <w:r>
               <w:rPr>
-                <w:rFonts w:ascii="宋体" w:eastAsia="宋体" w:hAnsi="宋体" w:cs="宋体" w:hint="eastAsia"/>
-                <w:kern w:val="0"/>
-                <w:sz w:val="24"/>
-                <w14:ligatures w14:val="none"/>
-              </w:rPr>
-              <w:t>中等</w:t>
+                <w:rFonts w:ascii="宋体" w:eastAsia="宋体" w:hAnsi="宋体" w:cs="宋体"/>
+                <w:color w:val="1F1F1F"/>
+                <w:kern w:val="0"/>
+                <w:sz w:val="24"/>
+                <w:bdr w:val="none" w:sz="0" w:space="0" w:color="auto" w:frame="1"/>
+                <w14:ligatures w14:val="none"/>
+              </w:rPr>
+              <w:t>人物身份特征 (ID) 的连贯性</w:t>
             </w:r>
           </w:p>
         </w:tc>
         <w:tc>
           <w:tcPr>
             <w:tcW w:w="0" w:type="auto"/>
+            <w:tcBorders>
+              <w:top w:val="single" w:sz="6" w:space="0" w:color="auto"/>
+              <w:left w:val="single" w:sz="6" w:space="0" w:color="auto"/>
+              <w:bottom w:val="single" w:sz="6" w:space="0" w:color="auto"/>
+              <w:right w:val="single" w:sz="6" w:space="0" w:color="auto"/>
+            </w:tcBorders>
+            <w:tcMar>
+              <w:top w:w="120" w:type="dxa"/>
+              <w:left w:w="180" w:type="dxa"/>
+              <w:bottom w:w="120" w:type="dxa"/>
+              <w:right w:w="180" w:type="dxa"/>
+            </w:tcMar>
             <w:vAlign w:val="center"/>
             <w:hideMark/>
           </w:tcPr>
           <w:p>
             <w:pPr>
               <w:widowControl/>
-              <w:spacing w:before="100" w:beforeAutospacing="1" w:after="100" w:afterAutospacing="1" w:line="240" w:lineRule="auto"/>
-              <w:rPr>
-                <w:rFonts w:ascii="宋体" w:eastAsia="宋体" w:hAnsi="宋体" w:cs="宋体"/>
+              <w:spacing w:after="0" w:line="240" w:lineRule="auto"/>
+              <w:rPr>
+                <w:rFonts w:ascii="宋体" w:eastAsia="宋体" w:hAnsi="宋体" w:cs="宋体"/>
+                <w:color w:val="1F1F1F"/>
                 <w:kern w:val="0"/>
                 <w:sz w:val="24"/>
                 <w14:ligatures w14:val="none"/>
@@ -1482,26 +2515,41 @@
             <w:r>
               <w:rPr>
                 <w:rFonts w:ascii="宋体" w:eastAsia="宋体" w:hAnsi="宋体" w:cs="宋体"/>
-                <w:kern w:val="0"/>
-                <w:sz w:val="24"/>
-                <w14:ligatures w14:val="none"/>
-              </w:rPr>
-              <w:t>中等</w:t>
+                <w:color w:val="1F1F1F"/>
+                <w:kern w:val="0"/>
+                <w:sz w:val="24"/>
+                <w:bdr w:val="none" w:sz="0" w:space="0" w:color="auto" w:frame="1"/>
+                <w14:ligatures w14:val="none"/>
+              </w:rPr>
+              <w:t>[数值] (差)</w:t>
             </w:r>
           </w:p>
         </w:tc>
         <w:tc>
           <w:tcPr>
             <w:tcW w:w="0" w:type="auto"/>
+            <w:tcBorders>
+              <w:top w:val="single" w:sz="6" w:space="0" w:color="auto"/>
+              <w:left w:val="single" w:sz="6" w:space="0" w:color="auto"/>
+              <w:bottom w:val="single" w:sz="6" w:space="0" w:color="auto"/>
+              <w:right w:val="single" w:sz="6" w:space="0" w:color="auto"/>
+            </w:tcBorders>
+            <w:tcMar>
+              <w:top w:w="120" w:type="dxa"/>
+              <w:left w:w="180" w:type="dxa"/>
+              <w:bottom w:w="120" w:type="dxa"/>
+              <w:right w:w="180" w:type="dxa"/>
+            </w:tcMar>
             <w:vAlign w:val="center"/>
             <w:hideMark/>
           </w:tcPr>
           <w:p>
             <w:pPr>
               <w:widowControl/>
-              <w:spacing w:before="100" w:beforeAutospacing="1" w:after="100" w:afterAutospacing="1" w:line="240" w:lineRule="auto"/>
-              <w:rPr>
-                <w:rFonts w:ascii="宋体" w:eastAsia="宋体" w:hAnsi="宋体" w:cs="宋体"/>
+              <w:spacing w:after="0" w:line="240" w:lineRule="auto"/>
+              <w:rPr>
+                <w:rFonts w:ascii="宋体" w:eastAsia="宋体" w:hAnsi="宋体" w:cs="宋体"/>
+                <w:color w:val="1F1F1F"/>
                 <w:kern w:val="0"/>
                 <w:sz w:val="24"/>
                 <w14:ligatures w14:val="none"/>
@@ -1510,26 +2558,41 @@
             <w:r>
               <w:rPr>
                 <w:rFonts w:ascii="宋体" w:eastAsia="宋体" w:hAnsi="宋体" w:cs="宋体"/>
-                <w:kern w:val="0"/>
-                <w:sz w:val="24"/>
-                <w14:ligatures w14:val="none"/>
-              </w:rPr>
-              <w:t>差</w:t>
+                <w:color w:val="1F1F1F"/>
+                <w:kern w:val="0"/>
+                <w:sz w:val="24"/>
+                <w:bdr w:val="none" w:sz="0" w:space="0" w:color="auto" w:frame="1"/>
+                <w14:ligatures w14:val="none"/>
+              </w:rPr>
+              <w:t>[数值] (中)</w:t>
             </w:r>
           </w:p>
         </w:tc>
         <w:tc>
           <w:tcPr>
             <w:tcW w:w="0" w:type="auto"/>
+            <w:tcBorders>
+              <w:top w:val="single" w:sz="6" w:space="0" w:color="auto"/>
+              <w:left w:val="single" w:sz="6" w:space="0" w:color="auto"/>
+              <w:bottom w:val="single" w:sz="6" w:space="0" w:color="auto"/>
+              <w:right w:val="single" w:sz="6" w:space="0" w:color="auto"/>
+            </w:tcBorders>
+            <w:tcMar>
+              <w:top w:w="120" w:type="dxa"/>
+              <w:left w:w="180" w:type="dxa"/>
+              <w:bottom w:w="120" w:type="dxa"/>
+              <w:right w:w="180" w:type="dxa"/>
+            </w:tcMar>
             <w:vAlign w:val="center"/>
             <w:hideMark/>
           </w:tcPr>
           <w:p>
             <w:pPr>
               <w:widowControl/>
-              <w:spacing w:before="100" w:beforeAutospacing="1" w:after="100" w:afterAutospacing="1" w:line="240" w:lineRule="auto"/>
-              <w:rPr>
-                <w:rFonts w:ascii="宋体" w:eastAsia="宋体" w:hAnsi="宋体" w:cs="宋体"/>
+              <w:spacing w:after="0" w:line="240" w:lineRule="auto"/>
+              <w:rPr>
+                <w:rFonts w:ascii="宋体" w:eastAsia="宋体" w:hAnsi="宋体" w:cs="宋体"/>
+                <w:color w:val="1F1F1F"/>
                 <w:kern w:val="0"/>
                 <w:sz w:val="24"/>
                 <w14:ligatures w14:val="none"/>
@@ -1538,29 +2601,15 @@
             <w:r>
               <w:rPr>
                 <w:rFonts w:ascii="宋体" w:eastAsia="宋体" w:hAnsi="宋体" w:cs="宋体"/>
-                <w:kern w:val="0"/>
-                <w:sz w:val="24"/>
-                <w14:ligatures w14:val="none"/>
-              </w:rPr>
-              <w:t>对 3D 透视缺乏理解。在处理大幅度运镜（如旋转）时，往往导致人脸结构</w:t>
-            </w:r>
-            <w:r>
-              <w:rPr>
-                <w:rFonts w:ascii="宋体" w:eastAsia="宋体" w:hAnsi="宋体" w:cs="宋体" w:hint="eastAsia"/>
-                <w:kern w:val="0"/>
-                <w:sz w:val="24"/>
-                <w14:ligatures w14:val="none"/>
-              </w:rPr>
-              <w:t>发生变化</w:t>
-            </w:r>
-            <w:r>
-              <w:rPr>
-                <w:rFonts w:ascii="宋体" w:eastAsia="宋体" w:hAnsi="宋体" w:cs="宋体"/>
-                <w:kern w:val="0"/>
-                <w:sz w:val="24"/>
-                <w14:ligatures w14:val="none"/>
-              </w:rPr>
-              <w:t>；且容易过度编辑，丢失参考图特征。</w:t>
+                <w:b/>
+                <w:bCs/>
+                <w:color w:val="1F1F1F"/>
+                <w:kern w:val="0"/>
+                <w:sz w:val="24"/>
+                <w:bdr w:val="none" w:sz="0" w:space="0" w:color="auto" w:frame="1"/>
+                <w14:ligatures w14:val="none"/>
+              </w:rPr>
+              <w:t>[数值] (优)</w:t>
             </w:r>
           </w:p>
         </w:tc>
@@ -1572,15 +2621,28 @@
         <w:tc>
           <w:tcPr>
             <w:tcW w:w="0" w:type="auto"/>
+            <w:tcBorders>
+              <w:top w:val="single" w:sz="6" w:space="0" w:color="auto"/>
+              <w:left w:val="single" w:sz="6" w:space="0" w:color="auto"/>
+              <w:bottom w:val="single" w:sz="6" w:space="0" w:color="auto"/>
+              <w:right w:val="single" w:sz="6" w:space="0" w:color="auto"/>
+            </w:tcBorders>
+            <w:tcMar>
+              <w:top w:w="120" w:type="dxa"/>
+              <w:left w:w="180" w:type="dxa"/>
+              <w:bottom w:w="120" w:type="dxa"/>
+              <w:right w:w="180" w:type="dxa"/>
+            </w:tcMar>
             <w:vAlign w:val="center"/>
             <w:hideMark/>
           </w:tcPr>
           <w:p>
             <w:pPr>
               <w:widowControl/>
-              <w:spacing w:before="100" w:beforeAutospacing="1" w:after="100" w:afterAutospacing="1" w:line="240" w:lineRule="auto"/>
-              <w:rPr>
-                <w:rFonts w:ascii="宋体" w:eastAsia="宋体" w:hAnsi="宋体" w:cs="宋体"/>
+              <w:spacing w:after="0" w:line="240" w:lineRule="auto"/>
+              <w:rPr>
+                <w:rFonts w:ascii="宋体" w:eastAsia="宋体" w:hAnsi="宋体" w:cs="宋体"/>
+                <w:color w:val="1F1F1F"/>
                 <w:kern w:val="0"/>
                 <w:sz w:val="24"/>
                 <w14:ligatures w14:val="none"/>
@@ -1591,26 +2653,56 @@
                 <w:rFonts w:ascii="宋体" w:eastAsia="宋体" w:hAnsi="宋体" w:cs="宋体"/>
                 <w:b/>
                 <w:bCs/>
-                <w:kern w:val="0"/>
-                <w:sz w:val="24"/>
-                <w14:ligatures w14:val="none"/>
-              </w:rPr>
-              <w:t>Ours (CineWan)</w:t>
-            </w:r>
+                <w:color w:val="1F1F1F"/>
+                <w:kern w:val="0"/>
+                <w:sz w:val="24"/>
+                <w:bdr w:val="none" w:sz="0" w:space="0" w:color="auto" w:frame="1"/>
+                <w14:ligatures w14:val="none"/>
+              </w:rPr>
+              <w:t>运</w:t>
+            </w:r>
+            <w:proofErr w:type="gramStart"/>
+            <w:r>
+              <w:rPr>
+                <w:rFonts w:ascii="宋体" w:eastAsia="宋体" w:hAnsi="宋体" w:cs="宋体"/>
+                <w:b/>
+                <w:bCs/>
+                <w:color w:val="1F1F1F"/>
+                <w:kern w:val="0"/>
+                <w:sz w:val="24"/>
+                <w:bdr w:val="none" w:sz="0" w:space="0" w:color="auto" w:frame="1"/>
+                <w14:ligatures w14:val="none"/>
+              </w:rPr>
+              <w:t>镜控制</w:t>
+            </w:r>
+            <w:proofErr w:type="gramEnd"/>
           </w:p>
         </w:tc>
         <w:tc>
           <w:tcPr>
             <w:tcW w:w="0" w:type="auto"/>
+            <w:tcBorders>
+              <w:top w:val="single" w:sz="6" w:space="0" w:color="auto"/>
+              <w:left w:val="single" w:sz="6" w:space="0" w:color="auto"/>
+              <w:bottom w:val="single" w:sz="6" w:space="0" w:color="auto"/>
+              <w:right w:val="single" w:sz="6" w:space="0" w:color="auto"/>
+            </w:tcBorders>
+            <w:tcMar>
+              <w:top w:w="120" w:type="dxa"/>
+              <w:left w:w="180" w:type="dxa"/>
+              <w:bottom w:w="120" w:type="dxa"/>
+              <w:right w:w="180" w:type="dxa"/>
+            </w:tcMar>
             <w:vAlign w:val="center"/>
             <w:hideMark/>
           </w:tcPr>
           <w:p>
             <w:pPr>
               <w:widowControl/>
-              <w:spacing w:before="100" w:beforeAutospacing="1" w:after="100" w:afterAutospacing="1" w:line="240" w:lineRule="auto"/>
-              <w:rPr>
-                <w:rFonts w:ascii="宋体" w:eastAsia="宋体" w:hAnsi="宋体" w:cs="宋体"/>
+              <w:spacing w:after="0" w:line="240" w:lineRule="auto"/>
+              <w:rPr>
+                <w:rFonts w:ascii="宋体" w:eastAsia="宋体" w:hAnsi="宋体" w:cs="宋体"/>
+                <w:color w:val="1F1F1F"/>
                 <w:kern w:val="0"/>
                 <w:sz w:val="24"/>
                 <w14:ligatures w14:val="none"/>
@@ -1621,26 +2713,41 @@
                 <w:rFonts w:ascii="宋体" w:eastAsia="宋体" w:hAnsi="宋体" w:cs="宋体"/>
                 <w:b/>
                 <w:bCs/>
-                <w:kern w:val="0"/>
-                <w:sz w:val="24"/>
-                <w14:ligatures w14:val="none"/>
-              </w:rPr>
-              <w:t>高 (1080P)</w:t>
+                <w:color w:val="1F1F1F"/>
+                <w:kern w:val="0"/>
+                <w:sz w:val="24"/>
+                <w:bdr w:val="none" w:sz="0" w:space="0" w:color="auto" w:frame="1"/>
+                <w14:ligatures w14:val="none"/>
+              </w:rPr>
+              <w:t>VBench-I2V Subject</w:t>
             </w:r>
           </w:p>
         </w:tc>
         <w:tc>
           <w:tcPr>
             <w:tcW w:w="0" w:type="auto"/>
+            <w:tcBorders>
+              <w:top w:val="single" w:sz="6" w:space="0" w:color="auto"/>
+              <w:left w:val="single" w:sz="6" w:space="0" w:color="auto"/>
+              <w:bottom w:val="single" w:sz="6" w:space="0" w:color="auto"/>
+              <w:right w:val="single" w:sz="6" w:space="0" w:color="auto"/>
+            </w:tcBorders>
+            <w:tcMar>
+              <w:top w:w="120" w:type="dxa"/>
+              <w:left w:w="180" w:type="dxa"/>
+              <w:bottom w:w="120" w:type="dxa"/>
+              <w:right w:w="180" w:type="dxa"/>
+            </w:tcMar>
             <w:vAlign w:val="center"/>
             <w:hideMark/>
           </w:tcPr>
           <w:p>
             <w:pPr>
               <w:widowControl/>
-              <w:spacing w:before="100" w:beforeAutospacing="1" w:after="100" w:afterAutospacing="1" w:line="240" w:lineRule="auto"/>
-              <w:rPr>
-                <w:rFonts w:ascii="宋体" w:eastAsia="宋体" w:hAnsi="宋体" w:cs="宋体"/>
+              <w:spacing w:after="0" w:line="240" w:lineRule="auto"/>
+              <w:rPr>
+                <w:rFonts w:ascii="宋体" w:eastAsia="宋体" w:hAnsi="宋体" w:cs="宋体"/>
+                <w:color w:val="1F1F1F"/>
                 <w:kern w:val="0"/>
                 <w:sz w:val="24"/>
                 <w14:ligatures w14:val="none"/>
@@ -1649,28 +2756,41 @@
             <w:r>
               <w:rPr>
                 <w:rFonts w:ascii="宋体" w:eastAsia="宋体" w:hAnsi="宋体" w:cs="宋体"/>
-                <w:b/>
-                <w:bCs/>
-                <w:kern w:val="0"/>
-                <w:sz w:val="24"/>
-                <w14:ligatures w14:val="none"/>
-              </w:rPr>
-              <w:t>优</w:t>
+                <w:color w:val="1F1F1F"/>
+                <w:kern w:val="0"/>
+                <w:sz w:val="24"/>
+                <w:bdr w:val="none" w:sz="0" w:space="0" w:color="auto" w:frame="1"/>
+                <w14:ligatures w14:val="none"/>
+              </w:rPr>
+              <w:t>空间运镜指令 (Pan/Tilt等) 的响应准确度</w:t>
             </w:r>
           </w:p>
         </w:tc>
         <w:tc>
           <w:tcPr>
             <w:tcW w:w="0" w:type="auto"/>
+            <w:tcBorders>
+              <w:top w:val="single" w:sz="6" w:space="0" w:color="auto"/>
+              <w:left w:val="single" w:sz="6" w:space="0" w:color="auto"/>
+              <w:bottom w:val="single" w:sz="6" w:space="0" w:color="auto"/>
+              <w:right w:val="single" w:sz="6" w:space="0" w:color="auto"/>
+            </w:tcBorders>
+            <w:tcMar>
+              <w:top w:w="120" w:type="dxa"/>
+              <w:left w:w="180" w:type="dxa"/>
+              <w:bottom w:w="120" w:type="dxa"/>
+              <w:right w:w="180" w:type="dxa"/>
+            </w:tcMar>
             <w:vAlign w:val="center"/>
             <w:hideMark/>
           </w:tcPr>
           <w:p>
             <w:pPr>
               <w:widowControl/>
-              <w:spacing w:before="100" w:beforeAutospacing="1" w:after="100" w:afterAutospacing="1" w:line="240" w:lineRule="auto"/>
-              <w:rPr>
-                <w:rFonts w:ascii="宋体" w:eastAsia="宋体" w:hAnsi="宋体" w:cs="宋体"/>
+              <w:spacing w:after="0" w:line="240" w:lineRule="auto"/>
+              <w:rPr>
+                <w:rFonts w:ascii="宋体" w:eastAsia="宋体" w:hAnsi="宋体" w:cs="宋体"/>
+                <w:color w:val="1F1F1F"/>
                 <w:kern w:val="0"/>
                 <w:sz w:val="24"/>
                 <w14:ligatures w14:val="none"/>
@@ -1679,28 +2799,41 @@
             <w:r>
               <w:rPr>
                 <w:rFonts w:ascii="宋体" w:eastAsia="宋体" w:hAnsi="宋体" w:cs="宋体"/>
-                <w:b/>
-                <w:bCs/>
-                <w:kern w:val="0"/>
-                <w:sz w:val="24"/>
-                <w14:ligatures w14:val="none"/>
-              </w:rPr>
-              <w:t>优</w:t>
+                <w:color w:val="1F1F1F"/>
+                <w:kern w:val="0"/>
+                <w:sz w:val="24"/>
+                <w:bdr w:val="none" w:sz="0" w:space="0" w:color="auto" w:frame="1"/>
+                <w14:ligatures w14:val="none"/>
+              </w:rPr>
+              <w:t>[数值]</w:t>
             </w:r>
           </w:p>
         </w:tc>
         <w:tc>
           <w:tcPr>
             <w:tcW w:w="0" w:type="auto"/>
+            <w:tcBorders>
+              <w:top w:val="single" w:sz="6" w:space="0" w:color="auto"/>
+              <w:left w:val="single" w:sz="6" w:space="0" w:color="auto"/>
+              <w:bottom w:val="single" w:sz="6" w:space="0" w:color="auto"/>
+              <w:right w:val="single" w:sz="6" w:space="0" w:color="auto"/>
+            </w:tcBorders>
+            <w:tcMar>
+              <w:top w:w="120" w:type="dxa"/>
+              <w:left w:w="180" w:type="dxa"/>
+              <w:bottom w:w="120" w:type="dxa"/>
+              <w:right w:w="180" w:type="dxa"/>
+            </w:tcMar>
             <w:vAlign w:val="center"/>
             <w:hideMark/>
           </w:tcPr>
           <w:p>
             <w:pPr>
               <w:widowControl/>
-              <w:spacing w:before="100" w:beforeAutospacing="1" w:after="100" w:afterAutospacing="1" w:line="240" w:lineRule="auto"/>
-              <w:rPr>
-                <w:rFonts w:ascii="宋体" w:eastAsia="宋体" w:hAnsi="宋体" w:cs="宋体"/>
+              <w:spacing w:after="0" w:line="240" w:lineRule="auto"/>
+              <w:rPr>
+                <w:rFonts w:ascii="宋体" w:eastAsia="宋体" w:hAnsi="宋体" w:cs="宋体"/>
+                <w:color w:val="1F1F1F"/>
                 <w:kern w:val="0"/>
                 <w:sz w:val="24"/>
                 <w14:ligatures w14:val="none"/>
@@ -1709,28 +2842,41 @@
             <w:r>
               <w:rPr>
                 <w:rFonts w:ascii="宋体" w:eastAsia="宋体" w:hAnsi="宋体" w:cs="宋体"/>
-                <w:b/>
-                <w:bCs/>
-                <w:kern w:val="0"/>
-                <w:sz w:val="24"/>
-                <w14:ligatures w14:val="none"/>
-              </w:rPr>
-              <w:t>优</w:t>
+                <w:color w:val="1F1F1F"/>
+                <w:kern w:val="0"/>
+                <w:sz w:val="24"/>
+                <w:bdr w:val="none" w:sz="0" w:space="0" w:color="auto" w:frame="1"/>
+                <w14:ligatures w14:val="none"/>
+              </w:rPr>
+              <w:t>[数值]</w:t>
             </w:r>
           </w:p>
         </w:tc>
         <w:tc>
           <w:tcPr>
             <w:tcW w:w="0" w:type="auto"/>
+            <w:tcBorders>
+              <w:top w:val="single" w:sz="6" w:space="0" w:color="auto"/>
+              <w:left w:val="single" w:sz="6" w:space="0" w:color="auto"/>
+              <w:bottom w:val="single" w:sz="6" w:space="0" w:color="auto"/>
+              <w:right w:val="single" w:sz="6" w:space="0" w:color="auto"/>
+            </w:tcBorders>
+            <w:tcMar>
+              <w:top w:w="120" w:type="dxa"/>
+              <w:left w:w="180" w:type="dxa"/>
+              <w:bottom w:w="120" w:type="dxa"/>
+              <w:right w:w="180" w:type="dxa"/>
+            </w:tcMar>
             <w:vAlign w:val="center"/>
             <w:hideMark/>
           </w:tcPr>
           <w:p>
             <w:pPr>
               <w:widowControl/>
-              <w:spacing w:before="100" w:beforeAutospacing="1" w:after="100" w:afterAutospacing="1" w:line="240" w:lineRule="auto"/>
-              <w:rPr>
-                <w:rFonts w:ascii="宋体" w:eastAsia="宋体" w:hAnsi="宋体" w:cs="宋体"/>
+              <w:spacing w:after="0" w:line="240" w:lineRule="auto"/>
+              <w:rPr>
+                <w:rFonts w:ascii="宋体" w:eastAsia="宋体" w:hAnsi="宋体" w:cs="宋体"/>
+                <w:color w:val="1F1F1F"/>
                 <w:kern w:val="0"/>
                 <w:sz w:val="24"/>
                 <w14:ligatures w14:val="none"/>
@@ -1741,439 +2887,13 @@
                 <w:rFonts w:ascii="宋体" w:eastAsia="宋体" w:hAnsi="宋体" w:cs="宋体"/>
                 <w:b/>
                 <w:bCs/>
-                <w:kern w:val="0"/>
-                <w:sz w:val="24"/>
-                <w14:ligatures w14:val="none"/>
-              </w:rPr>
-              <w:t>结合了视频模型的 3D 理解力与 LoRA 的特定任务控制力，</w:t>
-            </w:r>
-            <w:r>
-              <w:rPr>
-                <w:rFonts w:ascii="宋体" w:eastAsia="宋体" w:hAnsi="宋体" w:cs="宋体"/>
-                <w:b/>
-                <w:bCs/>
-                <w:kern w:val="0"/>
-                <w:sz w:val="24"/>
-                <w14:ligatures w14:val="none"/>
-              </w:rPr>
-              <w:lastRenderedPageBreak/>
-              <w:t>在保持人像 ID 和姿态静止的同时，实现了精准的运镜。</w:t>
-            </w:r>
-          </w:p>
-        </w:tc>
-      </w:tr>
-    </w:tbl>
-    <w:p>
-      <w:pPr>
-        <w:widowControl/>
-        <w:spacing w:before="100" w:beforeAutospacing="1" w:after="100" w:afterAutospacing="1"/>
-        <w:outlineLvl w:val="2"/>
-        <w:rPr>
-          <w:rFonts w:ascii="宋体" w:eastAsia="宋体" w:hAnsi="宋体" w:cs="宋体"/>
-          <w:b/>
-          <w:bCs/>
-          <w:sz w:val="30"/>
-          <w:szCs w:val="30"/>
-        </w:rPr>
-      </w:pPr>
-      <w:r>
-        <w:rPr>
-          <w:rFonts w:ascii="宋体" w:eastAsia="宋体" w:hAnsi="宋体" w:cs="宋体"/>
-          <w:b/>
-          <w:bCs/>
-          <w:sz w:val="30"/>
-          <w:szCs w:val="30"/>
-        </w:rPr>
-        <w:lastRenderedPageBreak/>
-        <w:t>3.2 优势总结</w:t>
-      </w:r>
-    </w:p>
-    <w:p>
-      <w:pPr>
-        <w:widowControl/>
-        <w:spacing w:before="100" w:beforeAutospacing="1" w:after="100" w:afterAutospacing="1"/>
-        <w:ind w:firstLineChars="200" w:firstLine="560"/>
-        <w:rPr>
-          <w:rFonts w:ascii="宋体" w:eastAsia="宋体" w:hAnsi="宋体" w:cs="宋体"/>
-          <w:sz w:val="28"/>
-          <w:szCs w:val="28"/>
-        </w:rPr>
-      </w:pPr>
-      <w:r>
-        <w:rPr>
-          <w:rFonts w:ascii="宋体" w:eastAsia="宋体" w:hAnsi="宋体" w:cs="宋体"/>
-          <w:sz w:val="28"/>
-          <w:szCs w:val="28"/>
-        </w:rPr>
-        <w:t>通过横向对比分析，本项目的技术优势主要体现在三个方面。首先，相比于 RealCamI2V，我们的核心优势在于图像质量与 ID 一致性。RealCamI2V 虽然具备一定的运动生成能力，但其画质模糊且人脸容易崩坏，而我们通过基于 Wan2.1 的高分辨率底座配合 Frame Selection 策略，确保了交付级别的画质和人物特征的精确还原。</w:t>
-      </w:r>
-    </w:p>
-    <w:p>
-      <w:pPr>
-        <w:widowControl/>
-        <w:spacing w:before="100" w:beforeAutospacing="1" w:after="100" w:afterAutospacing="1"/>
-        <w:ind w:firstLineChars="200" w:firstLine="560"/>
-        <w:rPr>
-          <w:rFonts w:ascii="宋体" w:eastAsia="宋体" w:hAnsi="宋体" w:cs="宋体"/>
-          <w:sz w:val="28"/>
-          <w:szCs w:val="28"/>
-        </w:rPr>
-      </w:pPr>
-      <w:r>
-        <w:rPr>
-          <w:rFonts w:ascii="宋体" w:eastAsia="宋体" w:hAnsi="宋体" w:cs="宋体"/>
-          <w:sz w:val="28"/>
-          <w:szCs w:val="28"/>
-        </w:rPr>
-        <w:t>其次，与 Wan2.1相比，我们的优势在于显著的可控性与解耦能力。基础模型往往倾向于生成“动”的物体，而我们的特化 LoRA 强迫模型学习“静止物体+运动相机”的模式，有效解决了基础模型常出现的“人物乱动”问题。</w:t>
-      </w:r>
-    </w:p>
-    <w:p>
-      <w:pPr>
-        <w:widowControl/>
-        <w:spacing w:before="100" w:beforeAutospacing="1" w:after="100" w:afterAutospacing="1"/>
-        <w:ind w:firstLineChars="200" w:firstLine="560"/>
-        <w:rPr>
-          <w:rFonts w:ascii="宋体" w:eastAsia="宋体" w:hAnsi="宋体" w:cs="宋体"/>
-          <w:sz w:val="28"/>
-          <w:szCs w:val="28"/>
-        </w:rPr>
-      </w:pPr>
-      <w:r>
-        <w:rPr>
-          <w:rFonts w:ascii="宋体" w:eastAsia="宋体" w:hAnsi="宋体" w:cs="宋体"/>
-          <w:sz w:val="28"/>
-          <w:szCs w:val="28"/>
-        </w:rPr>
-        <w:t>最后，相比于传统的图像编辑模型，我们的方案在 3D 几何一致性上具有本质区别。图像编辑模型通常在 2D 平面上操作，难以处理希区柯克变焦这种涉及复杂 FOV 变化的物理光学现象，而我们的方法基于视频生成模型的 3D VAE 空间，天然具备物理合理性，从而避免了大幅度运镜下的人脸结构扭曲。</w:t>
-      </w:r>
-    </w:p>
-    <w:p>
-      <w:pPr>
-        <w:widowControl/>
-        <w:spacing w:before="100" w:beforeAutospacing="1" w:after="100" w:afterAutospacing="1"/>
-        <w:outlineLvl w:val="1"/>
-        <w:rPr>
-          <w:rFonts w:ascii="宋体" w:eastAsia="宋体" w:hAnsi="宋体" w:cs="宋体"/>
-          <w:b/>
-          <w:bCs/>
-          <w:sz w:val="36"/>
-          <w:szCs w:val="36"/>
-        </w:rPr>
-      </w:pPr>
-      <w:r>
-        <w:rPr>
-          <w:rFonts w:ascii="宋体" w:eastAsia="宋体" w:hAnsi="宋体" w:cs="宋体" w:hint="eastAsia"/>
-          <w:b/>
-          <w:bCs/>
-          <w:sz w:val="36"/>
-          <w:szCs w:val="36"/>
-        </w:rPr>
-        <w:t>4</w:t>
-      </w:r>
-      <w:r>
-        <w:rPr>
-          <w:rFonts w:ascii="宋体" w:eastAsia="宋体" w:hAnsi="宋体" w:cs="宋体"/>
-          <w:b/>
-          <w:bCs/>
-          <w:sz w:val="36"/>
-          <w:szCs w:val="36"/>
-        </w:rPr>
-        <w:t>.</w:t>
-      </w:r>
-      <w:r>
-        <w:rPr>
-          <w:rFonts w:ascii="宋体" w:eastAsia="宋体" w:hAnsi="宋体" w:cs="宋体"/>
-          <w:b/>
-          <w:bCs/>
-          <w:sz w:val="36"/>
-          <w:szCs w:val="36"/>
-        </w:rPr>
-        <w:t>消融实验</w:t>
-      </w:r>
-    </w:p>
-    <w:p>
-      <w:pPr>
-        <w:widowControl/>
-        <w:spacing w:before="100" w:beforeAutospacing="1" w:after="100" w:afterAutospacing="1"/>
-        <w:ind w:firstLineChars="200" w:firstLine="560"/>
-        <w:rPr>
-          <w:rFonts w:ascii="宋体" w:eastAsia="宋体" w:hAnsi="宋体" w:cs="宋体"/>
-          <w:sz w:val="28"/>
-          <w:szCs w:val="28"/>
-        </w:rPr>
-      </w:pPr>
-      <w:r>
-        <w:rPr>
-          <w:rFonts w:ascii="宋体" w:eastAsia="宋体" w:hAnsi="宋体" w:cs="宋体"/>
-          <w:sz w:val="28"/>
-          <w:szCs w:val="28"/>
-        </w:rPr>
-        <w:lastRenderedPageBreak/>
-        <w:t>为了探究 CineWan-MoE 架构中关键组件和训练策略的有效性，我们进行了深入的消融研究。主要关注两个核心因素：训练数据的混合配比与 LoRA 的秩（Rank）设置。</w:t>
-      </w:r>
-    </w:p>
-    <w:p>
-      <w:pPr>
-        <w:widowControl/>
-        <w:spacing w:before="100" w:beforeAutospacing="1" w:after="100" w:afterAutospacing="1"/>
-        <w:outlineLvl w:val="2"/>
-        <w:rPr>
-          <w:rFonts w:ascii="宋体" w:eastAsia="宋体" w:hAnsi="宋体" w:cs="宋体"/>
-          <w:b/>
-          <w:bCs/>
-          <w:sz w:val="30"/>
-          <w:szCs w:val="30"/>
-        </w:rPr>
-      </w:pPr>
-      <w:r>
-        <w:rPr>
-          <w:rFonts w:ascii="宋体" w:eastAsia="宋体" w:hAnsi="宋体" w:cs="宋体"/>
-          <w:b/>
-          <w:bCs/>
-          <w:sz w:val="30"/>
-          <w:szCs w:val="30"/>
-        </w:rPr>
-        <w:t>4.1 数据配比的影响 (Impact of Data Mixture Strategy)</w:t>
-      </w:r>
-    </w:p>
-    <w:p>
-      <w:pPr>
-        <w:widowControl/>
-        <w:spacing w:before="100" w:beforeAutospacing="1" w:after="100" w:afterAutospacing="1"/>
-        <w:ind w:firstLineChars="200" w:firstLine="560"/>
-        <w:rPr>
-          <w:rFonts w:ascii="宋体" w:eastAsia="宋体" w:hAnsi="宋体" w:cs="宋体"/>
-          <w:sz w:val="28"/>
-          <w:szCs w:val="28"/>
-        </w:rPr>
-      </w:pPr>
-      <w:r>
-        <w:rPr>
-          <w:rFonts w:ascii="宋体" w:eastAsia="宋体" w:hAnsi="宋体" w:cs="宋体"/>
-          <w:sz w:val="28"/>
-          <w:szCs w:val="28"/>
-        </w:rPr>
-        <w:t>由于运镜任务的多样性，不同类型的运镜数据（如平移、缩放、旋转）在训练时的混合比例至关重要。我们设计并测试了三种策略：导致数据分布不均的“随机采样 (Random Sampling)”、主要使用缩放数据而仅包含少量平移数据的“不平衡采样 (Imbalanced Focus on Zoom)”、以及严格控制各运镜类别数据量 1:1 的“平衡采样 (Balanced)”。</w:t>
-      </w:r>
-    </w:p>
-    <w:p>
-      <w:pPr>
-        <w:widowControl/>
-        <w:spacing w:before="100" w:beforeAutospacing="1" w:after="100" w:afterAutospacing="1"/>
-        <w:ind w:firstLineChars="200" w:firstLine="560"/>
-        <w:rPr>
-          <w:rFonts w:ascii="宋体" w:eastAsia="宋体" w:hAnsi="宋体" w:cs="宋体"/>
-          <w:sz w:val="28"/>
-          <w:szCs w:val="28"/>
-        </w:rPr>
-      </w:pPr>
-      <w:r>
-        <w:rPr>
-          <w:rFonts w:ascii="宋体" w:eastAsia="宋体" w:hAnsi="宋体" w:cs="宋体"/>
-          <w:sz w:val="28"/>
-          <w:szCs w:val="28"/>
-        </w:rPr>
-        <w:t>实验结果（见表 2）显示，在随机或不平衡的设置下，模型出现了显著的“控制模式坍塌 (Control Mode Collapse)”现象。例如，在不平衡设置下，即便输入“向左平移”指令，模型仍有高概率</w:t>
-      </w:r>
-      <w:r>
-        <w:rPr>
-          <w:rFonts w:ascii="宋体" w:eastAsia="宋体" w:hAnsi="宋体" w:cs="宋体" w:hint="eastAsia"/>
-          <w:sz w:val="28"/>
-          <w:szCs w:val="28"/>
-        </w:rPr>
-        <w:t>无法实现</w:t>
-      </w:r>
-      <w:r>
-        <w:rPr>
-          <w:rFonts w:ascii="宋体" w:eastAsia="宋体" w:hAnsi="宋体" w:cs="宋体" w:hint="eastAsia"/>
-          <w:sz w:val="28"/>
-          <w:szCs w:val="28"/>
-        </w:rPr>
-        <w:t>平移</w:t>
-      </w:r>
-      <w:r>
-        <w:rPr>
-          <w:rFonts w:ascii="宋体" w:eastAsia="宋体" w:hAnsi="宋体" w:cs="宋体"/>
-          <w:sz w:val="28"/>
-          <w:szCs w:val="28"/>
-        </w:rPr>
-        <w:t>效果，这表明模型过拟合了主导数据类别。相比之下，只有在平衡采样 (1:1) 策略下，模型才能准确区分并响应所有类型的运镜指令，综合成片率达到了最佳水平。</w:t>
-      </w:r>
-    </w:p>
-    <w:tbl>
-      <w:tblPr>
-        <w:tblW w:w="0" w:type="auto"/>
-        <w:tblCellSpacing w:w="15" w:type="dxa"/>
-        <w:tblBorders>
-          <w:top w:val="single" w:sz="4" w:space="0" w:color="auto"/>
-          <w:left w:val="single" w:sz="4" w:space="0" w:color="auto"/>
-          <w:bottom w:val="single" w:sz="4" w:space="0" w:color="auto"/>
-          <w:right w:val="single" w:sz="4" w:space="0" w:color="auto"/>
-          <w:insideH w:val="single" w:sz="4" w:space="0" w:color="auto"/>
-          <w:insideV w:val="single" w:sz="4" w:space="0" w:color="auto"/>
-        </w:tblBorders>
-        <w:tblCellMar>
-          <w:top w:w="15" w:type="dxa"/>
-          <w:left w:w="15" w:type="dxa"/>
-          <w:bottom w:w="15" w:type="dxa"/>
-          <w:right w:w="15" w:type="dxa"/>
-        </w:tblCellMar>
-        <w:tblLook w:val="04A0" w:firstRow="1" w:lastRow="0" w:firstColumn="1" w:lastColumn="0" w:noHBand="0" w:noVBand="1"/>
-      </w:tblPr>
-      <w:tblGrid>
-        <w:gridCol w:w="1789"/>
-        <w:gridCol w:w="1767"/>
-        <w:gridCol w:w="1400"/>
-        <w:gridCol w:w="1400"/>
-        <w:gridCol w:w="1664"/>
-      </w:tblGrid>
-      <w:tr>
-        <w:trPr>
-          <w:tblCellSpacing w:w="15" w:type="dxa"/>
-        </w:trPr>
-        <w:tc>
-          <w:tcPr>
-            <w:tcW w:w="0" w:type="auto"/>
-            <w:vAlign w:val="center"/>
-            <w:hideMark/>
-          </w:tcPr>
-          <w:p>
-            <w:pPr>
-              <w:widowControl/>
-              <w:spacing w:before="100" w:beforeAutospacing="1" w:after="100" w:afterAutospacing="1"/>
-              <w:jc w:val="center"/>
-              <w:rPr>
-                <w:rFonts w:ascii="宋体" w:eastAsia="宋体" w:hAnsi="宋体" w:cs="宋体"/>
-                <w:b/>
-                <w:bCs/>
-                <w:sz w:val="24"/>
-              </w:rPr>
-            </w:pPr>
-            <w:r>
-              <w:rPr>
-                <w:rFonts w:ascii="宋体" w:eastAsia="宋体" w:hAnsi="宋体" w:cs="宋体"/>
-                <w:b/>
-                <w:bCs/>
-                <w:sz w:val="24"/>
-              </w:rPr>
-              <w:t>数据配比策略</w:t>
-            </w:r>
-          </w:p>
-        </w:tc>
-        <w:tc>
-          <w:tcPr>
-            <w:tcW w:w="0" w:type="auto"/>
-            <w:vAlign w:val="center"/>
-            <w:hideMark/>
-          </w:tcPr>
-          <w:p>
-            <w:pPr>
-              <w:widowControl/>
-              <w:spacing w:before="100" w:beforeAutospacing="1" w:after="100" w:afterAutospacing="1"/>
-              <w:jc w:val="center"/>
-              <w:rPr>
-                <w:rFonts w:ascii="宋体" w:eastAsia="宋体" w:hAnsi="宋体" w:cs="宋体"/>
-                <w:b/>
-                <w:bCs/>
-                <w:sz w:val="24"/>
-              </w:rPr>
-            </w:pPr>
-            <w:r>
-              <w:rPr>
-                <w:rFonts w:ascii="宋体" w:eastAsia="宋体" w:hAnsi="宋体" w:cs="宋体"/>
-                <w:b/>
-                <w:bCs/>
-                <w:sz w:val="24"/>
-              </w:rPr>
-              <w:t>希区柯克成功率</w:t>
-            </w:r>
-          </w:p>
-        </w:tc>
-        <w:tc>
-          <w:tcPr>
-            <w:tcW w:w="0" w:type="auto"/>
-            <w:vAlign w:val="center"/>
-            <w:hideMark/>
-          </w:tcPr>
-          <w:p>
-            <w:pPr>
-              <w:widowControl/>
-              <w:spacing w:before="100" w:beforeAutospacing="1" w:after="100" w:afterAutospacing="1"/>
-              <w:jc w:val="center"/>
-              <w:rPr>
-                <w:rFonts w:ascii="宋体" w:eastAsia="宋体" w:hAnsi="宋体" w:cs="宋体"/>
-                <w:b/>
-                <w:bCs/>
-                <w:sz w:val="24"/>
-              </w:rPr>
-            </w:pPr>
-            <w:r>
-              <w:rPr>
-                <w:rFonts w:ascii="宋体" w:eastAsia="宋体" w:hAnsi="宋体" w:cs="宋体"/>
-                <w:b/>
-                <w:bCs/>
-                <w:sz w:val="24"/>
-              </w:rPr>
-              <w:t>平移成功率</w:t>
-            </w:r>
-          </w:p>
-        </w:tc>
-        <w:tc>
-          <w:tcPr>
-            <w:tcW w:w="0" w:type="auto"/>
-            <w:vAlign w:val="center"/>
-            <w:hideMark/>
-          </w:tcPr>
-          <w:p>
-            <w:pPr>
-              <w:widowControl/>
-              <w:spacing w:before="100" w:beforeAutospacing="1" w:after="100" w:afterAutospacing="1"/>
-              <w:jc w:val="center"/>
-              <w:rPr>
-                <w:rFonts w:ascii="宋体" w:eastAsia="宋体" w:hAnsi="宋体" w:cs="宋体"/>
-                <w:b/>
-                <w:bCs/>
-                <w:sz w:val="24"/>
-              </w:rPr>
-            </w:pPr>
-            <w:r>
-              <w:rPr>
-                <w:rFonts w:ascii="宋体" w:eastAsia="宋体" w:hAnsi="宋体" w:cs="宋体"/>
-                <w:b/>
-                <w:bCs/>
-                <w:sz w:val="24"/>
-              </w:rPr>
-              <w:t>旋转成功率</w:t>
-            </w:r>
-          </w:p>
-        </w:tc>
-        <w:tc>
-          <w:tcPr>
-            <w:tcW w:w="0" w:type="auto"/>
-            <w:vAlign w:val="center"/>
-            <w:hideMark/>
-          </w:tcPr>
-          <w:p>
-            <w:pPr>
-              <w:widowControl/>
-              <w:spacing w:before="100" w:beforeAutospacing="1" w:after="100" w:afterAutospacing="1"/>
-              <w:jc w:val="center"/>
-              <w:rPr>
-                <w:rFonts w:ascii="宋体" w:eastAsia="宋体" w:hAnsi="宋体" w:cs="宋体"/>
-                <w:b/>
-                <w:bCs/>
-                <w:sz w:val="24"/>
-              </w:rPr>
-            </w:pPr>
-            <w:r>
-              <w:rPr>
-                <w:rFonts w:ascii="宋体" w:eastAsia="宋体" w:hAnsi="宋体" w:cs="宋体"/>
-                <w:b/>
-                <w:bCs/>
-                <w:sz w:val="24"/>
-              </w:rPr>
-              <w:t>综合成片率</w:t>
+                <w:color w:val="1F1F1F"/>
+                <w:kern w:val="0"/>
+                <w:sz w:val="24"/>
+                <w:bdr w:val="none" w:sz="0" w:space="0" w:color="auto" w:frame="1"/>
+                <w14:ligatures w14:val="none"/>
+              </w:rPr>
+              <w:t>[数值]</w:t>
             </w:r>
           </w:p>
         </w:tc>
@@ -2185,94 +2905,176 @@
         <w:tc>
           <w:tcPr>
             <w:tcW w:w="0" w:type="auto"/>
+            <w:tcBorders>
+              <w:top w:val="single" w:sz="6" w:space="0" w:color="auto"/>
+              <w:left w:val="single" w:sz="6" w:space="0" w:color="auto"/>
+              <w:bottom w:val="single" w:sz="6" w:space="0" w:color="auto"/>
+              <w:right w:val="single" w:sz="6" w:space="0" w:color="auto"/>
+            </w:tcBorders>
+            <w:tcMar>
+              <w:top w:w="120" w:type="dxa"/>
+              <w:left w:w="180" w:type="dxa"/>
+              <w:bottom w:w="120" w:type="dxa"/>
+              <w:right w:w="180" w:type="dxa"/>
+            </w:tcMar>
             <w:vAlign w:val="center"/>
             <w:hideMark/>
           </w:tcPr>
           <w:p>
             <w:pPr>
               <w:widowControl/>
-              <w:spacing w:before="100" w:beforeAutospacing="1" w:after="100" w:afterAutospacing="1"/>
-              <w:rPr>
-                <w:rFonts w:ascii="宋体" w:eastAsia="宋体" w:hAnsi="宋体" w:cs="宋体"/>
-                <w:sz w:val="24"/>
+              <w:spacing w:after="0" w:line="240" w:lineRule="auto"/>
+              <w:rPr>
+                <w:rFonts w:ascii="宋体" w:eastAsia="宋体" w:hAnsi="宋体" w:cs="宋体"/>
+                <w:color w:val="1F1F1F"/>
+                <w:kern w:val="0"/>
+                <w:sz w:val="24"/>
+                <w14:ligatures w14:val="none"/>
               </w:rPr>
             </w:pPr>
-            <w:r>
-              <w:rPr>
-                <w:rFonts w:ascii="宋体" w:eastAsia="宋体" w:hAnsi="宋体" w:cs="宋体"/>
-                <w:sz w:val="24"/>
-              </w:rPr>
-              <w:t>Random</w:t>
-            </w:r>
           </w:p>
         </w:tc>
         <w:tc>
           <w:tcPr>
             <w:tcW w:w="0" w:type="auto"/>
+            <w:tcBorders>
+              <w:top w:val="single" w:sz="6" w:space="0" w:color="auto"/>
+              <w:left w:val="single" w:sz="6" w:space="0" w:color="auto"/>
+              <w:bottom w:val="single" w:sz="6" w:space="0" w:color="auto"/>
+              <w:right w:val="single" w:sz="6" w:space="0" w:color="auto"/>
+            </w:tcBorders>
+            <w:tcMar>
+              <w:top w:w="120" w:type="dxa"/>
+              <w:left w:w="180" w:type="dxa"/>
+              <w:bottom w:w="120" w:type="dxa"/>
+              <w:right w:w="180" w:type="dxa"/>
+            </w:tcMar>
             <w:vAlign w:val="center"/>
             <w:hideMark/>
           </w:tcPr>
           <w:p>
             <w:pPr>
               <w:widowControl/>
-              <w:spacing w:before="100" w:beforeAutospacing="1" w:after="100" w:afterAutospacing="1"/>
-              <w:rPr>
-                <w:rFonts w:ascii="宋体" w:eastAsia="宋体" w:hAnsi="宋体" w:cs="宋体"/>
-                <w:sz w:val="24"/>
+              <w:spacing w:after="0" w:line="240" w:lineRule="auto"/>
+              <w:rPr>
+                <w:rFonts w:ascii="宋体" w:eastAsia="宋体" w:hAnsi="宋体" w:cs="宋体"/>
+                <w:color w:val="1F1F1F"/>
+                <w:kern w:val="0"/>
+                <w:sz w:val="24"/>
+                <w14:ligatures w14:val="none"/>
               </w:rPr>
             </w:pPr>
-            <w:r>
-              <w:rPr>
-                <w:rFonts w:ascii="宋体" w:eastAsia="宋体" w:hAnsi="宋体" w:cs="宋体"/>
-                <w:sz w:val="24"/>
-              </w:rPr>
-              <w:t>[数值]</w:t>
+            <w:proofErr w:type="spellStart"/>
+            <w:r>
+              <w:rPr>
+                <w:rFonts w:ascii="宋体" w:eastAsia="宋体" w:hAnsi="宋体" w:cs="宋体"/>
+                <w:b/>
+                <w:bCs/>
+                <w:color w:val="1F1F1F"/>
+                <w:kern w:val="0"/>
+                <w:sz w:val="24"/>
+                <w:bdr w:val="none" w:sz="0" w:space="0" w:color="auto" w:frame="1"/>
+                <w14:ligatures w14:val="none"/>
+              </w:rPr>
+              <w:t>VBench</w:t>
+            </w:r>
+            <w:proofErr w:type="spellEnd"/>
+            <w:r>
+              <w:rPr>
+                <w:rFonts w:ascii="宋体" w:eastAsia="宋体" w:hAnsi="宋体" w:cs="宋体"/>
+                <w:b/>
+                <w:bCs/>
+                <w:color w:val="1F1F1F"/>
+                <w:kern w:val="0"/>
+                <w:sz w:val="24"/>
+                <w:bdr w:val="none" w:sz="0" w:space="0" w:color="auto" w:frame="1"/>
+                <w14:ligatures w14:val="none"/>
+              </w:rPr>
+              <w:t>-Motion Smoothness</w:t>
             </w:r>
           </w:p>
         </w:tc>
         <w:tc>
           <w:tcPr>
             <w:tcW w:w="0" w:type="auto"/>
+            <w:tcBorders>
+              <w:top w:val="single" w:sz="6" w:space="0" w:color="auto"/>
+              <w:left w:val="single" w:sz="6" w:space="0" w:color="auto"/>
+              <w:bottom w:val="single" w:sz="6" w:space="0" w:color="auto"/>
+              <w:right w:val="single" w:sz="6" w:space="0" w:color="auto"/>
+            </w:tcBorders>
+            <w:tcMar>
+              <w:top w:w="120" w:type="dxa"/>
+              <w:left w:w="180" w:type="dxa"/>
+              <w:bottom w:w="120" w:type="dxa"/>
+              <w:right w:w="180" w:type="dxa"/>
+            </w:tcMar>
             <w:vAlign w:val="center"/>
             <w:hideMark/>
           </w:tcPr>
           <w:p>
             <w:pPr>
               <w:widowControl/>
-              <w:spacing w:before="100" w:beforeAutospacing="1" w:after="100" w:afterAutospacing="1"/>
-              <w:rPr>
-                <w:rFonts w:ascii="宋体" w:eastAsia="宋体" w:hAnsi="宋体" w:cs="宋体"/>
-                <w:sz w:val="24"/>
+              <w:spacing w:after="0" w:line="240" w:lineRule="auto"/>
+              <w:rPr>
+                <w:rFonts w:ascii="宋体" w:eastAsia="宋体" w:hAnsi="宋体" w:cs="宋体"/>
+                <w:color w:val="1F1F1F"/>
+                <w:kern w:val="0"/>
+                <w:sz w:val="24"/>
+                <w14:ligatures w14:val="none"/>
               </w:rPr>
             </w:pPr>
             <w:r>
               <w:rPr>
                 <w:rFonts w:ascii="宋体" w:eastAsia="宋体" w:hAnsi="宋体" w:cs="宋体"/>
-                <w:sz w:val="24"/>
-              </w:rPr>
-              <w:t>[数值]</w:t>
+                <w:color w:val="1F1F1F"/>
+                <w:kern w:val="0"/>
+                <w:sz w:val="24"/>
+                <w:bdr w:val="none" w:sz="0" w:space="0" w:color="auto" w:frame="1"/>
+                <w14:ligatures w14:val="none"/>
+              </w:rPr>
+              <w:t>运镜轨迹的平滑流畅程度</w:t>
             </w:r>
           </w:p>
         </w:tc>
         <w:tc>
           <w:tcPr>
             <w:tcW w:w="0" w:type="auto"/>
+            <w:tcBorders>
+              <w:top w:val="single" w:sz="6" w:space="0" w:color="auto"/>
+              <w:left w:val="single" w:sz="6" w:space="0" w:color="auto"/>
+              <w:bottom w:val="single" w:sz="6" w:space="0" w:color="auto"/>
+              <w:right w:val="single" w:sz="6" w:space="0" w:color="auto"/>
+            </w:tcBorders>
+            <w:tcMar>
+              <w:top w:w="120" w:type="dxa"/>
+              <w:left w:w="180" w:type="dxa"/>
+              <w:bottom w:w="120" w:type="dxa"/>
+              <w:right w:w="180" w:type="dxa"/>
+            </w:tcMar>
             <w:vAlign w:val="center"/>
             <w:hideMark/>
           </w:tcPr>
           <w:p>
             <w:pPr>
               <w:widowControl/>
-              <w:spacing w:before="100" w:beforeAutospacing="1" w:after="100" w:afterAutospacing="1"/>
-              <w:rPr>
-                <w:rFonts w:ascii="宋体" w:eastAsia="宋体" w:hAnsi="宋体" w:cs="宋体"/>
-                <w:sz w:val="24"/>
+              <w:spacing w:after="0" w:line="240" w:lineRule="auto"/>
+              <w:rPr>
+                <w:rFonts w:ascii="宋体" w:eastAsia="宋体" w:hAnsi="宋体" w:cs="宋体"/>
+                <w:color w:val="1F1F1F"/>
+                <w:kern w:val="0"/>
+                <w:sz w:val="24"/>
+                <w14:ligatures w14:val="none"/>
               </w:rPr>
             </w:pPr>
             <w:r>
               <w:rPr>
                 <w:rFonts w:ascii="宋体" w:eastAsia="宋体" w:hAnsi="宋体" w:cs="宋体"/>
-                <w:sz w:val="24"/>
+                <w:color w:val="1F1F1F"/>
+                <w:kern w:val="0"/>
+                <w:sz w:val="24"/>
+                <w:bdr w:val="none" w:sz="0" w:space="0" w:color="auto" w:frame="1"/>
+                <w14:ligatures w14:val="none"/>
               </w:rPr>
               <w:t>[数值]</w:t>
             </w:r>
@@ -2281,22 +3083,86 @@
         <w:tc>
           <w:tcPr>
             <w:tcW w:w="0" w:type="auto"/>
+            <w:tcBorders>
+              <w:top w:val="single" w:sz="6" w:space="0" w:color="auto"/>
+              <w:left w:val="single" w:sz="6" w:space="0" w:color="auto"/>
+              <w:bottom w:val="single" w:sz="6" w:space="0" w:color="auto"/>
+              <w:right w:val="single" w:sz="6" w:space="0" w:color="auto"/>
+            </w:tcBorders>
+            <w:tcMar>
+              <w:top w:w="120" w:type="dxa"/>
+              <w:left w:w="180" w:type="dxa"/>
+              <w:bottom w:w="120" w:type="dxa"/>
+              <w:right w:w="180" w:type="dxa"/>
+            </w:tcMar>
             <w:vAlign w:val="center"/>
             <w:hideMark/>
           </w:tcPr>
           <w:p>
             <w:pPr>
               <w:widowControl/>
-              <w:spacing w:before="100" w:beforeAutospacing="1" w:after="100" w:afterAutospacing="1"/>
-              <w:rPr>
-                <w:rFonts w:ascii="宋体" w:eastAsia="宋体" w:hAnsi="宋体" w:cs="宋体"/>
-                <w:sz w:val="24"/>
+              <w:spacing w:after="0" w:line="240" w:lineRule="auto"/>
+              <w:rPr>
+                <w:rFonts w:ascii="宋体" w:eastAsia="宋体" w:hAnsi="宋体" w:cs="宋体"/>
+                <w:color w:val="1F1F1F"/>
+                <w:kern w:val="0"/>
+                <w:sz w:val="24"/>
+                <w14:ligatures w14:val="none"/>
               </w:rPr>
             </w:pPr>
             <w:r>
               <w:rPr>
                 <w:rFonts w:ascii="宋体" w:eastAsia="宋体" w:hAnsi="宋体" w:cs="宋体"/>
-                <w:sz w:val="24"/>
+                <w:color w:val="1F1F1F"/>
+                <w:kern w:val="0"/>
+                <w:sz w:val="24"/>
+                <w:bdr w:val="none" w:sz="0" w:space="0" w:color="auto" w:frame="1"/>
+                <w14:ligatures w14:val="none"/>
+              </w:rPr>
+              <w:t>[数值]</w:t>
+            </w:r>
+          </w:p>
+        </w:tc>
+        <w:tc>
+          <w:tcPr>
+            <w:tcW w:w="0" w:type="auto"/>
+            <w:tcBorders>
+              <w:top w:val="single" w:sz="6" w:space="0" w:color="auto"/>
+              <w:left w:val="single" w:sz="6" w:space="0" w:color="auto"/>
+              <w:bottom w:val="single" w:sz="6" w:space="0" w:color="auto"/>
+              <w:right w:val="single" w:sz="6" w:space="0" w:color="auto"/>
+            </w:tcBorders>
+            <w:tcMar>
+              <w:top w:w="120" w:type="dxa"/>
+              <w:left w:w="180" w:type="dxa"/>
+              <w:bottom w:w="120" w:type="dxa"/>
+              <w:right w:w="180" w:type="dxa"/>
+            </w:tcMar>
+            <w:vAlign w:val="center"/>
+            <w:hideMark/>
+          </w:tcPr>
+          <w:p>
+            <w:pPr>
+              <w:widowControl/>
+              <w:spacing w:after="0" w:line="240" w:lineRule="auto"/>
+              <w:rPr>
+                <w:rFonts w:ascii="宋体" w:eastAsia="宋体" w:hAnsi="宋体" w:cs="宋体"/>
+                <w:color w:val="1F1F1F"/>
+                <w:kern w:val="0"/>
+                <w:sz w:val="24"/>
+                <w14:ligatures w14:val="none"/>
+              </w:rPr>
+            </w:pPr>
+            <w:r>
+              <w:rPr>
+                <w:rFonts w:ascii="宋体" w:eastAsia="宋体" w:hAnsi="宋体" w:cs="宋体"/>
+                <w:b/>
+                <w:bCs/>
+                <w:color w:val="1F1F1F"/>
+                <w:kern w:val="0"/>
+                <w:sz w:val="24"/>
+                <w:bdr w:val="none" w:sz="0" w:space="0" w:color="auto" w:frame="1"/>
+                <w14:ligatures w14:val="none"/>
               </w:rPr>
               <w:t>[数值]</w:t>
             </w:r>
@@ -2310,120 +3176,604 @@
         <w:tc>
           <w:tcPr>
             <w:tcW w:w="0" w:type="auto"/>
+            <w:tcBorders>
+              <w:top w:val="single" w:sz="6" w:space="0" w:color="auto"/>
+              <w:left w:val="single" w:sz="6" w:space="0" w:color="auto"/>
+              <w:bottom w:val="single" w:sz="6" w:space="0" w:color="auto"/>
+              <w:right w:val="single" w:sz="6" w:space="0" w:color="auto"/>
+            </w:tcBorders>
+            <w:tcMar>
+              <w:top w:w="120" w:type="dxa"/>
+              <w:left w:w="180" w:type="dxa"/>
+              <w:bottom w:w="120" w:type="dxa"/>
+              <w:right w:w="180" w:type="dxa"/>
+            </w:tcMar>
             <w:vAlign w:val="center"/>
             <w:hideMark/>
           </w:tcPr>
           <w:p>
             <w:pPr>
               <w:widowControl/>
-              <w:spacing w:before="100" w:beforeAutospacing="1" w:after="100" w:afterAutospacing="1"/>
-              <w:rPr>
-                <w:rFonts w:ascii="宋体" w:eastAsia="宋体" w:hAnsi="宋体" w:cs="宋体"/>
-                <w:sz w:val="24"/>
+              <w:spacing w:after="0" w:line="240" w:lineRule="auto"/>
+              <w:rPr>
+                <w:rFonts w:ascii="宋体" w:eastAsia="宋体" w:hAnsi="宋体" w:cs="宋体"/>
+                <w:color w:val="1F1F1F"/>
+                <w:kern w:val="0"/>
+                <w:sz w:val="24"/>
+                <w14:ligatures w14:val="none"/>
               </w:rPr>
             </w:pPr>
-            <w:r>
-              <w:rPr>
-                <w:rFonts w:ascii="宋体" w:eastAsia="宋体" w:hAnsi="宋体" w:cs="宋体"/>
-                <w:sz w:val="24"/>
-              </w:rPr>
-              <w:t>Imbalanced</w:t>
-            </w:r>
           </w:p>
         </w:tc>
         <w:tc>
           <w:tcPr>
             <w:tcW w:w="0" w:type="auto"/>
+            <w:tcBorders>
+              <w:top w:val="single" w:sz="6" w:space="0" w:color="auto"/>
+              <w:left w:val="single" w:sz="6" w:space="0" w:color="auto"/>
+              <w:bottom w:val="single" w:sz="6" w:space="0" w:color="auto"/>
+              <w:right w:val="single" w:sz="6" w:space="0" w:color="auto"/>
+            </w:tcBorders>
+            <w:tcMar>
+              <w:top w:w="120" w:type="dxa"/>
+              <w:left w:w="180" w:type="dxa"/>
+              <w:bottom w:w="120" w:type="dxa"/>
+              <w:right w:w="180" w:type="dxa"/>
+            </w:tcMar>
             <w:vAlign w:val="center"/>
             <w:hideMark/>
           </w:tcPr>
           <w:p>
             <w:pPr>
               <w:widowControl/>
-              <w:spacing w:before="100" w:beforeAutospacing="1" w:after="100" w:afterAutospacing="1"/>
-              <w:rPr>
-                <w:rFonts w:ascii="宋体" w:eastAsia="宋体" w:hAnsi="宋体" w:cs="宋体"/>
-                <w:sz w:val="24"/>
+              <w:spacing w:after="0" w:line="240" w:lineRule="auto"/>
+              <w:rPr>
+                <w:rFonts w:ascii="宋体" w:eastAsia="宋体" w:hAnsi="宋体" w:cs="宋体"/>
+                <w:color w:val="1F1F1F"/>
+                <w:kern w:val="0"/>
+                <w:sz w:val="24"/>
+                <w14:ligatures w14:val="none"/>
               </w:rPr>
             </w:pPr>
             <w:r>
               <w:rPr>
                 <w:rFonts w:ascii="宋体" w:eastAsia="宋体" w:hAnsi="宋体" w:cs="宋体"/>
-                <w:sz w:val="24"/>
-              </w:rPr>
-              <w:t>[数值]</w:t>
+                <w:b/>
+                <w:bCs/>
+                <w:color w:val="1F1F1F"/>
+                <w:kern w:val="0"/>
+                <w:sz w:val="24"/>
+                <w:bdr w:val="none" w:sz="0" w:space="0" w:color="auto" w:frame="1"/>
+                <w14:ligatures w14:val="none"/>
+              </w:rPr>
+              <w:t>人物静态性</w:t>
             </w:r>
           </w:p>
         </w:tc>
         <w:tc>
           <w:tcPr>
             <w:tcW w:w="0" w:type="auto"/>
+            <w:tcBorders>
+              <w:top w:val="single" w:sz="6" w:space="0" w:color="auto"/>
+              <w:left w:val="single" w:sz="6" w:space="0" w:color="auto"/>
+              <w:bottom w:val="single" w:sz="6" w:space="0" w:color="auto"/>
+              <w:right w:val="single" w:sz="6" w:space="0" w:color="auto"/>
+            </w:tcBorders>
+            <w:tcMar>
+              <w:top w:w="120" w:type="dxa"/>
+              <w:left w:w="180" w:type="dxa"/>
+              <w:bottom w:w="120" w:type="dxa"/>
+              <w:right w:w="180" w:type="dxa"/>
+            </w:tcMar>
             <w:vAlign w:val="center"/>
             <w:hideMark/>
           </w:tcPr>
           <w:p>
             <w:pPr>
               <w:widowControl/>
-              <w:spacing w:before="100" w:beforeAutospacing="1" w:after="100" w:afterAutospacing="1"/>
-              <w:rPr>
-                <w:rFonts w:ascii="宋体" w:eastAsia="宋体" w:hAnsi="宋体" w:cs="宋体"/>
-                <w:sz w:val="24"/>
+              <w:spacing w:after="0" w:line="240" w:lineRule="auto"/>
+              <w:rPr>
+                <w:rFonts w:ascii="宋体" w:eastAsia="宋体" w:hAnsi="宋体" w:cs="宋体"/>
+                <w:color w:val="1F1F1F"/>
+                <w:kern w:val="0"/>
+                <w:sz w:val="24"/>
+                <w14:ligatures w14:val="none"/>
               </w:rPr>
             </w:pPr>
-            <w:r>
-              <w:rPr>
-                <w:rFonts w:ascii="宋体" w:eastAsia="宋体" w:hAnsi="宋体" w:cs="宋体"/>
-                <w:sz w:val="24"/>
-              </w:rPr>
-              <w:t>[数值] (低)</w:t>
+            <w:proofErr w:type="spellStart"/>
+            <w:r>
+              <w:rPr>
+                <w:rFonts w:ascii="宋体" w:eastAsia="宋体" w:hAnsi="宋体" w:cs="宋体"/>
+                <w:b/>
+                <w:bCs/>
+                <w:color w:val="1F1F1F"/>
+                <w:kern w:val="0"/>
+                <w:sz w:val="24"/>
+                <w:bdr w:val="none" w:sz="0" w:space="0" w:color="auto" w:frame="1"/>
+                <w14:ligatures w14:val="none"/>
+              </w:rPr>
+              <w:t>VBench</w:t>
+            </w:r>
+            <w:proofErr w:type="spellEnd"/>
+            <w:r>
+              <w:rPr>
+                <w:rFonts w:ascii="宋体" w:eastAsia="宋体" w:hAnsi="宋体" w:cs="宋体"/>
+                <w:b/>
+                <w:bCs/>
+                <w:color w:val="1F1F1F"/>
+                <w:kern w:val="0"/>
+                <w:sz w:val="24"/>
+                <w:bdr w:val="none" w:sz="0" w:space="0" w:color="auto" w:frame="1"/>
+                <w14:ligatures w14:val="none"/>
+              </w:rPr>
+              <w:t>-Dynamic Degree</w:t>
             </w:r>
           </w:p>
         </w:tc>
         <w:tc>
           <w:tcPr>
             <w:tcW w:w="0" w:type="auto"/>
+            <w:tcBorders>
+              <w:top w:val="single" w:sz="6" w:space="0" w:color="auto"/>
+              <w:left w:val="single" w:sz="6" w:space="0" w:color="auto"/>
+              <w:bottom w:val="single" w:sz="6" w:space="0" w:color="auto"/>
+              <w:right w:val="single" w:sz="6" w:space="0" w:color="auto"/>
+            </w:tcBorders>
+            <w:tcMar>
+              <w:top w:w="120" w:type="dxa"/>
+              <w:left w:w="180" w:type="dxa"/>
+              <w:bottom w:w="120" w:type="dxa"/>
+              <w:right w:w="180" w:type="dxa"/>
+            </w:tcMar>
             <w:vAlign w:val="center"/>
             <w:hideMark/>
           </w:tcPr>
           <w:p>
             <w:pPr>
               <w:widowControl/>
-              <w:spacing w:before="100" w:beforeAutospacing="1" w:after="100" w:afterAutospacing="1"/>
-              <w:rPr>
-                <w:rFonts w:ascii="宋体" w:eastAsia="宋体" w:hAnsi="宋体" w:cs="宋体"/>
-                <w:sz w:val="24"/>
+              <w:spacing w:after="0" w:line="240" w:lineRule="auto"/>
+              <w:rPr>
+                <w:rFonts w:ascii="宋体" w:eastAsia="宋体" w:hAnsi="宋体" w:cs="宋体"/>
+                <w:color w:val="1F1F1F"/>
+                <w:kern w:val="0"/>
+                <w:sz w:val="24"/>
+                <w14:ligatures w14:val="none"/>
               </w:rPr>
             </w:pPr>
             <w:r>
               <w:rPr>
                 <w:rFonts w:ascii="宋体" w:eastAsia="宋体" w:hAnsi="宋体" w:cs="宋体"/>
-                <w:sz w:val="24"/>
-              </w:rPr>
-              <w:t>[数值] (低)</w:t>
+                <w:color w:val="1F1F1F"/>
+                <w:kern w:val="0"/>
+                <w:sz w:val="24"/>
+                <w:bdr w:val="none" w:sz="0" w:space="0" w:color="auto" w:frame="1"/>
+                <w14:ligatures w14:val="none"/>
+              </w:rPr>
+              <w:t>主体动态幅度 (本项目要求人物保持静止)</w:t>
             </w:r>
           </w:p>
         </w:tc>
         <w:tc>
           <w:tcPr>
             <w:tcW w:w="0" w:type="auto"/>
+            <w:tcBorders>
+              <w:top w:val="single" w:sz="6" w:space="0" w:color="auto"/>
+              <w:left w:val="single" w:sz="6" w:space="0" w:color="auto"/>
+              <w:bottom w:val="single" w:sz="6" w:space="0" w:color="auto"/>
+              <w:right w:val="single" w:sz="6" w:space="0" w:color="auto"/>
+            </w:tcBorders>
+            <w:tcMar>
+              <w:top w:w="120" w:type="dxa"/>
+              <w:left w:w="180" w:type="dxa"/>
+              <w:bottom w:w="120" w:type="dxa"/>
+              <w:right w:w="180" w:type="dxa"/>
+            </w:tcMar>
             <w:vAlign w:val="center"/>
             <w:hideMark/>
           </w:tcPr>
           <w:p>
             <w:pPr>
               <w:widowControl/>
-              <w:spacing w:before="100" w:beforeAutospacing="1" w:after="100" w:afterAutospacing="1"/>
-              <w:rPr>
-                <w:rFonts w:ascii="宋体" w:eastAsia="宋体" w:hAnsi="宋体" w:cs="宋体"/>
-                <w:sz w:val="24"/>
+              <w:spacing w:after="0" w:line="240" w:lineRule="auto"/>
+              <w:rPr>
+                <w:rFonts w:ascii="宋体" w:eastAsia="宋体" w:hAnsi="宋体" w:cs="宋体"/>
+                <w:color w:val="1F1F1F"/>
+                <w:kern w:val="0"/>
+                <w:sz w:val="24"/>
+                <w14:ligatures w14:val="none"/>
               </w:rPr>
             </w:pPr>
             <w:r>
               <w:rPr>
                 <w:rFonts w:ascii="宋体" w:eastAsia="宋体" w:hAnsi="宋体" w:cs="宋体"/>
-                <w:sz w:val="24"/>
-              </w:rPr>
-              <w:t>[数值]</w:t>
+                <w:color w:val="1F1F1F"/>
+                <w:kern w:val="0"/>
+                <w:sz w:val="24"/>
+                <w:bdr w:val="none" w:sz="0" w:space="0" w:color="auto" w:frame="1"/>
+                <w14:ligatures w14:val="none"/>
+              </w:rPr>
+              <w:t>[数值] (动)</w:t>
+            </w:r>
+          </w:p>
+        </w:tc>
+        <w:tc>
+          <w:tcPr>
+            <w:tcW w:w="0" w:type="auto"/>
+            <w:tcBorders>
+              <w:top w:val="single" w:sz="6" w:space="0" w:color="auto"/>
+              <w:left w:val="single" w:sz="6" w:space="0" w:color="auto"/>
+              <w:bottom w:val="single" w:sz="6" w:space="0" w:color="auto"/>
+              <w:right w:val="single" w:sz="6" w:space="0" w:color="auto"/>
+            </w:tcBorders>
+            <w:tcMar>
+              <w:top w:w="120" w:type="dxa"/>
+              <w:left w:w="180" w:type="dxa"/>
+              <w:bottom w:w="120" w:type="dxa"/>
+              <w:right w:w="180" w:type="dxa"/>
+            </w:tcMar>
+            <w:vAlign w:val="center"/>
+            <w:hideMark/>
+          </w:tcPr>
+          <w:p>
+            <w:pPr>
+              <w:widowControl/>
+              <w:spacing w:after="0" w:line="240" w:lineRule="auto"/>
+              <w:rPr>
+                <w:rFonts w:ascii="宋体" w:eastAsia="宋体" w:hAnsi="宋体" w:cs="宋体"/>
+                <w:color w:val="1F1F1F"/>
+                <w:kern w:val="0"/>
+                <w:sz w:val="24"/>
+                <w14:ligatures w14:val="none"/>
+              </w:rPr>
+            </w:pPr>
+            <w:r>
+              <w:rPr>
+                <w:rFonts w:ascii="宋体" w:eastAsia="宋体" w:hAnsi="宋体" w:cs="宋体"/>
+                <w:color w:val="1F1F1F"/>
+                <w:kern w:val="0"/>
+                <w:sz w:val="24"/>
+                <w:bdr w:val="none" w:sz="0" w:space="0" w:color="auto" w:frame="1"/>
+                <w14:ligatures w14:val="none"/>
+              </w:rPr>
+              <w:t>[数值] (乱动)</w:t>
+            </w:r>
+          </w:p>
+        </w:tc>
+      </w:tr>
+    </w:tbl>
+    <w:p>
+      <w:pPr>
+        <w:widowControl/>
+        <w:spacing w:before="100" w:beforeAutospacing="1" w:after="100" w:afterAutospacing="1"/>
+        <w:outlineLvl w:val="2"/>
+        <w:rPr>
+          <w:rFonts w:ascii="宋体" w:eastAsia="宋体" w:hAnsi="宋体" w:cs="宋体"/>
+          <w:b/>
+          <w:bCs/>
+          <w:sz w:val="30"/>
+          <w:szCs w:val="30"/>
+        </w:rPr>
+      </w:pPr>
+    </w:p>
+    <w:tbl>
+      <w:tblPr>
+        <w:tblW w:w="0" w:type="auto"/>
+        <w:tblCellSpacing w:w="15" w:type="dxa"/>
+        <w:tblCellMar>
+          <w:left w:w="0" w:type="dxa"/>
+          <w:right w:w="0" w:type="dxa"/>
+        </w:tblCellMar>
+        <w:tblLook w:val="04A0" w:firstRow="1" w:lastRow="0" w:firstColumn="1" w:lastColumn="0" w:noHBand="0" w:noVBand="1"/>
+      </w:tblPr>
+      <w:tblGrid>
+        <w:gridCol w:w="698"/>
+        <w:gridCol w:w="1930"/>
+        <w:gridCol w:w="1632"/>
+        <w:gridCol w:w="1293"/>
+        <w:gridCol w:w="1190"/>
+        <w:gridCol w:w="1547"/>
+      </w:tblGrid>
+      <w:tr>
+        <w:trPr>
+          <w:tblHeader/>
+          <w:tblCellSpacing w:w="15" w:type="dxa"/>
+        </w:trPr>
+        <w:tc>
+          <w:tcPr>
+            <w:tcW w:w="0" w:type="auto"/>
+            <w:tcBorders>
+              <w:top w:val="single" w:sz="6" w:space="0" w:color="auto"/>
+              <w:left w:val="single" w:sz="6" w:space="0" w:color="auto"/>
+              <w:bottom w:val="single" w:sz="6" w:space="0" w:color="auto"/>
+              <w:right w:val="single" w:sz="6" w:space="0" w:color="auto"/>
+            </w:tcBorders>
+            <w:tcMar>
+              <w:top w:w="120" w:type="dxa"/>
+              <w:left w:w="180" w:type="dxa"/>
+              <w:bottom w:w="120" w:type="dxa"/>
+              <w:right w:w="180" w:type="dxa"/>
+            </w:tcMar>
+            <w:vAlign w:val="center"/>
+            <w:hideMark/>
+          </w:tcPr>
+          <w:p>
+            <w:pPr>
+              <w:widowControl/>
+              <w:spacing w:after="0" w:line="240" w:lineRule="auto"/>
+              <w:rPr>
+                <w:rFonts w:ascii="宋体" w:eastAsia="宋体" w:hAnsi="宋体" w:cs="宋体"/>
+                <w:color w:val="1F1F1F"/>
+                <w:kern w:val="0"/>
+                <w:sz w:val="24"/>
+                <w14:ligatures w14:val="none"/>
+              </w:rPr>
+            </w:pPr>
+            <w:r>
+              <w:rPr>
+                <w:rFonts w:ascii="宋体" w:eastAsia="宋体" w:hAnsi="宋体" w:cs="宋体"/>
+                <w:b/>
+                <w:bCs/>
+                <w:color w:val="1F1F1F"/>
+                <w:kern w:val="0"/>
+                <w:sz w:val="24"/>
+                <w:bdr w:val="none" w:sz="0" w:space="0" w:color="auto" w:frame="1"/>
+                <w14:ligatures w14:val="none"/>
+              </w:rPr>
+              <w:lastRenderedPageBreak/>
+              <w:t>核心维度</w:t>
+            </w:r>
+          </w:p>
+        </w:tc>
+        <w:tc>
+          <w:tcPr>
+            <w:tcW w:w="0" w:type="auto"/>
+            <w:tcBorders>
+              <w:top w:val="single" w:sz="6" w:space="0" w:color="auto"/>
+              <w:left w:val="single" w:sz="6" w:space="0" w:color="auto"/>
+              <w:bottom w:val="single" w:sz="6" w:space="0" w:color="auto"/>
+              <w:right w:val="single" w:sz="6" w:space="0" w:color="auto"/>
+            </w:tcBorders>
+            <w:tcMar>
+              <w:top w:w="120" w:type="dxa"/>
+              <w:left w:w="180" w:type="dxa"/>
+              <w:bottom w:w="120" w:type="dxa"/>
+              <w:right w:w="180" w:type="dxa"/>
+            </w:tcMar>
+            <w:vAlign w:val="center"/>
+            <w:hideMark/>
+          </w:tcPr>
+          <w:p>
+            <w:pPr>
+              <w:widowControl/>
+              <w:spacing w:after="0" w:line="240" w:lineRule="auto"/>
+              <w:rPr>
+                <w:rFonts w:ascii="宋体" w:eastAsia="宋体" w:hAnsi="宋体" w:cs="宋体"/>
+                <w:color w:val="1F1F1F"/>
+                <w:kern w:val="0"/>
+                <w:sz w:val="24"/>
+                <w14:ligatures w14:val="none"/>
+              </w:rPr>
+            </w:pPr>
+            <w:r>
+              <w:rPr>
+                <w:rFonts w:ascii="宋体" w:eastAsia="宋体" w:hAnsi="宋体" w:cs="宋体"/>
+                <w:b/>
+                <w:bCs/>
+                <w:color w:val="1F1F1F"/>
+                <w:kern w:val="0"/>
+                <w:sz w:val="24"/>
+                <w:bdr w:val="none" w:sz="0" w:space="0" w:color="auto" w:frame="1"/>
+                <w14:ligatures w14:val="none"/>
+              </w:rPr>
+              <w:t>细分指标</w:t>
+            </w:r>
+          </w:p>
+        </w:tc>
+        <w:tc>
+          <w:tcPr>
+            <w:tcW w:w="0" w:type="auto"/>
+            <w:tcBorders>
+              <w:top w:val="single" w:sz="6" w:space="0" w:color="auto"/>
+              <w:left w:val="single" w:sz="6" w:space="0" w:color="auto"/>
+              <w:bottom w:val="single" w:sz="6" w:space="0" w:color="auto"/>
+              <w:right w:val="single" w:sz="6" w:space="0" w:color="auto"/>
+            </w:tcBorders>
+            <w:tcMar>
+              <w:top w:w="120" w:type="dxa"/>
+              <w:left w:w="180" w:type="dxa"/>
+              <w:bottom w:w="120" w:type="dxa"/>
+              <w:right w:w="180" w:type="dxa"/>
+            </w:tcMar>
+            <w:vAlign w:val="center"/>
+            <w:hideMark/>
+          </w:tcPr>
+          <w:p>
+            <w:pPr>
+              <w:widowControl/>
+              <w:spacing w:after="0" w:line="240" w:lineRule="auto"/>
+              <w:rPr>
+                <w:rFonts w:ascii="宋体" w:eastAsia="宋体" w:hAnsi="宋体" w:cs="宋体"/>
+                <w:color w:val="1F1F1F"/>
+                <w:kern w:val="0"/>
+                <w:sz w:val="24"/>
+                <w14:ligatures w14:val="none"/>
+              </w:rPr>
+            </w:pPr>
+            <w:r>
+              <w:rPr>
+                <w:rFonts w:ascii="宋体" w:eastAsia="宋体" w:hAnsi="宋体" w:cs="宋体"/>
+                <w:b/>
+                <w:bCs/>
+                <w:color w:val="1F1F1F"/>
+                <w:kern w:val="0"/>
+                <w:sz w:val="24"/>
+                <w:bdr w:val="none" w:sz="0" w:space="0" w:color="auto" w:frame="1"/>
+                <w14:ligatures w14:val="none"/>
+              </w:rPr>
+              <w:t>RealCamI2V</w:t>
+            </w:r>
+          </w:p>
+        </w:tc>
+        <w:tc>
+          <w:tcPr>
+            <w:tcW w:w="0" w:type="auto"/>
+            <w:tcBorders>
+              <w:top w:val="single" w:sz="6" w:space="0" w:color="auto"/>
+              <w:left w:val="single" w:sz="6" w:space="0" w:color="auto"/>
+              <w:bottom w:val="single" w:sz="6" w:space="0" w:color="auto"/>
+              <w:right w:val="single" w:sz="6" w:space="0" w:color="auto"/>
+            </w:tcBorders>
+            <w:tcMar>
+              <w:top w:w="120" w:type="dxa"/>
+              <w:left w:w="180" w:type="dxa"/>
+              <w:bottom w:w="120" w:type="dxa"/>
+              <w:right w:w="180" w:type="dxa"/>
+            </w:tcMar>
+            <w:vAlign w:val="center"/>
+            <w:hideMark/>
+          </w:tcPr>
+          <w:p>
+            <w:pPr>
+              <w:widowControl/>
+              <w:spacing w:after="0" w:line="240" w:lineRule="auto"/>
+              <w:rPr>
+                <w:rFonts w:ascii="宋体" w:eastAsia="宋体" w:hAnsi="宋体" w:cs="宋体"/>
+                <w:color w:val="1F1F1F"/>
+                <w:kern w:val="0"/>
+                <w:sz w:val="24"/>
+                <w14:ligatures w14:val="none"/>
+              </w:rPr>
+            </w:pPr>
+            <w:r>
+              <w:rPr>
+                <w:rFonts w:ascii="宋体" w:eastAsia="宋体" w:hAnsi="宋体" w:cs="宋体"/>
+                <w:b/>
+                <w:bCs/>
+                <w:color w:val="1F1F1F"/>
+                <w:kern w:val="0"/>
+                <w:sz w:val="24"/>
+                <w:bdr w:val="none" w:sz="0" w:space="0" w:color="auto" w:frame="1"/>
+                <w14:ligatures w14:val="none"/>
+              </w:rPr>
+              <w:t>Wan2.1-I2V (Base)</w:t>
+            </w:r>
+          </w:p>
+        </w:tc>
+        <w:tc>
+          <w:tcPr>
+            <w:tcW w:w="0" w:type="auto"/>
+            <w:tcBorders>
+              <w:top w:val="single" w:sz="6" w:space="0" w:color="auto"/>
+              <w:left w:val="single" w:sz="6" w:space="0" w:color="auto"/>
+              <w:bottom w:val="single" w:sz="6" w:space="0" w:color="auto"/>
+              <w:right w:val="single" w:sz="6" w:space="0" w:color="auto"/>
+            </w:tcBorders>
+            <w:tcMar>
+              <w:top w:w="120" w:type="dxa"/>
+              <w:left w:w="180" w:type="dxa"/>
+              <w:bottom w:w="120" w:type="dxa"/>
+              <w:right w:w="180" w:type="dxa"/>
+            </w:tcMar>
+            <w:vAlign w:val="center"/>
+            <w:hideMark/>
+          </w:tcPr>
+          <w:p>
+            <w:pPr>
+              <w:widowControl/>
+              <w:spacing w:after="0" w:line="240" w:lineRule="auto"/>
+              <w:rPr>
+                <w:rFonts w:ascii="宋体" w:eastAsia="宋体" w:hAnsi="宋体" w:cs="宋体"/>
+                <w:color w:val="1F1F1F"/>
+                <w:kern w:val="0"/>
+                <w:sz w:val="24"/>
+                <w14:ligatures w14:val="none"/>
+              </w:rPr>
+            </w:pPr>
+            <w:r>
+              <w:rPr>
+                <w:rFonts w:ascii="宋体" w:eastAsia="宋体" w:hAnsi="宋体" w:cs="宋体"/>
+                <w:b/>
+                <w:bCs/>
+                <w:color w:val="1F1F1F"/>
+                <w:kern w:val="0"/>
+                <w:sz w:val="24"/>
+                <w:bdr w:val="none" w:sz="0" w:space="0" w:color="auto" w:frame="1"/>
+                <w14:ligatures w14:val="none"/>
+              </w:rPr>
+              <w:t>Flux.1 dev (Image Edit)</w:t>
+            </w:r>
+          </w:p>
+        </w:tc>
+        <w:tc>
+          <w:tcPr>
+            <w:tcW w:w="0" w:type="auto"/>
+            <w:tcBorders>
+              <w:top w:val="single" w:sz="6" w:space="0" w:color="auto"/>
+              <w:left w:val="single" w:sz="6" w:space="0" w:color="auto"/>
+              <w:bottom w:val="single" w:sz="6" w:space="0" w:color="auto"/>
+              <w:right w:val="single" w:sz="6" w:space="0" w:color="auto"/>
+            </w:tcBorders>
+            <w:tcMar>
+              <w:top w:w="120" w:type="dxa"/>
+              <w:left w:w="180" w:type="dxa"/>
+              <w:bottom w:w="120" w:type="dxa"/>
+              <w:right w:w="180" w:type="dxa"/>
+            </w:tcMar>
+            <w:vAlign w:val="center"/>
+            <w:hideMark/>
+          </w:tcPr>
+          <w:p>
+            <w:pPr>
+              <w:widowControl/>
+              <w:spacing w:after="0" w:line="240" w:lineRule="auto"/>
+              <w:rPr>
+                <w:rFonts w:ascii="宋体" w:eastAsia="宋体" w:hAnsi="宋体" w:cs="宋体"/>
+                <w:color w:val="1F1F1F"/>
+                <w:kern w:val="0"/>
+                <w:sz w:val="24"/>
+                <w14:ligatures w14:val="none"/>
+              </w:rPr>
+            </w:pPr>
+            <w:r>
+              <w:rPr>
+                <w:rFonts w:ascii="宋体" w:eastAsia="宋体" w:hAnsi="宋体" w:cs="宋体"/>
+                <w:b/>
+                <w:bCs/>
+                <w:color w:val="1F1F1F"/>
+                <w:kern w:val="0"/>
+                <w:sz w:val="24"/>
+                <w:bdr w:val="none" w:sz="0" w:space="0" w:color="auto" w:frame="1"/>
+                <w14:ligatures w14:val="none"/>
+              </w:rPr>
+              <w:t>Ours (</w:t>
+            </w:r>
+            <w:proofErr w:type="spellStart"/>
+            <w:r>
+              <w:rPr>
+                <w:rFonts w:ascii="宋体" w:eastAsia="宋体" w:hAnsi="宋体" w:cs="宋体"/>
+                <w:b/>
+                <w:bCs/>
+                <w:color w:val="1F1F1F"/>
+                <w:kern w:val="0"/>
+                <w:sz w:val="24"/>
+                <w:bdr w:val="none" w:sz="0" w:space="0" w:color="auto" w:frame="1"/>
+                <w14:ligatures w14:val="none"/>
+              </w:rPr>
+              <w:t>CineWan-MoE</w:t>
+            </w:r>
+            <w:proofErr w:type="spellEnd"/>
+            <w:r>
+              <w:rPr>
+                <w:rFonts w:ascii="宋体" w:eastAsia="宋体" w:hAnsi="宋体" w:cs="宋体"/>
+                <w:b/>
+                <w:bCs/>
+                <w:color w:val="1F1F1F"/>
+                <w:kern w:val="0"/>
+                <w:sz w:val="24"/>
+                <w:bdr w:val="none" w:sz="0" w:space="0" w:color="auto" w:frame="1"/>
+                <w14:ligatures w14:val="none"/>
+              </w:rPr>
+              <w:t>)</w:t>
             </w:r>
           </w:p>
         </w:tc>
@@ -2435,16 +3785,31 @@
         <w:tc>
           <w:tcPr>
             <w:tcW w:w="0" w:type="auto"/>
+            <w:tcBorders>
+              <w:top w:val="single" w:sz="6" w:space="0" w:color="auto"/>
+              <w:left w:val="single" w:sz="6" w:space="0" w:color="auto"/>
+              <w:bottom w:val="single" w:sz="6" w:space="0" w:color="auto"/>
+              <w:right w:val="single" w:sz="6" w:space="0" w:color="auto"/>
+            </w:tcBorders>
+            <w:tcMar>
+              <w:top w:w="120" w:type="dxa"/>
+              <w:left w:w="180" w:type="dxa"/>
+              <w:bottom w:w="120" w:type="dxa"/>
+              <w:right w:w="180" w:type="dxa"/>
+            </w:tcMar>
             <w:vAlign w:val="center"/>
             <w:hideMark/>
           </w:tcPr>
           <w:p>
             <w:pPr>
               <w:widowControl/>
-              <w:spacing w:before="100" w:beforeAutospacing="1" w:after="100" w:afterAutospacing="1"/>
-              <w:rPr>
-                <w:rFonts w:ascii="宋体" w:eastAsia="宋体" w:hAnsi="宋体" w:cs="宋体"/>
-                <w:sz w:val="24"/>
+              <w:spacing w:after="0" w:line="240" w:lineRule="auto"/>
+              <w:rPr>
+                <w:rFonts w:ascii="宋体" w:eastAsia="宋体" w:hAnsi="宋体" w:cs="宋体"/>
+                <w:color w:val="1F1F1F"/>
+                <w:kern w:val="0"/>
+                <w:sz w:val="24"/>
+                <w14:ligatures w14:val="none"/>
               </w:rPr>
             </w:pPr>
             <w:r>
@@ -2452,25 +3817,44 @@
                 <w:rFonts w:ascii="宋体" w:eastAsia="宋体" w:hAnsi="宋体" w:cs="宋体"/>
                 <w:b/>
                 <w:bCs/>
-                <w:sz w:val="24"/>
-              </w:rPr>
-              <w:t>Balanced (1:1)</w:t>
+                <w:color w:val="1F1F1F"/>
+                <w:kern w:val="0"/>
+                <w:sz w:val="24"/>
+                <w:bdr w:val="none" w:sz="0" w:space="0" w:color="auto" w:frame="1"/>
+                <w14:ligatures w14:val="none"/>
+              </w:rPr>
+              <w:t>控制力</w:t>
             </w:r>
           </w:p>
         </w:tc>
         <w:tc>
           <w:tcPr>
             <w:tcW w:w="0" w:type="auto"/>
+            <w:tcBorders>
+              <w:top w:val="single" w:sz="6" w:space="0" w:color="auto"/>
+              <w:left w:val="single" w:sz="6" w:space="0" w:color="auto"/>
+              <w:bottom w:val="single" w:sz="6" w:space="0" w:color="auto"/>
+              <w:right w:val="single" w:sz="6" w:space="0" w:color="auto"/>
+            </w:tcBorders>
+            <w:tcMar>
+              <w:top w:w="120" w:type="dxa"/>
+              <w:left w:w="180" w:type="dxa"/>
+              <w:bottom w:w="120" w:type="dxa"/>
+              <w:right w:w="180" w:type="dxa"/>
+            </w:tcMar>
             <w:vAlign w:val="center"/>
             <w:hideMark/>
           </w:tcPr>
           <w:p>
             <w:pPr>
               <w:widowControl/>
-              <w:spacing w:before="100" w:beforeAutospacing="1" w:after="100" w:afterAutospacing="1"/>
-              <w:rPr>
-                <w:rFonts w:ascii="宋体" w:eastAsia="宋体" w:hAnsi="宋体" w:cs="宋体"/>
-                <w:sz w:val="24"/>
+              <w:spacing w:after="0" w:line="240" w:lineRule="auto"/>
+              <w:rPr>
+                <w:rFonts w:ascii="宋体" w:eastAsia="宋体" w:hAnsi="宋体" w:cs="宋体"/>
+                <w:color w:val="1F1F1F"/>
+                <w:kern w:val="0"/>
+                <w:sz w:val="24"/>
+                <w14:ligatures w14:val="none"/>
               </w:rPr>
             </w:pPr>
             <w:r>
@@ -2478,87 +3862,1567 @@
                 <w:rFonts w:ascii="宋体" w:eastAsia="宋体" w:hAnsi="宋体" w:cs="宋体"/>
                 <w:b/>
                 <w:bCs/>
-                <w:sz w:val="24"/>
-              </w:rPr>
-              <w:t>[数值]</w:t>
+                <w:color w:val="1F1F1F"/>
+                <w:kern w:val="0"/>
+                <w:sz w:val="24"/>
+                <w:bdr w:val="none" w:sz="0" w:space="0" w:color="auto" w:frame="1"/>
+                <w14:ligatures w14:val="none"/>
+              </w:rPr>
+              <w:t>指令触发率</w:t>
+            </w:r>
+            <w:r>
+              <w:rPr>
+                <w:rFonts w:ascii="宋体" w:eastAsia="宋体" w:hAnsi="宋体" w:cs="宋体"/>
+                <w:color w:val="1F1F1F"/>
+                <w:kern w:val="0"/>
+                <w:sz w:val="24"/>
+                <w:bdr w:val="none" w:sz="0" w:space="0" w:color="auto" w:frame="1"/>
+                <w14:ligatures w14:val="none"/>
+              </w:rPr>
+              <w:t xml:space="preserve"> (Instruction Trigger Rate)</w:t>
             </w:r>
           </w:p>
         </w:tc>
         <w:tc>
           <w:tcPr>
             <w:tcW w:w="0" w:type="auto"/>
+            <w:tcBorders>
+              <w:top w:val="single" w:sz="6" w:space="0" w:color="auto"/>
+              <w:left w:val="single" w:sz="6" w:space="0" w:color="auto"/>
+              <w:bottom w:val="single" w:sz="6" w:space="0" w:color="auto"/>
+              <w:right w:val="single" w:sz="6" w:space="0" w:color="auto"/>
+            </w:tcBorders>
+            <w:tcMar>
+              <w:top w:w="120" w:type="dxa"/>
+              <w:left w:w="180" w:type="dxa"/>
+              <w:bottom w:w="120" w:type="dxa"/>
+              <w:right w:w="180" w:type="dxa"/>
+            </w:tcMar>
             <w:vAlign w:val="center"/>
             <w:hideMark/>
           </w:tcPr>
           <w:p>
             <w:pPr>
               <w:widowControl/>
-              <w:spacing w:before="100" w:beforeAutospacing="1" w:after="100" w:afterAutospacing="1"/>
-              <w:rPr>
-                <w:rFonts w:ascii="宋体" w:eastAsia="宋体" w:hAnsi="宋体" w:cs="宋体"/>
-                <w:sz w:val="24"/>
+              <w:spacing w:after="0" w:line="240" w:lineRule="auto"/>
+              <w:rPr>
+                <w:rFonts w:ascii="宋体" w:eastAsia="宋体" w:hAnsi="宋体" w:cs="宋体"/>
+                <w:color w:val="1F1F1F"/>
+                <w:kern w:val="0"/>
+                <w:sz w:val="24"/>
+                <w14:ligatures w14:val="none"/>
               </w:rPr>
             </w:pPr>
             <w:r>
               <w:rPr>
                 <w:rFonts w:ascii="宋体" w:eastAsia="宋体" w:hAnsi="宋体" w:cs="宋体"/>
-                <w:b/>
-                <w:bCs/>
-                <w:sz w:val="24"/>
-              </w:rPr>
-              <w:t>[数值]</w:t>
+                <w:color w:val="1F1F1F"/>
+                <w:kern w:val="0"/>
+                <w:sz w:val="24"/>
+                <w:bdr w:val="none" w:sz="0" w:space="0" w:color="auto" w:frame="1"/>
+                <w14:ligatures w14:val="none"/>
+              </w:rPr>
+              <w:t>中等</w:t>
             </w:r>
           </w:p>
         </w:tc>
         <w:tc>
           <w:tcPr>
             <w:tcW w:w="0" w:type="auto"/>
+            <w:tcBorders>
+              <w:top w:val="single" w:sz="6" w:space="0" w:color="auto"/>
+              <w:left w:val="single" w:sz="6" w:space="0" w:color="auto"/>
+              <w:bottom w:val="single" w:sz="6" w:space="0" w:color="auto"/>
+              <w:right w:val="single" w:sz="6" w:space="0" w:color="auto"/>
+            </w:tcBorders>
+            <w:tcMar>
+              <w:top w:w="120" w:type="dxa"/>
+              <w:left w:w="180" w:type="dxa"/>
+              <w:bottom w:w="120" w:type="dxa"/>
+              <w:right w:w="180" w:type="dxa"/>
+            </w:tcMar>
             <w:vAlign w:val="center"/>
             <w:hideMark/>
           </w:tcPr>
           <w:p>
             <w:pPr>
               <w:widowControl/>
-              <w:spacing w:before="100" w:beforeAutospacing="1" w:after="100" w:afterAutospacing="1"/>
-              <w:rPr>
-                <w:rFonts w:ascii="宋体" w:eastAsia="宋体" w:hAnsi="宋体" w:cs="宋体"/>
-                <w:sz w:val="24"/>
+              <w:spacing w:after="0" w:line="240" w:lineRule="auto"/>
+              <w:rPr>
+                <w:rFonts w:ascii="宋体" w:eastAsia="宋体" w:hAnsi="宋体" w:cs="宋体"/>
+                <w:color w:val="1F1F1F"/>
+                <w:kern w:val="0"/>
+                <w:sz w:val="24"/>
+                <w14:ligatures w14:val="none"/>
               </w:rPr>
             </w:pPr>
             <w:r>
               <w:rPr>
                 <w:rFonts w:ascii="宋体" w:eastAsia="宋体" w:hAnsi="宋体" w:cs="宋体"/>
-                <w:b/>
-                <w:bCs/>
-                <w:sz w:val="24"/>
-              </w:rPr>
-              <w:t>[数值]</w:t>
+                <w:color w:val="1F1F1F"/>
+                <w:kern w:val="0"/>
+                <w:sz w:val="24"/>
+                <w:bdr w:val="none" w:sz="0" w:space="0" w:color="auto" w:frame="1"/>
+                <w14:ligatures w14:val="none"/>
+              </w:rPr>
+              <w:t>极差</w:t>
             </w:r>
           </w:p>
         </w:tc>
         <w:tc>
           <w:tcPr>
             <w:tcW w:w="0" w:type="auto"/>
+            <w:tcBorders>
+              <w:top w:val="single" w:sz="6" w:space="0" w:color="auto"/>
+              <w:left w:val="single" w:sz="6" w:space="0" w:color="auto"/>
+              <w:bottom w:val="single" w:sz="6" w:space="0" w:color="auto"/>
+              <w:right w:val="single" w:sz="6" w:space="0" w:color="auto"/>
+            </w:tcBorders>
+            <w:tcMar>
+              <w:top w:w="120" w:type="dxa"/>
+              <w:left w:w="180" w:type="dxa"/>
+              <w:bottom w:w="120" w:type="dxa"/>
+              <w:right w:w="180" w:type="dxa"/>
+            </w:tcMar>
             <w:vAlign w:val="center"/>
             <w:hideMark/>
           </w:tcPr>
           <w:p>
             <w:pPr>
               <w:widowControl/>
-              <w:spacing w:before="100" w:beforeAutospacing="1" w:after="100" w:afterAutospacing="1"/>
-              <w:rPr>
-                <w:rFonts w:ascii="宋体" w:eastAsia="宋体" w:hAnsi="宋体" w:cs="宋体"/>
-                <w:sz w:val="24"/>
+              <w:spacing w:after="0" w:line="240" w:lineRule="auto"/>
+              <w:rPr>
+                <w:rFonts w:ascii="宋体" w:eastAsia="宋体" w:hAnsi="宋体" w:cs="宋体"/>
+                <w:color w:val="1F1F1F"/>
+                <w:kern w:val="0"/>
+                <w:sz w:val="24"/>
+                <w14:ligatures w14:val="none"/>
               </w:rPr>
             </w:pPr>
             <w:r>
               <w:rPr>
                 <w:rFonts w:ascii="宋体" w:eastAsia="宋体" w:hAnsi="宋体" w:cs="宋体"/>
-                <w:b/>
-                <w:bCs/>
-                <w:sz w:val="24"/>
-              </w:rPr>
-              <w:t>[数值] (最佳)</w:t>
+                <w:color w:val="1F1F1F"/>
+                <w:kern w:val="0"/>
+                <w:sz w:val="24"/>
+                <w:bdr w:val="none" w:sz="0" w:space="0" w:color="auto" w:frame="1"/>
+                <w14:ligatures w14:val="none"/>
+              </w:rPr>
+              <w:t>差 (缺乏3D透视)</w:t>
+            </w:r>
+          </w:p>
+        </w:tc>
+        <w:tc>
+          <w:tcPr>
+            <w:tcW w:w="0" w:type="auto"/>
+            <w:tcBorders>
+              <w:top w:val="single" w:sz="6" w:space="0" w:color="auto"/>
+              <w:left w:val="single" w:sz="6" w:space="0" w:color="auto"/>
+              <w:bottom w:val="single" w:sz="6" w:space="0" w:color="auto"/>
+              <w:right w:val="single" w:sz="6" w:space="0" w:color="auto"/>
+            </w:tcBorders>
+            <w:tcMar>
+              <w:top w:w="120" w:type="dxa"/>
+              <w:left w:w="180" w:type="dxa"/>
+              <w:bottom w:w="120" w:type="dxa"/>
+              <w:right w:w="180" w:type="dxa"/>
+            </w:tcMar>
+            <w:vAlign w:val="center"/>
+            <w:hideMark/>
+          </w:tcPr>
+          <w:p>
+            <w:pPr>
+              <w:widowControl/>
+              <w:spacing w:after="0" w:line="240" w:lineRule="auto"/>
+              <w:rPr>
+                <w:rFonts w:ascii="宋体" w:eastAsia="宋体" w:hAnsi="宋体" w:cs="宋体"/>
+                <w:color w:val="1F1F1F"/>
+                <w:kern w:val="0"/>
+                <w:sz w:val="24"/>
+                <w14:ligatures w14:val="none"/>
+              </w:rPr>
+            </w:pPr>
+            <w:r>
+              <w:rPr>
+                <w:rFonts w:ascii="宋体" w:eastAsia="宋体" w:hAnsi="宋体" w:cs="宋体"/>
+                <w:b/>
+                <w:bCs/>
+                <w:color w:val="1F1F1F"/>
+                <w:kern w:val="0"/>
+                <w:sz w:val="24"/>
+                <w:bdr w:val="none" w:sz="0" w:space="0" w:color="auto" w:frame="1"/>
+                <w14:ligatures w14:val="none"/>
+              </w:rPr>
+              <w:t>优</w:t>
+            </w:r>
+          </w:p>
+        </w:tc>
+      </w:tr>
+      <w:tr>
+        <w:trPr>
+          <w:tblCellSpacing w:w="15" w:type="dxa"/>
+        </w:trPr>
+        <w:tc>
+          <w:tcPr>
+            <w:tcW w:w="0" w:type="auto"/>
+            <w:tcBorders>
+              <w:top w:val="single" w:sz="6" w:space="0" w:color="auto"/>
+              <w:left w:val="single" w:sz="6" w:space="0" w:color="auto"/>
+              <w:bottom w:val="single" w:sz="6" w:space="0" w:color="auto"/>
+              <w:right w:val="single" w:sz="6" w:space="0" w:color="auto"/>
+            </w:tcBorders>
+            <w:tcMar>
+              <w:top w:w="120" w:type="dxa"/>
+              <w:left w:w="180" w:type="dxa"/>
+              <w:bottom w:w="120" w:type="dxa"/>
+              <w:right w:w="180" w:type="dxa"/>
+            </w:tcMar>
+            <w:vAlign w:val="center"/>
+            <w:hideMark/>
+          </w:tcPr>
+          <w:p>
+            <w:pPr>
+              <w:widowControl/>
+              <w:spacing w:after="0" w:line="240" w:lineRule="auto"/>
+              <w:rPr>
+                <w:rFonts w:ascii="宋体" w:eastAsia="宋体" w:hAnsi="宋体" w:cs="宋体"/>
+                <w:color w:val="1F1F1F"/>
+                <w:kern w:val="0"/>
+                <w:sz w:val="24"/>
+                <w14:ligatures w14:val="none"/>
+              </w:rPr>
+            </w:pPr>
+            <w:r>
+              <w:rPr>
+                <w:rFonts w:ascii="宋体" w:eastAsia="宋体" w:hAnsi="宋体" w:cs="宋体"/>
+                <w:b/>
+                <w:bCs/>
+                <w:color w:val="1F1F1F"/>
+                <w:kern w:val="0"/>
+                <w:sz w:val="24"/>
+                <w:bdr w:val="none" w:sz="0" w:space="0" w:color="auto" w:frame="1"/>
+                <w14:ligatures w14:val="none"/>
+              </w:rPr>
+              <w:t>质量与还原</w:t>
+            </w:r>
+          </w:p>
+        </w:tc>
+        <w:tc>
+          <w:tcPr>
+            <w:tcW w:w="0" w:type="auto"/>
+            <w:tcBorders>
+              <w:top w:val="single" w:sz="6" w:space="0" w:color="auto"/>
+              <w:left w:val="single" w:sz="6" w:space="0" w:color="auto"/>
+              <w:bottom w:val="single" w:sz="6" w:space="0" w:color="auto"/>
+              <w:right w:val="single" w:sz="6" w:space="0" w:color="auto"/>
+            </w:tcBorders>
+            <w:tcMar>
+              <w:top w:w="120" w:type="dxa"/>
+              <w:left w:w="180" w:type="dxa"/>
+              <w:bottom w:w="120" w:type="dxa"/>
+              <w:right w:w="180" w:type="dxa"/>
+            </w:tcMar>
+            <w:vAlign w:val="center"/>
+            <w:hideMark/>
+          </w:tcPr>
+          <w:p>
+            <w:pPr>
+              <w:widowControl/>
+              <w:spacing w:after="0" w:line="240" w:lineRule="auto"/>
+              <w:rPr>
+                <w:rFonts w:ascii="宋体" w:eastAsia="宋体" w:hAnsi="宋体" w:cs="宋体"/>
+                <w:color w:val="1F1F1F"/>
+                <w:kern w:val="0"/>
+                <w:sz w:val="24"/>
+                <w14:ligatures w14:val="none"/>
+              </w:rPr>
+            </w:pPr>
+            <w:r>
+              <w:rPr>
+                <w:rFonts w:ascii="宋体" w:eastAsia="宋体" w:hAnsi="宋体" w:cs="宋体"/>
+                <w:b/>
+                <w:bCs/>
+                <w:color w:val="1F1F1F"/>
+                <w:kern w:val="0"/>
+                <w:sz w:val="24"/>
+                <w:bdr w:val="none" w:sz="0" w:space="0" w:color="auto" w:frame="1"/>
+                <w14:ligatures w14:val="none"/>
+              </w:rPr>
+              <w:t>ID 保持评分</w:t>
+            </w:r>
+            <w:r>
+              <w:rPr>
+                <w:rFonts w:ascii="宋体" w:eastAsia="宋体" w:hAnsi="宋体" w:cs="宋体"/>
+                <w:color w:val="1F1F1F"/>
+                <w:kern w:val="0"/>
+                <w:sz w:val="24"/>
+                <w:bdr w:val="none" w:sz="0" w:space="0" w:color="auto" w:frame="1"/>
+                <w14:ligatures w14:val="none"/>
+              </w:rPr>
+              <w:t xml:space="preserve"> (ID Retention Score)</w:t>
+            </w:r>
+          </w:p>
+        </w:tc>
+        <w:tc>
+          <w:tcPr>
+            <w:tcW w:w="0" w:type="auto"/>
+            <w:tcBorders>
+              <w:top w:val="single" w:sz="6" w:space="0" w:color="auto"/>
+              <w:left w:val="single" w:sz="6" w:space="0" w:color="auto"/>
+              <w:bottom w:val="single" w:sz="6" w:space="0" w:color="auto"/>
+              <w:right w:val="single" w:sz="6" w:space="0" w:color="auto"/>
+            </w:tcBorders>
+            <w:tcMar>
+              <w:top w:w="120" w:type="dxa"/>
+              <w:left w:w="180" w:type="dxa"/>
+              <w:bottom w:w="120" w:type="dxa"/>
+              <w:right w:w="180" w:type="dxa"/>
+            </w:tcMar>
+            <w:vAlign w:val="center"/>
+            <w:hideMark/>
+          </w:tcPr>
+          <w:p>
+            <w:pPr>
+              <w:widowControl/>
+              <w:spacing w:after="0" w:line="240" w:lineRule="auto"/>
+              <w:rPr>
+                <w:rFonts w:ascii="宋体" w:eastAsia="宋体" w:hAnsi="宋体" w:cs="宋体"/>
+                <w:color w:val="1F1F1F"/>
+                <w:kern w:val="0"/>
+                <w:sz w:val="24"/>
+                <w14:ligatures w14:val="none"/>
+              </w:rPr>
+            </w:pPr>
+            <w:r>
+              <w:rPr>
+                <w:rFonts w:ascii="宋体" w:eastAsia="宋体" w:hAnsi="宋体" w:cs="宋体"/>
+                <w:color w:val="1F1F1F"/>
+                <w:kern w:val="0"/>
+                <w:sz w:val="24"/>
+                <w:bdr w:val="none" w:sz="0" w:space="0" w:color="auto" w:frame="1"/>
+                <w14:ligatures w14:val="none"/>
+              </w:rPr>
+              <w:t>差</w:t>
+            </w:r>
+          </w:p>
+        </w:tc>
+        <w:tc>
+          <w:tcPr>
+            <w:tcW w:w="0" w:type="auto"/>
+            <w:tcBorders>
+              <w:top w:val="single" w:sz="6" w:space="0" w:color="auto"/>
+              <w:left w:val="single" w:sz="6" w:space="0" w:color="auto"/>
+              <w:bottom w:val="single" w:sz="6" w:space="0" w:color="auto"/>
+              <w:right w:val="single" w:sz="6" w:space="0" w:color="auto"/>
+            </w:tcBorders>
+            <w:tcMar>
+              <w:top w:w="120" w:type="dxa"/>
+              <w:left w:w="180" w:type="dxa"/>
+              <w:bottom w:w="120" w:type="dxa"/>
+              <w:right w:w="180" w:type="dxa"/>
+            </w:tcMar>
+            <w:vAlign w:val="center"/>
+            <w:hideMark/>
+          </w:tcPr>
+          <w:p>
+            <w:pPr>
+              <w:widowControl/>
+              <w:spacing w:after="0" w:line="240" w:lineRule="auto"/>
+              <w:rPr>
+                <w:rFonts w:ascii="宋体" w:eastAsia="宋体" w:hAnsi="宋体" w:cs="宋体"/>
+                <w:color w:val="1F1F1F"/>
+                <w:kern w:val="0"/>
+                <w:sz w:val="24"/>
+                <w14:ligatures w14:val="none"/>
+              </w:rPr>
+            </w:pPr>
+            <w:r>
+              <w:rPr>
+                <w:rFonts w:ascii="宋体" w:eastAsia="宋体" w:hAnsi="宋体" w:cs="宋体"/>
+                <w:color w:val="1F1F1F"/>
+                <w:kern w:val="0"/>
+                <w:sz w:val="24"/>
+                <w:bdr w:val="none" w:sz="0" w:space="0" w:color="auto" w:frame="1"/>
+                <w14:ligatures w14:val="none"/>
+              </w:rPr>
+              <w:t>中等</w:t>
+            </w:r>
+          </w:p>
+        </w:tc>
+        <w:tc>
+          <w:tcPr>
+            <w:tcW w:w="0" w:type="auto"/>
+            <w:tcBorders>
+              <w:top w:val="single" w:sz="6" w:space="0" w:color="auto"/>
+              <w:left w:val="single" w:sz="6" w:space="0" w:color="auto"/>
+              <w:bottom w:val="single" w:sz="6" w:space="0" w:color="auto"/>
+              <w:right w:val="single" w:sz="6" w:space="0" w:color="auto"/>
+            </w:tcBorders>
+            <w:tcMar>
+              <w:top w:w="120" w:type="dxa"/>
+              <w:left w:w="180" w:type="dxa"/>
+              <w:bottom w:w="120" w:type="dxa"/>
+              <w:right w:w="180" w:type="dxa"/>
+            </w:tcMar>
+            <w:vAlign w:val="center"/>
+            <w:hideMark/>
+          </w:tcPr>
+          <w:p>
+            <w:pPr>
+              <w:widowControl/>
+              <w:spacing w:after="0" w:line="240" w:lineRule="auto"/>
+              <w:rPr>
+                <w:rFonts w:ascii="宋体" w:eastAsia="宋体" w:hAnsi="宋体" w:cs="宋体"/>
+                <w:color w:val="1F1F1F"/>
+                <w:kern w:val="0"/>
+                <w:sz w:val="24"/>
+                <w14:ligatures w14:val="none"/>
+              </w:rPr>
+            </w:pPr>
+            <w:r>
+              <w:rPr>
+                <w:rFonts w:ascii="宋体" w:eastAsia="宋体" w:hAnsi="宋体" w:cs="宋体"/>
+                <w:color w:val="1F1F1F"/>
+                <w:kern w:val="0"/>
+                <w:sz w:val="24"/>
+                <w:bdr w:val="none" w:sz="0" w:space="0" w:color="auto" w:frame="1"/>
+                <w14:ligatures w14:val="none"/>
+              </w:rPr>
+              <w:t>中等</w:t>
+            </w:r>
+          </w:p>
+        </w:tc>
+        <w:tc>
+          <w:tcPr>
+            <w:tcW w:w="0" w:type="auto"/>
+            <w:tcBorders>
+              <w:top w:val="single" w:sz="6" w:space="0" w:color="auto"/>
+              <w:left w:val="single" w:sz="6" w:space="0" w:color="auto"/>
+              <w:bottom w:val="single" w:sz="6" w:space="0" w:color="auto"/>
+              <w:right w:val="single" w:sz="6" w:space="0" w:color="auto"/>
+            </w:tcBorders>
+            <w:tcMar>
+              <w:top w:w="120" w:type="dxa"/>
+              <w:left w:w="180" w:type="dxa"/>
+              <w:bottom w:w="120" w:type="dxa"/>
+              <w:right w:w="180" w:type="dxa"/>
+            </w:tcMar>
+            <w:vAlign w:val="center"/>
+            <w:hideMark/>
+          </w:tcPr>
+          <w:p>
+            <w:pPr>
+              <w:widowControl/>
+              <w:spacing w:after="0" w:line="240" w:lineRule="auto"/>
+              <w:rPr>
+                <w:rFonts w:ascii="宋体" w:eastAsia="宋体" w:hAnsi="宋体" w:cs="宋体"/>
+                <w:color w:val="1F1F1F"/>
+                <w:kern w:val="0"/>
+                <w:sz w:val="24"/>
+                <w14:ligatures w14:val="none"/>
+              </w:rPr>
+            </w:pPr>
+            <w:r>
+              <w:rPr>
+                <w:rFonts w:ascii="宋体" w:eastAsia="宋体" w:hAnsi="宋体" w:cs="宋体"/>
+                <w:b/>
+                <w:bCs/>
+                <w:color w:val="1F1F1F"/>
+                <w:kern w:val="0"/>
+                <w:sz w:val="24"/>
+                <w:bdr w:val="none" w:sz="0" w:space="0" w:color="auto" w:frame="1"/>
+                <w14:ligatures w14:val="none"/>
+              </w:rPr>
+              <w:t>优</w:t>
+            </w:r>
+          </w:p>
+        </w:tc>
+      </w:tr>
+      <w:tr>
+        <w:trPr>
+          <w:tblCellSpacing w:w="15" w:type="dxa"/>
+        </w:trPr>
+        <w:tc>
+          <w:tcPr>
+            <w:tcW w:w="0" w:type="auto"/>
+            <w:tcBorders>
+              <w:top w:val="single" w:sz="6" w:space="0" w:color="auto"/>
+              <w:left w:val="single" w:sz="6" w:space="0" w:color="auto"/>
+              <w:bottom w:val="single" w:sz="6" w:space="0" w:color="auto"/>
+              <w:right w:val="single" w:sz="6" w:space="0" w:color="auto"/>
+            </w:tcBorders>
+            <w:tcMar>
+              <w:top w:w="120" w:type="dxa"/>
+              <w:left w:w="180" w:type="dxa"/>
+              <w:bottom w:w="120" w:type="dxa"/>
+              <w:right w:w="180" w:type="dxa"/>
+            </w:tcMar>
+            <w:vAlign w:val="center"/>
+            <w:hideMark/>
+          </w:tcPr>
+          <w:p>
+            <w:pPr>
+              <w:widowControl/>
+              <w:spacing w:after="0" w:line="240" w:lineRule="auto"/>
+              <w:rPr>
+                <w:rFonts w:ascii="宋体" w:eastAsia="宋体" w:hAnsi="宋体" w:cs="宋体"/>
+                <w:color w:val="1F1F1F"/>
+                <w:kern w:val="0"/>
+                <w:sz w:val="24"/>
+                <w14:ligatures w14:val="none"/>
+              </w:rPr>
+            </w:pPr>
+          </w:p>
+        </w:tc>
+        <w:tc>
+          <w:tcPr>
+            <w:tcW w:w="0" w:type="auto"/>
+            <w:tcBorders>
+              <w:top w:val="single" w:sz="6" w:space="0" w:color="auto"/>
+              <w:left w:val="single" w:sz="6" w:space="0" w:color="auto"/>
+              <w:bottom w:val="single" w:sz="6" w:space="0" w:color="auto"/>
+              <w:right w:val="single" w:sz="6" w:space="0" w:color="auto"/>
+            </w:tcBorders>
+            <w:tcMar>
+              <w:top w:w="120" w:type="dxa"/>
+              <w:left w:w="180" w:type="dxa"/>
+              <w:bottom w:w="120" w:type="dxa"/>
+              <w:right w:w="180" w:type="dxa"/>
+            </w:tcMar>
+            <w:vAlign w:val="center"/>
+            <w:hideMark/>
+          </w:tcPr>
+          <w:p>
+            <w:pPr>
+              <w:widowControl/>
+              <w:spacing w:after="0" w:line="240" w:lineRule="auto"/>
+              <w:rPr>
+                <w:rFonts w:ascii="宋体" w:eastAsia="宋体" w:hAnsi="宋体" w:cs="宋体"/>
+                <w:color w:val="1F1F1F"/>
+                <w:kern w:val="0"/>
+                <w:sz w:val="24"/>
+                <w14:ligatures w14:val="none"/>
+              </w:rPr>
+            </w:pPr>
+            <w:r>
+              <w:rPr>
+                <w:rFonts w:ascii="宋体" w:eastAsia="宋体" w:hAnsi="宋体" w:cs="宋体"/>
+                <w:b/>
+                <w:bCs/>
+                <w:color w:val="1F1F1F"/>
+                <w:kern w:val="0"/>
+                <w:sz w:val="24"/>
+                <w:bdr w:val="none" w:sz="0" w:space="0" w:color="auto" w:frame="1"/>
+                <w14:ligatures w14:val="none"/>
+              </w:rPr>
+              <w:t>图像基础质量评分</w:t>
+            </w:r>
+            <w:r>
+              <w:rPr>
+                <w:rFonts w:ascii="宋体" w:eastAsia="宋体" w:hAnsi="宋体" w:cs="宋体"/>
+                <w:color w:val="1F1F1F"/>
+                <w:kern w:val="0"/>
+                <w:sz w:val="24"/>
+                <w:bdr w:val="none" w:sz="0" w:space="0" w:color="auto" w:frame="1"/>
+                <w14:ligatures w14:val="none"/>
+              </w:rPr>
+              <w:t xml:space="preserve"> (Image Quality Score)</w:t>
+            </w:r>
+          </w:p>
+        </w:tc>
+        <w:tc>
+          <w:tcPr>
+            <w:tcW w:w="0" w:type="auto"/>
+            <w:tcBorders>
+              <w:top w:val="single" w:sz="6" w:space="0" w:color="auto"/>
+              <w:left w:val="single" w:sz="6" w:space="0" w:color="auto"/>
+              <w:bottom w:val="single" w:sz="6" w:space="0" w:color="auto"/>
+              <w:right w:val="single" w:sz="6" w:space="0" w:color="auto"/>
+            </w:tcBorders>
+            <w:tcMar>
+              <w:top w:w="120" w:type="dxa"/>
+              <w:left w:w="180" w:type="dxa"/>
+              <w:bottom w:w="120" w:type="dxa"/>
+              <w:right w:w="180" w:type="dxa"/>
+            </w:tcMar>
+            <w:vAlign w:val="center"/>
+            <w:hideMark/>
+          </w:tcPr>
+          <w:p>
+            <w:pPr>
+              <w:widowControl/>
+              <w:spacing w:after="0" w:line="240" w:lineRule="auto"/>
+              <w:rPr>
+                <w:rFonts w:ascii="宋体" w:eastAsia="宋体" w:hAnsi="宋体" w:cs="宋体"/>
+                <w:color w:val="1F1F1F"/>
+                <w:kern w:val="0"/>
+                <w:sz w:val="24"/>
+                <w14:ligatures w14:val="none"/>
+              </w:rPr>
+            </w:pPr>
+            <w:r>
+              <w:rPr>
+                <w:rFonts w:ascii="宋体" w:eastAsia="宋体" w:hAnsi="宋体" w:cs="宋体"/>
+                <w:color w:val="1F1F1F"/>
+                <w:kern w:val="0"/>
+                <w:sz w:val="24"/>
+                <w:bdr w:val="none" w:sz="0" w:space="0" w:color="auto" w:frame="1"/>
+                <w14:ligatures w14:val="none"/>
+              </w:rPr>
+              <w:t>低</w:t>
+            </w:r>
+          </w:p>
+        </w:tc>
+        <w:tc>
+          <w:tcPr>
+            <w:tcW w:w="0" w:type="auto"/>
+            <w:tcBorders>
+              <w:top w:val="single" w:sz="6" w:space="0" w:color="auto"/>
+              <w:left w:val="single" w:sz="6" w:space="0" w:color="auto"/>
+              <w:bottom w:val="single" w:sz="6" w:space="0" w:color="auto"/>
+              <w:right w:val="single" w:sz="6" w:space="0" w:color="auto"/>
+            </w:tcBorders>
+            <w:tcMar>
+              <w:top w:w="120" w:type="dxa"/>
+              <w:left w:w="180" w:type="dxa"/>
+              <w:bottom w:w="120" w:type="dxa"/>
+              <w:right w:w="180" w:type="dxa"/>
+            </w:tcMar>
+            <w:vAlign w:val="center"/>
+            <w:hideMark/>
+          </w:tcPr>
+          <w:p>
+            <w:pPr>
+              <w:widowControl/>
+              <w:spacing w:after="0" w:line="240" w:lineRule="auto"/>
+              <w:rPr>
+                <w:rFonts w:ascii="宋体" w:eastAsia="宋体" w:hAnsi="宋体" w:cs="宋体"/>
+                <w:color w:val="1F1F1F"/>
+                <w:kern w:val="0"/>
+                <w:sz w:val="24"/>
+                <w14:ligatures w14:val="none"/>
+              </w:rPr>
+            </w:pPr>
+            <w:r>
+              <w:rPr>
+                <w:rFonts w:ascii="宋体" w:eastAsia="宋体" w:hAnsi="宋体" w:cs="宋体"/>
+                <w:color w:val="1F1F1F"/>
+                <w:kern w:val="0"/>
+                <w:sz w:val="24"/>
+                <w:bdr w:val="none" w:sz="0" w:space="0" w:color="auto" w:frame="1"/>
+                <w14:ligatures w14:val="none"/>
+              </w:rPr>
+              <w:t>中</w:t>
+            </w:r>
+          </w:p>
+        </w:tc>
+        <w:tc>
+          <w:tcPr>
+            <w:tcW w:w="0" w:type="auto"/>
+            <w:tcBorders>
+              <w:top w:val="single" w:sz="6" w:space="0" w:color="auto"/>
+              <w:left w:val="single" w:sz="6" w:space="0" w:color="auto"/>
+              <w:bottom w:val="single" w:sz="6" w:space="0" w:color="auto"/>
+              <w:right w:val="single" w:sz="6" w:space="0" w:color="auto"/>
+            </w:tcBorders>
+            <w:tcMar>
+              <w:top w:w="120" w:type="dxa"/>
+              <w:left w:w="180" w:type="dxa"/>
+              <w:bottom w:w="120" w:type="dxa"/>
+              <w:right w:w="180" w:type="dxa"/>
+            </w:tcMar>
+            <w:vAlign w:val="center"/>
+            <w:hideMark/>
+          </w:tcPr>
+          <w:p>
+            <w:pPr>
+              <w:widowControl/>
+              <w:spacing w:after="0" w:line="240" w:lineRule="auto"/>
+              <w:rPr>
+                <w:rFonts w:ascii="宋体" w:eastAsia="宋体" w:hAnsi="宋体" w:cs="宋体"/>
+                <w:color w:val="1F1F1F"/>
+                <w:kern w:val="0"/>
+                <w:sz w:val="24"/>
+                <w14:ligatures w14:val="none"/>
+              </w:rPr>
+            </w:pPr>
+            <w:r>
+              <w:rPr>
+                <w:rFonts w:ascii="宋体" w:eastAsia="宋体" w:hAnsi="宋体" w:cs="宋体"/>
+                <w:color w:val="1F1F1F"/>
+                <w:kern w:val="0"/>
+                <w:sz w:val="24"/>
+                <w:bdr w:val="none" w:sz="0" w:space="0" w:color="auto" w:frame="1"/>
+                <w14:ligatures w14:val="none"/>
+              </w:rPr>
+              <w:t>高</w:t>
+            </w:r>
+          </w:p>
+        </w:tc>
+        <w:tc>
+          <w:tcPr>
+            <w:tcW w:w="0" w:type="auto"/>
+            <w:tcBorders>
+              <w:top w:val="single" w:sz="6" w:space="0" w:color="auto"/>
+              <w:left w:val="single" w:sz="6" w:space="0" w:color="auto"/>
+              <w:bottom w:val="single" w:sz="6" w:space="0" w:color="auto"/>
+              <w:right w:val="single" w:sz="6" w:space="0" w:color="auto"/>
+            </w:tcBorders>
+            <w:tcMar>
+              <w:top w:w="120" w:type="dxa"/>
+              <w:left w:w="180" w:type="dxa"/>
+              <w:bottom w:w="120" w:type="dxa"/>
+              <w:right w:w="180" w:type="dxa"/>
+            </w:tcMar>
+            <w:vAlign w:val="center"/>
+            <w:hideMark/>
+          </w:tcPr>
+          <w:p>
+            <w:pPr>
+              <w:widowControl/>
+              <w:spacing w:after="0" w:line="240" w:lineRule="auto"/>
+              <w:rPr>
+                <w:rFonts w:ascii="宋体" w:eastAsia="宋体" w:hAnsi="宋体" w:cs="宋体"/>
+                <w:color w:val="1F1F1F"/>
+                <w:kern w:val="0"/>
+                <w:sz w:val="24"/>
+                <w14:ligatures w14:val="none"/>
+              </w:rPr>
+            </w:pPr>
+            <w:r>
+              <w:rPr>
+                <w:rFonts w:ascii="宋体" w:eastAsia="宋体" w:hAnsi="宋体" w:cs="宋体"/>
+                <w:b/>
+                <w:bCs/>
+                <w:color w:val="1F1F1F"/>
+                <w:kern w:val="0"/>
+                <w:sz w:val="24"/>
+                <w:bdr w:val="none" w:sz="0" w:space="0" w:color="auto" w:frame="1"/>
+                <w14:ligatures w14:val="none"/>
+              </w:rPr>
+              <w:t>高 (1080P)</w:t>
+            </w:r>
+          </w:p>
+        </w:tc>
+      </w:tr>
+      <w:tr>
+        <w:trPr>
+          <w:tblCellSpacing w:w="15" w:type="dxa"/>
+        </w:trPr>
+        <w:tc>
+          <w:tcPr>
+            <w:tcW w:w="0" w:type="auto"/>
+            <w:tcBorders>
+              <w:top w:val="single" w:sz="6" w:space="0" w:color="auto"/>
+              <w:left w:val="single" w:sz="6" w:space="0" w:color="auto"/>
+              <w:bottom w:val="single" w:sz="6" w:space="0" w:color="auto"/>
+              <w:right w:val="single" w:sz="6" w:space="0" w:color="auto"/>
+            </w:tcBorders>
+            <w:tcMar>
+              <w:top w:w="120" w:type="dxa"/>
+              <w:left w:w="180" w:type="dxa"/>
+              <w:bottom w:w="120" w:type="dxa"/>
+              <w:right w:w="180" w:type="dxa"/>
+            </w:tcMar>
+            <w:vAlign w:val="center"/>
+            <w:hideMark/>
+          </w:tcPr>
+          <w:p>
+            <w:pPr>
+              <w:widowControl/>
+              <w:spacing w:after="0" w:line="240" w:lineRule="auto"/>
+              <w:rPr>
+                <w:rFonts w:ascii="宋体" w:eastAsia="宋体" w:hAnsi="宋体" w:cs="宋体"/>
+                <w:color w:val="1F1F1F"/>
+                <w:kern w:val="0"/>
+                <w:sz w:val="24"/>
+                <w14:ligatures w14:val="none"/>
+              </w:rPr>
+            </w:pPr>
+            <w:r>
+              <w:rPr>
+                <w:rFonts w:ascii="宋体" w:eastAsia="宋体" w:hAnsi="宋体" w:cs="宋体"/>
+                <w:b/>
+                <w:bCs/>
+                <w:color w:val="1F1F1F"/>
+                <w:kern w:val="0"/>
+                <w:sz w:val="24"/>
+                <w:bdr w:val="none" w:sz="0" w:space="0" w:color="auto" w:frame="1"/>
+                <w14:ligatures w14:val="none"/>
+              </w:rPr>
+              <w:t>合理性</w:t>
+            </w:r>
+          </w:p>
+        </w:tc>
+        <w:tc>
+          <w:tcPr>
+            <w:tcW w:w="0" w:type="auto"/>
+            <w:tcBorders>
+              <w:top w:val="single" w:sz="6" w:space="0" w:color="auto"/>
+              <w:left w:val="single" w:sz="6" w:space="0" w:color="auto"/>
+              <w:bottom w:val="single" w:sz="6" w:space="0" w:color="auto"/>
+              <w:right w:val="single" w:sz="6" w:space="0" w:color="auto"/>
+            </w:tcBorders>
+            <w:tcMar>
+              <w:top w:w="120" w:type="dxa"/>
+              <w:left w:w="180" w:type="dxa"/>
+              <w:bottom w:w="120" w:type="dxa"/>
+              <w:right w:w="180" w:type="dxa"/>
+            </w:tcMar>
+            <w:vAlign w:val="center"/>
+            <w:hideMark/>
+          </w:tcPr>
+          <w:p>
+            <w:pPr>
+              <w:widowControl/>
+              <w:spacing w:after="0" w:line="240" w:lineRule="auto"/>
+              <w:rPr>
+                <w:rFonts w:ascii="宋体" w:eastAsia="宋体" w:hAnsi="宋体" w:cs="宋体"/>
+                <w:color w:val="1F1F1F"/>
+                <w:kern w:val="0"/>
+                <w:sz w:val="24"/>
+                <w14:ligatures w14:val="none"/>
+              </w:rPr>
+            </w:pPr>
+            <w:r>
+              <w:rPr>
+                <w:rFonts w:ascii="宋体" w:eastAsia="宋体" w:hAnsi="宋体" w:cs="宋体"/>
+                <w:b/>
+                <w:bCs/>
+                <w:color w:val="1F1F1F"/>
+                <w:kern w:val="0"/>
+                <w:sz w:val="24"/>
+                <w:bdr w:val="none" w:sz="0" w:space="0" w:color="auto" w:frame="1"/>
+                <w14:ligatures w14:val="none"/>
+              </w:rPr>
+              <w:t>人物生成合理性</w:t>
+            </w:r>
+            <w:r>
+              <w:rPr>
+                <w:rFonts w:ascii="宋体" w:eastAsia="宋体" w:hAnsi="宋体" w:cs="宋体"/>
+                <w:color w:val="1F1F1F"/>
+                <w:kern w:val="0"/>
+                <w:sz w:val="24"/>
+                <w:bdr w:val="none" w:sz="0" w:space="0" w:color="auto" w:frame="1"/>
+                <w14:ligatures w14:val="none"/>
+              </w:rPr>
+              <w:t xml:space="preserve"> (Character Rationality)</w:t>
+            </w:r>
+          </w:p>
+        </w:tc>
+        <w:tc>
+          <w:tcPr>
+            <w:tcW w:w="0" w:type="auto"/>
+            <w:tcBorders>
+              <w:top w:val="single" w:sz="6" w:space="0" w:color="auto"/>
+              <w:left w:val="single" w:sz="6" w:space="0" w:color="auto"/>
+              <w:bottom w:val="single" w:sz="6" w:space="0" w:color="auto"/>
+              <w:right w:val="single" w:sz="6" w:space="0" w:color="auto"/>
+            </w:tcBorders>
+            <w:tcMar>
+              <w:top w:w="120" w:type="dxa"/>
+              <w:left w:w="180" w:type="dxa"/>
+              <w:bottom w:w="120" w:type="dxa"/>
+              <w:right w:w="180" w:type="dxa"/>
+            </w:tcMar>
+            <w:vAlign w:val="center"/>
+            <w:hideMark/>
+          </w:tcPr>
+          <w:p>
+            <w:pPr>
+              <w:widowControl/>
+              <w:spacing w:after="0" w:line="240" w:lineRule="auto"/>
+              <w:rPr>
+                <w:rFonts w:ascii="宋体" w:eastAsia="宋体" w:hAnsi="宋体" w:cs="宋体"/>
+                <w:color w:val="1F1F1F"/>
+                <w:kern w:val="0"/>
+                <w:sz w:val="24"/>
+                <w14:ligatures w14:val="none"/>
+              </w:rPr>
+            </w:pPr>
+            <w:r>
+              <w:rPr>
+                <w:rFonts w:ascii="宋体" w:eastAsia="宋体" w:hAnsi="宋体" w:cs="宋体"/>
+                <w:color w:val="1F1F1F"/>
+                <w:kern w:val="0"/>
+                <w:sz w:val="24"/>
+                <w:bdr w:val="none" w:sz="0" w:space="0" w:color="auto" w:frame="1"/>
+                <w14:ligatures w14:val="none"/>
+              </w:rPr>
+              <w:t>差 (易崩坏)</w:t>
+            </w:r>
+          </w:p>
+        </w:tc>
+        <w:tc>
+          <w:tcPr>
+            <w:tcW w:w="0" w:type="auto"/>
+            <w:tcBorders>
+              <w:top w:val="single" w:sz="6" w:space="0" w:color="auto"/>
+              <w:left w:val="single" w:sz="6" w:space="0" w:color="auto"/>
+              <w:bottom w:val="single" w:sz="6" w:space="0" w:color="auto"/>
+              <w:right w:val="single" w:sz="6" w:space="0" w:color="auto"/>
+            </w:tcBorders>
+            <w:tcMar>
+              <w:top w:w="120" w:type="dxa"/>
+              <w:left w:w="180" w:type="dxa"/>
+              <w:bottom w:w="120" w:type="dxa"/>
+              <w:right w:w="180" w:type="dxa"/>
+            </w:tcMar>
+            <w:vAlign w:val="center"/>
+            <w:hideMark/>
+          </w:tcPr>
+          <w:p>
+            <w:pPr>
+              <w:widowControl/>
+              <w:spacing w:after="0" w:line="240" w:lineRule="auto"/>
+              <w:rPr>
+                <w:rFonts w:ascii="宋体" w:eastAsia="宋体" w:hAnsi="宋体" w:cs="宋体"/>
+                <w:color w:val="1F1F1F"/>
+                <w:kern w:val="0"/>
+                <w:sz w:val="24"/>
+                <w14:ligatures w14:val="none"/>
+              </w:rPr>
+            </w:pPr>
+            <w:r>
+              <w:rPr>
+                <w:rFonts w:ascii="宋体" w:eastAsia="宋体" w:hAnsi="宋体" w:cs="宋体"/>
+                <w:color w:val="1F1F1F"/>
+                <w:kern w:val="0"/>
+                <w:sz w:val="24"/>
+                <w:bdr w:val="none" w:sz="0" w:space="0" w:color="auto" w:frame="1"/>
+                <w14:ligatures w14:val="none"/>
+              </w:rPr>
+              <w:t>差 (姿态乱动)</w:t>
+            </w:r>
+          </w:p>
+        </w:tc>
+        <w:tc>
+          <w:tcPr>
+            <w:tcW w:w="0" w:type="auto"/>
+            <w:tcBorders>
+              <w:top w:val="single" w:sz="6" w:space="0" w:color="auto"/>
+              <w:left w:val="single" w:sz="6" w:space="0" w:color="auto"/>
+              <w:bottom w:val="single" w:sz="6" w:space="0" w:color="auto"/>
+              <w:right w:val="single" w:sz="6" w:space="0" w:color="auto"/>
+            </w:tcBorders>
+            <w:tcMar>
+              <w:top w:w="120" w:type="dxa"/>
+              <w:left w:w="180" w:type="dxa"/>
+              <w:bottom w:w="120" w:type="dxa"/>
+              <w:right w:w="180" w:type="dxa"/>
+            </w:tcMar>
+            <w:vAlign w:val="center"/>
+            <w:hideMark/>
+          </w:tcPr>
+          <w:p>
+            <w:pPr>
+              <w:widowControl/>
+              <w:spacing w:after="0" w:line="240" w:lineRule="auto"/>
+              <w:rPr>
+                <w:rFonts w:ascii="宋体" w:eastAsia="宋体" w:hAnsi="宋体" w:cs="宋体"/>
+                <w:color w:val="1F1F1F"/>
+                <w:kern w:val="0"/>
+                <w:sz w:val="24"/>
+                <w14:ligatures w14:val="none"/>
+              </w:rPr>
+            </w:pPr>
+            <w:r>
+              <w:rPr>
+                <w:rFonts w:ascii="宋体" w:eastAsia="宋体" w:hAnsi="宋体" w:cs="宋体"/>
+                <w:color w:val="1F1F1F"/>
+                <w:kern w:val="0"/>
+                <w:sz w:val="24"/>
+                <w:bdr w:val="none" w:sz="0" w:space="0" w:color="auto" w:frame="1"/>
+                <w14:ligatures w14:val="none"/>
+              </w:rPr>
+              <w:t>中等</w:t>
+            </w:r>
+          </w:p>
+        </w:tc>
+        <w:tc>
+          <w:tcPr>
+            <w:tcW w:w="0" w:type="auto"/>
+            <w:tcBorders>
+              <w:top w:val="single" w:sz="6" w:space="0" w:color="auto"/>
+              <w:left w:val="single" w:sz="6" w:space="0" w:color="auto"/>
+              <w:bottom w:val="single" w:sz="6" w:space="0" w:color="auto"/>
+              <w:right w:val="single" w:sz="6" w:space="0" w:color="auto"/>
+            </w:tcBorders>
+            <w:tcMar>
+              <w:top w:w="120" w:type="dxa"/>
+              <w:left w:w="180" w:type="dxa"/>
+              <w:bottom w:w="120" w:type="dxa"/>
+              <w:right w:w="180" w:type="dxa"/>
+            </w:tcMar>
+            <w:vAlign w:val="center"/>
+            <w:hideMark/>
+          </w:tcPr>
+          <w:p>
+            <w:pPr>
+              <w:widowControl/>
+              <w:spacing w:after="0" w:line="240" w:lineRule="auto"/>
+              <w:rPr>
+                <w:rFonts w:ascii="宋体" w:eastAsia="宋体" w:hAnsi="宋体" w:cs="宋体"/>
+                <w:color w:val="1F1F1F"/>
+                <w:kern w:val="0"/>
+                <w:sz w:val="24"/>
+                <w14:ligatures w14:val="none"/>
+              </w:rPr>
+            </w:pPr>
+            <w:r>
+              <w:rPr>
+                <w:rFonts w:ascii="宋体" w:eastAsia="宋体" w:hAnsi="宋体" w:cs="宋体"/>
+                <w:b/>
+                <w:bCs/>
+                <w:color w:val="1F1F1F"/>
+                <w:kern w:val="0"/>
+                <w:sz w:val="24"/>
+                <w:bdr w:val="none" w:sz="0" w:space="0" w:color="auto" w:frame="1"/>
+                <w14:ligatures w14:val="none"/>
+              </w:rPr>
+              <w:t>优 (姿态静止)</w:t>
+            </w:r>
+          </w:p>
+        </w:tc>
+      </w:tr>
+      <w:tr>
+        <w:trPr>
+          <w:tblCellSpacing w:w="15" w:type="dxa"/>
+        </w:trPr>
+        <w:tc>
+          <w:tcPr>
+            <w:tcW w:w="0" w:type="auto"/>
+            <w:tcBorders>
+              <w:top w:val="single" w:sz="6" w:space="0" w:color="auto"/>
+              <w:left w:val="single" w:sz="6" w:space="0" w:color="auto"/>
+              <w:bottom w:val="single" w:sz="6" w:space="0" w:color="auto"/>
+              <w:right w:val="single" w:sz="6" w:space="0" w:color="auto"/>
+            </w:tcBorders>
+            <w:tcMar>
+              <w:top w:w="120" w:type="dxa"/>
+              <w:left w:w="180" w:type="dxa"/>
+              <w:bottom w:w="120" w:type="dxa"/>
+              <w:right w:w="180" w:type="dxa"/>
+            </w:tcMar>
+            <w:vAlign w:val="center"/>
+            <w:hideMark/>
+          </w:tcPr>
+          <w:p>
+            <w:pPr>
+              <w:widowControl/>
+              <w:spacing w:after="0" w:line="240" w:lineRule="auto"/>
+              <w:rPr>
+                <w:rFonts w:ascii="宋体" w:eastAsia="宋体" w:hAnsi="宋体" w:cs="宋体"/>
+                <w:color w:val="1F1F1F"/>
+                <w:kern w:val="0"/>
+                <w:sz w:val="24"/>
+                <w14:ligatures w14:val="none"/>
+              </w:rPr>
+            </w:pPr>
+          </w:p>
+        </w:tc>
+        <w:tc>
+          <w:tcPr>
+            <w:tcW w:w="0" w:type="auto"/>
+            <w:tcBorders>
+              <w:top w:val="single" w:sz="6" w:space="0" w:color="auto"/>
+              <w:left w:val="single" w:sz="6" w:space="0" w:color="auto"/>
+              <w:bottom w:val="single" w:sz="6" w:space="0" w:color="auto"/>
+              <w:right w:val="single" w:sz="6" w:space="0" w:color="auto"/>
+            </w:tcBorders>
+            <w:tcMar>
+              <w:top w:w="120" w:type="dxa"/>
+              <w:left w:w="180" w:type="dxa"/>
+              <w:bottom w:w="120" w:type="dxa"/>
+              <w:right w:w="180" w:type="dxa"/>
+            </w:tcMar>
+            <w:vAlign w:val="center"/>
+            <w:hideMark/>
+          </w:tcPr>
+          <w:p>
+            <w:pPr>
+              <w:widowControl/>
+              <w:spacing w:after="0" w:line="240" w:lineRule="auto"/>
+              <w:rPr>
+                <w:rFonts w:ascii="宋体" w:eastAsia="宋体" w:hAnsi="宋体" w:cs="宋体"/>
+                <w:color w:val="1F1F1F"/>
+                <w:kern w:val="0"/>
+                <w:sz w:val="24"/>
+                <w14:ligatures w14:val="none"/>
+              </w:rPr>
+            </w:pPr>
+            <w:r>
+              <w:rPr>
+                <w:rFonts w:ascii="宋体" w:eastAsia="宋体" w:hAnsi="宋体" w:cs="宋体"/>
+                <w:b/>
+                <w:bCs/>
+                <w:color w:val="1F1F1F"/>
+                <w:kern w:val="0"/>
+                <w:sz w:val="24"/>
+                <w:bdr w:val="none" w:sz="0" w:space="0" w:color="auto" w:frame="1"/>
+                <w14:ligatures w14:val="none"/>
+              </w:rPr>
+              <w:t>背景生成合理性</w:t>
+            </w:r>
+            <w:r>
+              <w:rPr>
+                <w:rFonts w:ascii="宋体" w:eastAsia="宋体" w:hAnsi="宋体" w:cs="宋体"/>
+                <w:color w:val="1F1F1F"/>
+                <w:kern w:val="0"/>
+                <w:sz w:val="24"/>
+                <w:bdr w:val="none" w:sz="0" w:space="0" w:color="auto" w:frame="1"/>
+                <w14:ligatures w14:val="none"/>
+              </w:rPr>
+              <w:t xml:space="preserve"> (Background Rationality)</w:t>
+            </w:r>
+          </w:p>
+        </w:tc>
+        <w:tc>
+          <w:tcPr>
+            <w:tcW w:w="0" w:type="auto"/>
+            <w:tcBorders>
+              <w:top w:val="single" w:sz="6" w:space="0" w:color="auto"/>
+              <w:left w:val="single" w:sz="6" w:space="0" w:color="auto"/>
+              <w:bottom w:val="single" w:sz="6" w:space="0" w:color="auto"/>
+              <w:right w:val="single" w:sz="6" w:space="0" w:color="auto"/>
+            </w:tcBorders>
+            <w:tcMar>
+              <w:top w:w="120" w:type="dxa"/>
+              <w:left w:w="180" w:type="dxa"/>
+              <w:bottom w:w="120" w:type="dxa"/>
+              <w:right w:w="180" w:type="dxa"/>
+            </w:tcMar>
+            <w:vAlign w:val="center"/>
+            <w:hideMark/>
+          </w:tcPr>
+          <w:p>
+            <w:pPr>
+              <w:widowControl/>
+              <w:spacing w:after="0" w:line="240" w:lineRule="auto"/>
+              <w:rPr>
+                <w:rFonts w:ascii="宋体" w:eastAsia="宋体" w:hAnsi="宋体" w:cs="宋体"/>
+                <w:color w:val="1F1F1F"/>
+                <w:kern w:val="0"/>
+                <w:sz w:val="24"/>
+                <w14:ligatures w14:val="none"/>
+              </w:rPr>
+            </w:pPr>
+            <w:r>
+              <w:rPr>
+                <w:rFonts w:ascii="宋体" w:eastAsia="宋体" w:hAnsi="宋体" w:cs="宋体"/>
+                <w:color w:val="1F1F1F"/>
+                <w:kern w:val="0"/>
+                <w:sz w:val="24"/>
+                <w:bdr w:val="none" w:sz="0" w:space="0" w:color="auto" w:frame="1"/>
+                <w14:ligatures w14:val="none"/>
+              </w:rPr>
+              <w:t>中等</w:t>
+            </w:r>
+          </w:p>
+        </w:tc>
+        <w:tc>
+          <w:tcPr>
+            <w:tcW w:w="0" w:type="auto"/>
+            <w:tcBorders>
+              <w:top w:val="single" w:sz="6" w:space="0" w:color="auto"/>
+              <w:left w:val="single" w:sz="6" w:space="0" w:color="auto"/>
+              <w:bottom w:val="single" w:sz="6" w:space="0" w:color="auto"/>
+              <w:right w:val="single" w:sz="6" w:space="0" w:color="auto"/>
+            </w:tcBorders>
+            <w:tcMar>
+              <w:top w:w="120" w:type="dxa"/>
+              <w:left w:w="180" w:type="dxa"/>
+              <w:bottom w:w="120" w:type="dxa"/>
+              <w:right w:w="180" w:type="dxa"/>
+            </w:tcMar>
+            <w:vAlign w:val="center"/>
+            <w:hideMark/>
+          </w:tcPr>
+          <w:p>
+            <w:pPr>
+              <w:widowControl/>
+              <w:spacing w:after="0" w:line="240" w:lineRule="auto"/>
+              <w:rPr>
+                <w:rFonts w:ascii="宋体" w:eastAsia="宋体" w:hAnsi="宋体" w:cs="宋体"/>
+                <w:color w:val="1F1F1F"/>
+                <w:kern w:val="0"/>
+                <w:sz w:val="24"/>
+                <w14:ligatures w14:val="none"/>
+              </w:rPr>
+            </w:pPr>
+            <w:r>
+              <w:rPr>
+                <w:rFonts w:ascii="宋体" w:eastAsia="宋体" w:hAnsi="宋体" w:cs="宋体"/>
+                <w:color w:val="1F1F1F"/>
+                <w:kern w:val="0"/>
+                <w:sz w:val="24"/>
+                <w:bdr w:val="none" w:sz="0" w:space="0" w:color="auto" w:frame="1"/>
+                <w14:ligatures w14:val="none"/>
+              </w:rPr>
+              <w:t>中等</w:t>
+            </w:r>
+          </w:p>
+        </w:tc>
+        <w:tc>
+          <w:tcPr>
+            <w:tcW w:w="0" w:type="auto"/>
+            <w:tcBorders>
+              <w:top w:val="single" w:sz="6" w:space="0" w:color="auto"/>
+              <w:left w:val="single" w:sz="6" w:space="0" w:color="auto"/>
+              <w:bottom w:val="single" w:sz="6" w:space="0" w:color="auto"/>
+              <w:right w:val="single" w:sz="6" w:space="0" w:color="auto"/>
+            </w:tcBorders>
+            <w:tcMar>
+              <w:top w:w="120" w:type="dxa"/>
+              <w:left w:w="180" w:type="dxa"/>
+              <w:bottom w:w="120" w:type="dxa"/>
+              <w:right w:w="180" w:type="dxa"/>
+            </w:tcMar>
+            <w:vAlign w:val="center"/>
+            <w:hideMark/>
+          </w:tcPr>
+          <w:p>
+            <w:pPr>
+              <w:widowControl/>
+              <w:spacing w:after="0" w:line="240" w:lineRule="auto"/>
+              <w:rPr>
+                <w:rFonts w:ascii="宋体" w:eastAsia="宋体" w:hAnsi="宋体" w:cs="宋体"/>
+                <w:color w:val="1F1F1F"/>
+                <w:kern w:val="0"/>
+                <w:sz w:val="24"/>
+                <w14:ligatures w14:val="none"/>
+              </w:rPr>
+            </w:pPr>
+            <w:r>
+              <w:rPr>
+                <w:rFonts w:ascii="宋体" w:eastAsia="宋体" w:hAnsi="宋体" w:cs="宋体"/>
+                <w:color w:val="1F1F1F"/>
+                <w:kern w:val="0"/>
+                <w:sz w:val="24"/>
+                <w:bdr w:val="none" w:sz="0" w:space="0" w:color="auto" w:frame="1"/>
+                <w14:ligatures w14:val="none"/>
+              </w:rPr>
+              <w:t>差 (透视错误)</w:t>
+            </w:r>
+          </w:p>
+        </w:tc>
+        <w:tc>
+          <w:tcPr>
+            <w:tcW w:w="0" w:type="auto"/>
+            <w:tcBorders>
+              <w:top w:val="single" w:sz="6" w:space="0" w:color="auto"/>
+              <w:left w:val="single" w:sz="6" w:space="0" w:color="auto"/>
+              <w:bottom w:val="single" w:sz="6" w:space="0" w:color="auto"/>
+              <w:right w:val="single" w:sz="6" w:space="0" w:color="auto"/>
+            </w:tcBorders>
+            <w:tcMar>
+              <w:top w:w="120" w:type="dxa"/>
+              <w:left w:w="180" w:type="dxa"/>
+              <w:bottom w:w="120" w:type="dxa"/>
+              <w:right w:w="180" w:type="dxa"/>
+            </w:tcMar>
+            <w:vAlign w:val="center"/>
+            <w:hideMark/>
+          </w:tcPr>
+          <w:p>
+            <w:pPr>
+              <w:widowControl/>
+              <w:spacing w:after="0" w:line="240" w:lineRule="auto"/>
+              <w:rPr>
+                <w:rFonts w:ascii="宋体" w:eastAsia="宋体" w:hAnsi="宋体" w:cs="宋体"/>
+                <w:color w:val="1F1F1F"/>
+                <w:kern w:val="0"/>
+                <w:sz w:val="24"/>
+                <w14:ligatures w14:val="none"/>
+              </w:rPr>
+            </w:pPr>
+            <w:r>
+              <w:rPr>
+                <w:rFonts w:ascii="宋体" w:eastAsia="宋体" w:hAnsi="宋体" w:cs="宋体"/>
+                <w:b/>
+                <w:bCs/>
+                <w:color w:val="1F1F1F"/>
+                <w:kern w:val="0"/>
+                <w:sz w:val="24"/>
+                <w:bdr w:val="none" w:sz="0" w:space="0" w:color="auto" w:frame="1"/>
+                <w14:ligatures w14:val="none"/>
+              </w:rPr>
+              <w:t>优 (符合物理规律)</w:t>
+            </w:r>
+          </w:p>
+        </w:tc>
+      </w:tr>
+      <w:tr>
+        <w:trPr>
+          <w:tblCellSpacing w:w="15" w:type="dxa"/>
+        </w:trPr>
+        <w:tc>
+          <w:tcPr>
+            <w:tcW w:w="0" w:type="auto"/>
+            <w:tcBorders>
+              <w:top w:val="single" w:sz="6" w:space="0" w:color="auto"/>
+              <w:left w:val="single" w:sz="6" w:space="0" w:color="auto"/>
+              <w:bottom w:val="single" w:sz="6" w:space="0" w:color="auto"/>
+              <w:right w:val="single" w:sz="6" w:space="0" w:color="auto"/>
+            </w:tcBorders>
+            <w:tcMar>
+              <w:top w:w="120" w:type="dxa"/>
+              <w:left w:w="180" w:type="dxa"/>
+              <w:bottom w:w="120" w:type="dxa"/>
+              <w:right w:w="180" w:type="dxa"/>
+            </w:tcMar>
+            <w:vAlign w:val="center"/>
+            <w:hideMark/>
+          </w:tcPr>
+          <w:p>
+            <w:pPr>
+              <w:widowControl/>
+              <w:spacing w:after="0" w:line="240" w:lineRule="auto"/>
+              <w:rPr>
+                <w:rFonts w:ascii="宋体" w:eastAsia="宋体" w:hAnsi="宋体" w:cs="宋体"/>
+                <w:color w:val="1F1F1F"/>
+                <w:kern w:val="0"/>
+                <w:sz w:val="24"/>
+                <w14:ligatures w14:val="none"/>
+              </w:rPr>
+            </w:pPr>
+            <w:r>
+              <w:rPr>
+                <w:rFonts w:ascii="宋体" w:eastAsia="宋体" w:hAnsi="宋体" w:cs="宋体"/>
+                <w:b/>
+                <w:bCs/>
+                <w:color w:val="1F1F1F"/>
+                <w:kern w:val="0"/>
+                <w:sz w:val="24"/>
+                <w:bdr w:val="none" w:sz="0" w:space="0" w:color="auto" w:frame="1"/>
+                <w14:ligatures w14:val="none"/>
+              </w:rPr>
+              <w:t>最终结果</w:t>
+            </w:r>
+          </w:p>
+        </w:tc>
+        <w:tc>
+          <w:tcPr>
+            <w:tcW w:w="0" w:type="auto"/>
+            <w:tcBorders>
+              <w:top w:val="single" w:sz="6" w:space="0" w:color="auto"/>
+              <w:left w:val="single" w:sz="6" w:space="0" w:color="auto"/>
+              <w:bottom w:val="single" w:sz="6" w:space="0" w:color="auto"/>
+              <w:right w:val="single" w:sz="6" w:space="0" w:color="auto"/>
+            </w:tcBorders>
+            <w:tcMar>
+              <w:top w:w="120" w:type="dxa"/>
+              <w:left w:w="180" w:type="dxa"/>
+              <w:bottom w:w="120" w:type="dxa"/>
+              <w:right w:w="180" w:type="dxa"/>
+            </w:tcMar>
+            <w:vAlign w:val="center"/>
+            <w:hideMark/>
+          </w:tcPr>
+          <w:p>
+            <w:pPr>
+              <w:widowControl/>
+              <w:spacing w:after="0" w:line="240" w:lineRule="auto"/>
+              <w:rPr>
+                <w:rFonts w:ascii="宋体" w:eastAsia="宋体" w:hAnsi="宋体" w:cs="宋体"/>
+                <w:color w:val="1F1F1F"/>
+                <w:kern w:val="0"/>
+                <w:sz w:val="24"/>
+                <w14:ligatures w14:val="none"/>
+              </w:rPr>
+            </w:pPr>
+            <w:r>
+              <w:rPr>
+                <w:rFonts w:ascii="宋体" w:eastAsia="宋体" w:hAnsi="宋体" w:cs="宋体"/>
+                <w:b/>
+                <w:bCs/>
+                <w:color w:val="1F1F1F"/>
+                <w:kern w:val="0"/>
+                <w:sz w:val="24"/>
+                <w:bdr w:val="none" w:sz="0" w:space="0" w:color="auto" w:frame="1"/>
+                <w14:ligatures w14:val="none"/>
+              </w:rPr>
+              <w:t>综合成片率 (Success Rate)</w:t>
+            </w:r>
+          </w:p>
+        </w:tc>
+        <w:tc>
+          <w:tcPr>
+            <w:tcW w:w="0" w:type="auto"/>
+            <w:tcBorders>
+              <w:top w:val="single" w:sz="6" w:space="0" w:color="auto"/>
+              <w:left w:val="single" w:sz="6" w:space="0" w:color="auto"/>
+              <w:bottom w:val="single" w:sz="6" w:space="0" w:color="auto"/>
+              <w:right w:val="single" w:sz="6" w:space="0" w:color="auto"/>
+            </w:tcBorders>
+            <w:tcMar>
+              <w:top w:w="120" w:type="dxa"/>
+              <w:left w:w="180" w:type="dxa"/>
+              <w:bottom w:w="120" w:type="dxa"/>
+              <w:right w:w="180" w:type="dxa"/>
+            </w:tcMar>
+            <w:vAlign w:val="center"/>
+            <w:hideMark/>
+          </w:tcPr>
+          <w:p>
+            <w:pPr>
+              <w:widowControl/>
+              <w:spacing w:after="0" w:line="240" w:lineRule="auto"/>
+              <w:rPr>
+                <w:rFonts w:ascii="宋体" w:eastAsia="宋体" w:hAnsi="宋体" w:cs="宋体"/>
+                <w:color w:val="1F1F1F"/>
+                <w:kern w:val="0"/>
+                <w:sz w:val="24"/>
+                <w14:ligatures w14:val="none"/>
+              </w:rPr>
+            </w:pPr>
+            <w:r>
+              <w:rPr>
+                <w:rFonts w:ascii="宋体" w:eastAsia="宋体" w:hAnsi="宋体" w:cs="宋体"/>
+                <w:b/>
+                <w:bCs/>
+                <w:color w:val="1F1F1F"/>
+                <w:kern w:val="0"/>
+                <w:sz w:val="24"/>
+                <w:bdr w:val="none" w:sz="0" w:space="0" w:color="auto" w:frame="1"/>
+                <w14:ligatures w14:val="none"/>
+              </w:rPr>
+              <w:t>[数值]%</w:t>
+            </w:r>
+          </w:p>
+        </w:tc>
+        <w:tc>
+          <w:tcPr>
+            <w:tcW w:w="0" w:type="auto"/>
+            <w:tcBorders>
+              <w:top w:val="single" w:sz="6" w:space="0" w:color="auto"/>
+              <w:left w:val="single" w:sz="6" w:space="0" w:color="auto"/>
+              <w:bottom w:val="single" w:sz="6" w:space="0" w:color="auto"/>
+              <w:right w:val="single" w:sz="6" w:space="0" w:color="auto"/>
+            </w:tcBorders>
+            <w:tcMar>
+              <w:top w:w="120" w:type="dxa"/>
+              <w:left w:w="180" w:type="dxa"/>
+              <w:bottom w:w="120" w:type="dxa"/>
+              <w:right w:w="180" w:type="dxa"/>
+            </w:tcMar>
+            <w:vAlign w:val="center"/>
+            <w:hideMark/>
+          </w:tcPr>
+          <w:p>
+            <w:pPr>
+              <w:widowControl/>
+              <w:spacing w:after="0" w:line="240" w:lineRule="auto"/>
+              <w:rPr>
+                <w:rFonts w:ascii="宋体" w:eastAsia="宋体" w:hAnsi="宋体" w:cs="宋体"/>
+                <w:color w:val="1F1F1F"/>
+                <w:kern w:val="0"/>
+                <w:sz w:val="24"/>
+                <w14:ligatures w14:val="none"/>
+              </w:rPr>
+            </w:pPr>
+            <w:r>
+              <w:rPr>
+                <w:rFonts w:ascii="宋体" w:eastAsia="宋体" w:hAnsi="宋体" w:cs="宋体"/>
+                <w:b/>
+                <w:bCs/>
+                <w:color w:val="1F1F1F"/>
+                <w:kern w:val="0"/>
+                <w:sz w:val="24"/>
+                <w:bdr w:val="none" w:sz="0" w:space="0" w:color="auto" w:frame="1"/>
+                <w14:ligatures w14:val="none"/>
+              </w:rPr>
+              <w:t>[数值]%</w:t>
+            </w:r>
+          </w:p>
+        </w:tc>
+        <w:tc>
+          <w:tcPr>
+            <w:tcW w:w="0" w:type="auto"/>
+            <w:tcBorders>
+              <w:top w:val="single" w:sz="6" w:space="0" w:color="auto"/>
+              <w:left w:val="single" w:sz="6" w:space="0" w:color="auto"/>
+              <w:bottom w:val="single" w:sz="6" w:space="0" w:color="auto"/>
+              <w:right w:val="single" w:sz="6" w:space="0" w:color="auto"/>
+            </w:tcBorders>
+            <w:tcMar>
+              <w:top w:w="120" w:type="dxa"/>
+              <w:left w:w="180" w:type="dxa"/>
+              <w:bottom w:w="120" w:type="dxa"/>
+              <w:right w:w="180" w:type="dxa"/>
+            </w:tcMar>
+            <w:vAlign w:val="center"/>
+            <w:hideMark/>
+          </w:tcPr>
+          <w:p>
+            <w:pPr>
+              <w:widowControl/>
+              <w:spacing w:after="0" w:line="240" w:lineRule="auto"/>
+              <w:rPr>
+                <w:rFonts w:ascii="宋体" w:eastAsia="宋体" w:hAnsi="宋体" w:cs="宋体"/>
+                <w:color w:val="1F1F1F"/>
+                <w:kern w:val="0"/>
+                <w:sz w:val="24"/>
+                <w14:ligatures w14:val="none"/>
+              </w:rPr>
+            </w:pPr>
+            <w:r>
+              <w:rPr>
+                <w:rFonts w:ascii="宋体" w:eastAsia="宋体" w:hAnsi="宋体" w:cs="宋体"/>
+                <w:b/>
+                <w:bCs/>
+                <w:color w:val="1F1F1F"/>
+                <w:kern w:val="0"/>
+                <w:sz w:val="24"/>
+                <w:bdr w:val="none" w:sz="0" w:space="0" w:color="auto" w:frame="1"/>
+                <w14:ligatures w14:val="none"/>
+              </w:rPr>
+              <w:t>[数值]%</w:t>
+            </w:r>
+          </w:p>
+        </w:tc>
+        <w:tc>
+          <w:tcPr>
+            <w:tcW w:w="0" w:type="auto"/>
+            <w:tcBorders>
+              <w:top w:val="single" w:sz="6" w:space="0" w:color="auto"/>
+              <w:left w:val="single" w:sz="6" w:space="0" w:color="auto"/>
+              <w:bottom w:val="single" w:sz="6" w:space="0" w:color="auto"/>
+              <w:right w:val="single" w:sz="6" w:space="0" w:color="auto"/>
+            </w:tcBorders>
+            <w:tcMar>
+              <w:top w:w="120" w:type="dxa"/>
+              <w:left w:w="180" w:type="dxa"/>
+              <w:bottom w:w="120" w:type="dxa"/>
+              <w:right w:w="180" w:type="dxa"/>
+            </w:tcMar>
+            <w:vAlign w:val="center"/>
+            <w:hideMark/>
+          </w:tcPr>
+          <w:p>
+            <w:pPr>
+              <w:widowControl/>
+              <w:spacing w:after="0" w:line="240" w:lineRule="auto"/>
+              <w:rPr>
+                <w:rFonts w:ascii="宋体" w:eastAsia="宋体" w:hAnsi="宋体" w:cs="宋体"/>
+                <w:color w:val="1F1F1F"/>
+                <w:kern w:val="0"/>
+                <w:sz w:val="24"/>
+                <w14:ligatures w14:val="none"/>
+              </w:rPr>
+            </w:pPr>
+            <w:r>
+              <w:rPr>
+                <w:rFonts w:ascii="宋体" w:eastAsia="宋体" w:hAnsi="宋体" w:cs="宋体"/>
+                <w:b/>
+                <w:bCs/>
+                <w:color w:val="1F1F1F"/>
+                <w:kern w:val="0"/>
+                <w:sz w:val="24"/>
+                <w:bdr w:val="none" w:sz="0" w:space="0" w:color="auto" w:frame="1"/>
+                <w14:ligatures w14:val="none"/>
+              </w:rPr>
+              <w:t>≥ 40%</w:t>
             </w:r>
           </w:p>
         </w:tc>
@@ -2585,7 +5449,17 @@
           <w:sz w:val="30"/>
           <w:szCs w:val="30"/>
         </w:rPr>
-        <w:t>4.2 LoRA Rank 设置的影响 (Impact of LoRA Rank)</w:t>
+        <w:t xml:space="preserve">3.2 </w:t>
+      </w:r>
+      <w:r>
+        <w:rPr>
+          <w:rFonts w:ascii="宋体" w:eastAsia="宋体" w:hAnsi="宋体" w:cs="宋体" w:hint="eastAsia"/>
+          <w:b/>
+          <w:bCs/>
+          <w:sz w:val="30"/>
+          <w:szCs w:val="30"/>
+        </w:rPr>
+        <w:t>比较结果分析</w:t>
       </w:r>
     </w:p>
     <w:p>
@@ -2605,8 +5479,16 @@
           <w:sz w:val="28"/>
           <w:szCs w:val="28"/>
         </w:rPr>
+        <w:t>通过横向对比分析，本项目的技术优势主要体现在三个方面。首先，相比于 RealCamI2V，我们的核心优势在于图像质量与 ID 一</w:t>
+      </w:r>
+      <w:r>
+        <w:rPr>
+          <w:rFonts w:ascii="宋体" w:eastAsia="宋体" w:hAnsi="宋体" w:cs="宋体"/>
+          <w:sz w:val="28"/>
+          <w:szCs w:val="28"/>
+        </w:rPr>
         <w:lastRenderedPageBreak/>
-        <w:t>LoRA 的 Rank 大小决定了可训练参数量，直接影响模型的学习能力和对底座知识的保留程度。我们对比了 Rank=128 和 Rank=16 两种设置。实验发现，当 Rank 设置为 128 时，虽然模型在训练集上的 Loss 下降很快，但在测试时出现了严重的“灾难性遗忘”。生成的视频虽然运镜幅度很大，但画质严重退化，出现了明显的色斑和伪影，且人像 ID 与参考图相去甚远，这表明过大的 Rank 破坏了 Wan2.1 底座原本的纹理生成先验。</w:t>
+        <w:t>致性。RealCamI2V 虽然具备一定的运动生成能力，但其画质模糊且人脸容易崩坏，而我们通过基于 Wan2.1 的高分辨率底座配合 Frame Selection 策略，确保了交付级别的画质和人物特征的精确还原。</w:t>
       </w:r>
     </w:p>
     <w:p>
@@ -2626,24 +5508,45 @@
           <w:sz w:val="28"/>
           <w:szCs w:val="28"/>
         </w:rPr>
-        <w:t>相反，将 Rank 降低至 16 后，我们观察到了最佳的权衡点。模型不仅保留了底座的高保真画质（VBench-Imaging Quality 保持在较高水平），同时能够精准地执行运镜控制。这证明了特定运镜模式的学习并不需要大量的参数空间，低秩适应反而有助于聚焦于动作本身而非纹理变化，从而实现了画质与控制力的双赢。</w:t>
+        <w:t xml:space="preserve">其次，与 Wan2.1相比，我们的优势在于显著的可控性与解耦能力。基础模型往往倾向于生成“动”的物体，而我们的特化 </w:t>
+      </w:r>
+      <w:proofErr w:type="spellStart"/>
+      <w:r>
+        <w:rPr>
+          <w:rFonts w:ascii="宋体" w:eastAsia="宋体" w:hAnsi="宋体" w:cs="宋体"/>
+          <w:sz w:val="28"/>
+          <w:szCs w:val="28"/>
+        </w:rPr>
+        <w:t>LoRA</w:t>
+      </w:r>
+      <w:proofErr w:type="spellEnd"/>
+      <w:r>
+        <w:rPr>
+          <w:rFonts w:ascii="宋体" w:eastAsia="宋体" w:hAnsi="宋体" w:cs="宋体"/>
+          <w:sz w:val="28"/>
+          <w:szCs w:val="28"/>
+        </w:rPr>
+        <w:t xml:space="preserve"> 强迫模型学习“静止物体+运动相机”的模式，有效解决了基础模型常出现的“人物乱动”问题。</w:t>
       </w:r>
     </w:p>
     <w:p>
       <w:pPr>
         <w:widowControl/>
         <w:spacing w:before="100" w:beforeAutospacing="1" w:after="100" w:afterAutospacing="1"/>
-        <w:rPr>
-          <w:rFonts w:ascii="宋体" w:eastAsia="宋体" w:hAnsi="宋体" w:cs="宋体"/>
-          <w:sz w:val="24"/>
-        </w:rPr>
-      </w:pPr>
-      <w:r>
-        <w:rPr>
-          <w:rFonts w:ascii="宋体" w:eastAsia="宋体" w:hAnsi="宋体" w:cs="宋体"/>
-          <w:sz w:val="24"/>
-        </w:rPr>
-        <w:t>[在此处插入图 4：消融实验对比图。展示 Rank=128 时的画面崩坏/ID丢失 vs Rank=16 时的清晰可控。]</w:t>
+        <w:ind w:firstLineChars="200" w:firstLine="560"/>
+        <w:rPr>
+          <w:rFonts w:ascii="宋体" w:eastAsia="宋体" w:hAnsi="宋体" w:cs="宋体"/>
+          <w:sz w:val="28"/>
+          <w:szCs w:val="28"/>
+        </w:rPr>
+      </w:pPr>
+      <w:r>
+        <w:rPr>
+          <w:rFonts w:ascii="宋体" w:eastAsia="宋体" w:hAnsi="宋体" w:cs="宋体"/>
+          <w:sz w:val="28"/>
+          <w:szCs w:val="28"/>
+        </w:rPr>
+        <w:t>最后，相比于传统的图像编辑模型，我们的方案在 3D 几何一致性上具有本质区别。图像编辑模型通常在 2D 平面上操作，难以处理希区柯克变焦这种涉及复杂 FOV 变化的物理光学现象，而我们的方法基于视频生成模型的 3D VAE 空间，天然具备物理合理性，从而避免了大幅度运镜下的人脸结构扭曲。</w:t>
       </w:r>
     </w:p>
     <w:p>
@@ -2667,7 +5570,7 @@
           <w:sz w:val="36"/>
           <w:szCs w:val="36"/>
         </w:rPr>
-        <w:t>5</w:t>
+        <w:t>4</w:t>
       </w:r>
       <w:r>
         <w:rPr>
@@ -2687,7 +5590,7 @@
           <w:sz w:val="36"/>
           <w:szCs w:val="36"/>
         </w:rPr>
-        <w:t xml:space="preserve">结论 </w:t>
+        <w:t>消融实验</w:t>
       </w:r>
     </w:p>
     <w:p>
@@ -2696,27 +5599,2298 @@
         <w:spacing w:before="100" w:beforeAutospacing="1" w:after="100" w:afterAutospacing="1"/>
         <w:ind w:firstLineChars="200" w:firstLine="560"/>
         <w:rPr>
+          <w:rFonts w:ascii="宋体" w:eastAsia="宋体" w:hAnsi="宋体" w:cs="宋体"/>
+          <w:sz w:val="28"/>
+          <w:szCs w:val="28"/>
+        </w:rPr>
+      </w:pPr>
+      <w:r>
+        <w:rPr>
+          <w:rFonts w:ascii="宋体" w:eastAsia="宋体" w:hAnsi="宋体" w:cs="宋体"/>
+          <w:sz w:val="28"/>
+          <w:szCs w:val="28"/>
+        </w:rPr>
+        <w:t xml:space="preserve">为了探究 </w:t>
+      </w:r>
+      <w:proofErr w:type="spellStart"/>
+      <w:r>
+        <w:rPr>
+          <w:rFonts w:ascii="宋体" w:eastAsia="宋体" w:hAnsi="宋体" w:cs="宋体"/>
+          <w:sz w:val="28"/>
+          <w:szCs w:val="28"/>
+        </w:rPr>
+        <w:t>CineWan-MoE</w:t>
+      </w:r>
+      <w:proofErr w:type="spellEnd"/>
+      <w:r>
+        <w:rPr>
+          <w:rFonts w:ascii="宋体" w:eastAsia="宋体" w:hAnsi="宋体" w:cs="宋体"/>
+          <w:sz w:val="28"/>
+          <w:szCs w:val="28"/>
+        </w:rPr>
+        <w:t xml:space="preserve"> 架构中关键组件和训练策略的有效性，我们进行了深入的消融研究。主要关注两个核心因素：训练数据的混合配比与 </w:t>
+      </w:r>
+      <w:proofErr w:type="spellStart"/>
+      <w:r>
+        <w:rPr>
+          <w:rFonts w:ascii="宋体" w:eastAsia="宋体" w:hAnsi="宋体" w:cs="宋体"/>
+          <w:sz w:val="28"/>
+          <w:szCs w:val="28"/>
+        </w:rPr>
+        <w:t>LoRA</w:t>
+      </w:r>
+      <w:proofErr w:type="spellEnd"/>
+      <w:r>
+        <w:rPr>
+          <w:rFonts w:ascii="宋体" w:eastAsia="宋体" w:hAnsi="宋体" w:cs="宋体"/>
+          <w:sz w:val="28"/>
+          <w:szCs w:val="28"/>
+        </w:rPr>
+        <w:t xml:space="preserve"> 的</w:t>
+      </w:r>
+      <w:proofErr w:type="gramStart"/>
+      <w:r>
+        <w:rPr>
+          <w:rFonts w:ascii="宋体" w:eastAsia="宋体" w:hAnsi="宋体" w:cs="宋体"/>
+          <w:sz w:val="28"/>
+          <w:szCs w:val="28"/>
+        </w:rPr>
+        <w:t>秩</w:t>
+      </w:r>
+      <w:proofErr w:type="gramEnd"/>
+      <w:r>
+        <w:rPr>
+          <w:rFonts w:ascii="宋体" w:eastAsia="宋体" w:hAnsi="宋体" w:cs="宋体"/>
+          <w:sz w:val="28"/>
+          <w:szCs w:val="28"/>
+        </w:rPr>
+        <w:t>（Rank）设置。</w:t>
+      </w:r>
+    </w:p>
+    <w:p>
+      <w:pPr>
+        <w:widowControl/>
+        <w:spacing w:before="100" w:beforeAutospacing="1" w:after="100" w:afterAutospacing="1"/>
+        <w:outlineLvl w:val="2"/>
+        <w:rPr>
+          <w:rFonts w:ascii="宋体" w:eastAsia="宋体" w:hAnsi="宋体" w:cs="宋体"/>
+          <w:b/>
+          <w:bCs/>
+          <w:sz w:val="30"/>
+          <w:szCs w:val="30"/>
+        </w:rPr>
+      </w:pPr>
+      <w:r>
+        <w:rPr>
+          <w:rFonts w:ascii="宋体" w:eastAsia="宋体" w:hAnsi="宋体" w:cs="宋体"/>
+          <w:b/>
+          <w:bCs/>
+          <w:sz w:val="30"/>
+          <w:szCs w:val="30"/>
+        </w:rPr>
+        <w:t>4.1 数据配比的影响 (Impact of Data Mixture Strategy)</w:t>
+      </w:r>
+    </w:p>
+    <w:p>
+      <w:pPr>
+        <w:widowControl/>
+        <w:spacing w:before="100" w:beforeAutospacing="1" w:after="100" w:afterAutospacing="1"/>
+        <w:ind w:firstLineChars="200" w:firstLine="560"/>
+        <w:rPr>
+          <w:rFonts w:ascii="宋体" w:eastAsia="宋体" w:hAnsi="宋体" w:cs="宋体"/>
+          <w:sz w:val="28"/>
+          <w:szCs w:val="28"/>
+        </w:rPr>
+      </w:pPr>
+      <w:r>
+        <w:rPr>
+          <w:rFonts w:ascii="宋体" w:eastAsia="宋体" w:hAnsi="宋体" w:cs="宋体"/>
+          <w:sz w:val="28"/>
+          <w:szCs w:val="28"/>
+        </w:rPr>
+        <w:lastRenderedPageBreak/>
+        <w:t>由于运</w:t>
+      </w:r>
+      <w:proofErr w:type="gramStart"/>
+      <w:r>
+        <w:rPr>
+          <w:rFonts w:ascii="宋体" w:eastAsia="宋体" w:hAnsi="宋体" w:cs="宋体"/>
+          <w:sz w:val="28"/>
+          <w:szCs w:val="28"/>
+        </w:rPr>
+        <w:t>镜任务</w:t>
+      </w:r>
+      <w:proofErr w:type="gramEnd"/>
+      <w:r>
+        <w:rPr>
+          <w:rFonts w:ascii="宋体" w:eastAsia="宋体" w:hAnsi="宋体" w:cs="宋体"/>
+          <w:sz w:val="28"/>
+          <w:szCs w:val="28"/>
+        </w:rPr>
+        <w:t>的多样性，不同类型的运镜数据（如平移、缩放、旋转）在训练时的混合比例至关重要。我们设计并测试了三种策略：导致数据分布不均的“随机采样 (Random Sampling)”、主要使用缩放数据而仅包含少量平移数据的“不平衡采样 (Imbalanced Focus on Zoom)”、以及严格控制各运镜类别数据量 1:1 的“平衡采样 (Balanced)”。</w:t>
+      </w:r>
+    </w:p>
+    <w:p>
+      <w:pPr>
+        <w:widowControl/>
+        <w:spacing w:before="100" w:beforeAutospacing="1" w:after="100" w:afterAutospacing="1"/>
+        <w:ind w:firstLineChars="200" w:firstLine="560"/>
+        <w:rPr>
+          <w:rFonts w:ascii="宋体" w:eastAsia="宋体" w:hAnsi="宋体" w:cs="宋体"/>
+          <w:sz w:val="28"/>
+          <w:szCs w:val="28"/>
+        </w:rPr>
+      </w:pPr>
+      <w:r>
+        <w:rPr>
+          <w:rFonts w:ascii="宋体" w:eastAsia="宋体" w:hAnsi="宋体" w:cs="宋体"/>
+          <w:sz w:val="28"/>
+          <w:szCs w:val="28"/>
+        </w:rPr>
+        <w:t>实验结果（见表 2）显示，在随机或不平衡的设置下，模型出现了显著的“控制模式坍塌 (Control Mode Collapse)”现象。例如，在不平衡设置下，即便输入“向左平移”指令，模型仍有高概率</w:t>
+      </w:r>
+      <w:r>
+        <w:rPr>
           <w:rFonts w:ascii="宋体" w:eastAsia="宋体" w:hAnsi="宋体" w:cs="宋体" w:hint="eastAsia"/>
           <w:sz w:val="28"/>
           <w:szCs w:val="28"/>
         </w:rPr>
-      </w:pPr>
-      <w:r>
-        <w:rPr>
-          <w:rFonts w:ascii="宋体" w:eastAsia="宋体" w:hAnsi="宋体" w:cs="宋体"/>
-          <w:sz w:val="28"/>
-          <w:szCs w:val="28"/>
-        </w:rPr>
-        <w:t>本实验报告通过详实的定性展示与定量对比，验证了 CineWan-MoE 架构在二阶段验收中的有效性。实验结果表明，相比于 2025 年 4 月的主流 SOTA 方法，我们的方案在保证 1K 高分辨率交付的同时，显著解决了人像 ID 保持难和运镜控制不稳的问题。同时，消融实验证实，1:1 的平衡数据配比和 Rank=16 的低秩 LoRA 设置</w:t>
-      </w:r>
-      <w:r>
-        <w:rPr>
-          <w:rFonts w:ascii="宋体" w:eastAsia="宋体" w:hAnsi="宋体" w:cs="宋体"/>
-          <w:sz w:val="28"/>
-          <w:szCs w:val="28"/>
+        <w:t>无法实现</w:t>
+      </w:r>
+      <w:r>
+        <w:rPr>
+          <w:rFonts w:ascii="宋体" w:eastAsia="宋体" w:hAnsi="宋体" w:cs="宋体" w:hint="eastAsia"/>
+          <w:sz w:val="28"/>
+          <w:szCs w:val="28"/>
+        </w:rPr>
+        <w:t>平移</w:t>
+      </w:r>
+      <w:r>
+        <w:rPr>
+          <w:rFonts w:ascii="宋体" w:eastAsia="宋体" w:hAnsi="宋体" w:cs="宋体"/>
+          <w:sz w:val="28"/>
+          <w:szCs w:val="28"/>
+        </w:rPr>
+        <w:t>效果，这表明模型过拟合了主导数据类别。相比之下，只有在平衡采样 (1:1) 策略下，模型才能准确区分并响应所有类型的运镜指令，综合成片率达到了最佳水平。</w:t>
+      </w:r>
+    </w:p>
+    <w:p>
+      <w:pPr>
+        <w:widowControl/>
+        <w:spacing w:before="100" w:beforeAutospacing="1" w:after="100" w:afterAutospacing="1"/>
+        <w:outlineLvl w:val="2"/>
+        <w:rPr>
+          <w:rFonts w:ascii="宋体" w:eastAsia="宋体" w:hAnsi="宋体" w:cs="宋体"/>
+          <w:b/>
+          <w:bCs/>
+          <w:sz w:val="30"/>
+          <w:szCs w:val="30"/>
+        </w:rPr>
+      </w:pPr>
+      <w:r>
+        <w:rPr>
+          <w:rFonts w:ascii="宋体" w:eastAsia="宋体" w:hAnsi="宋体" w:cs="宋体" w:hint="eastAsia"/>
+          <w:b/>
+          <w:bCs/>
+          <w:sz w:val="30"/>
+          <w:szCs w:val="30"/>
+        </w:rPr>
+        <w:t>4.2 训练数据来源的影响</w:t>
+      </w:r>
+      <w:r>
+        <w:rPr>
+          <w:rFonts w:ascii="宋体" w:eastAsia="宋体" w:hAnsi="宋体" w:cs="宋体"/>
+          <w:b/>
+          <w:bCs/>
+          <w:sz w:val="30"/>
+          <w:szCs w:val="30"/>
+        </w:rPr>
+        <w:t xml:space="preserve">(Impact of Data </w:t>
+      </w:r>
+      <w:r>
+        <w:rPr>
+          <w:rFonts w:ascii="宋体" w:eastAsia="宋体" w:hAnsi="宋体" w:cs="宋体" w:hint="eastAsia"/>
+          <w:b/>
+          <w:bCs/>
+          <w:sz w:val="30"/>
+          <w:szCs w:val="30"/>
+        </w:rPr>
+        <w:t>Source</w:t>
+      </w:r>
+      <w:r>
+        <w:rPr>
+          <w:rFonts w:ascii="宋体" w:eastAsia="宋体" w:hAnsi="宋体" w:cs="宋体"/>
+          <w:b/>
+          <w:bCs/>
+          <w:sz w:val="30"/>
+          <w:szCs w:val="30"/>
+        </w:rPr>
+        <w:t>)</w:t>
+      </w:r>
+    </w:p>
+    <w:p>
+      <w:pPr>
+        <w:widowControl/>
+        <w:spacing w:before="100" w:beforeAutospacing="1" w:after="100" w:afterAutospacing="1"/>
+        <w:ind w:firstLineChars="200" w:firstLine="560"/>
+        <w:outlineLvl w:val="2"/>
+        <w:rPr>
+          <w:rFonts w:ascii="宋体" w:eastAsia="宋体" w:hAnsi="宋体" w:cs="宋体"/>
+          <w:sz w:val="28"/>
+          <w:szCs w:val="28"/>
+        </w:rPr>
+      </w:pPr>
+      <w:r>
+        <w:rPr>
+          <w:rFonts w:ascii="宋体" w:eastAsia="宋体" w:hAnsi="宋体" w:cs="宋体"/>
+          <w:sz w:val="28"/>
+          <w:szCs w:val="28"/>
+        </w:rPr>
+        <w:t>传统的开源 I2V 数据集在训练高可控模型时存在显著缺陷：一是运镜轨迹缺乏标注且运动不规律，导致生成视频出现异常抖动；二是人物结构经常缺失或画质低劣 。 针对上述问题，我们构建了包含 3DGS 和 UE5 数据的混合数据集（分布如图 4 所示）。实验证明，引入具有物理约束的 3DGS 数据有效规范了模型的运动控制能力，使其能够生成平滑的相机轨迹；而 UE5 与真实人像数据的引入，则显著提升了复杂运镜（如希区柯克变焦）下的视觉质感与真实度 。</w:t>
+      </w:r>
+    </w:p>
+    <w:p>
+      <w:pPr>
+        <w:widowControl/>
+        <w:spacing w:before="100" w:beforeAutospacing="1" w:after="100" w:afterAutospacing="1"/>
+        <w:outlineLvl w:val="2"/>
+        <w:rPr>
+          <w:rFonts w:ascii="宋体" w:eastAsia="宋体" w:hAnsi="宋体" w:cs="宋体"/>
+          <w:b/>
+          <w:bCs/>
+          <w:sz w:val="30"/>
+          <w:szCs w:val="30"/>
+        </w:rPr>
+      </w:pPr>
+      <w:r>
+        <w:rPr>
+          <w:rFonts w:hint="eastAsia"/>
+          <w:noProof/>
         </w:rPr>
         <w:lastRenderedPageBreak/>
-        <w:t>是实现高成片率（≥40%）的关键超参。综上所述，该算法模块已达到项目二阶段验收标准，具备在实际生产环境中部署的能力。</w:t>
+        <w:drawing>
+          <wp:inline distT="0" distB="0" distL="0" distR="0" wp14:anchorId="5DF12433" wp14:editId="07069F1C">
+            <wp:extent cx="5272405" cy="2089150"/>
+            <wp:effectExtent l="0" t="0" r="4445" b="6350"/>
+            <wp:docPr id="105009522" name="图片 2"/>
+            <wp:cNvGraphicFramePr>
+              <a:graphicFrameLocks xmlns:a="http://schemas.openxmlformats.org/drawingml/2006/main" noChangeAspect="1"/>
+            </wp:cNvGraphicFramePr>
+            <a:graphic xmlns:a="http://schemas.openxmlformats.org/drawingml/2006/main">
+              <a:graphicData uri="http://schemas.openxmlformats.org/drawingml/2006/picture">
+                <pic:pic xmlns:pic="http://schemas.openxmlformats.org/drawingml/2006/picture">
+                  <pic:nvPicPr>
+                    <pic:cNvPr id="0" name="Picture 2"/>
+                    <pic:cNvPicPr>
+                      <a:picLocks noChangeAspect="1" noChangeArrowheads="1"/>
+                    </pic:cNvPicPr>
+                  </pic:nvPicPr>
+                  <pic:blipFill>
+                    <a:blip r:embed="rId7" cstate="print">
+                      <a:extLst>
+                        <a:ext uri="{28A0092B-C50C-407E-A947-70E740481C1C}">
+                          <a14:useLocalDpi xmlns:a14="http://schemas.microsoft.com/office/drawing/2010/main" val="0"/>
+                        </a:ext>
+                      </a:extLst>
+                    </a:blip>
+                    <a:srcRect/>
+                    <a:stretch>
+                      <a:fillRect/>
+                    </a:stretch>
+                  </pic:blipFill>
+                  <pic:spPr bwMode="auto">
+                    <a:xfrm>
+                      <a:off x="0" y="0"/>
+                      <a:ext cx="5272405" cy="2089150"/>
+                    </a:xfrm>
+                    <a:prstGeom prst="rect">
+                      <a:avLst/>
+                    </a:prstGeom>
+                    <a:noFill/>
+                    <a:ln>
+                      <a:noFill/>
+                    </a:ln>
+                  </pic:spPr>
+                </pic:pic>
+              </a:graphicData>
+            </a:graphic>
+          </wp:inline>
+        </w:drawing>
+      </w:r>
+    </w:p>
+    <w:p>
+      <w:pPr>
+        <w:widowControl/>
+        <w:spacing w:before="100" w:beforeAutospacing="1" w:after="100" w:afterAutospacing="1"/>
+        <w:jc w:val="center"/>
+        <w:outlineLvl w:val="2"/>
+        <w:rPr>
+          <w:rFonts w:ascii="宋体" w:eastAsia="宋体" w:hAnsi="宋体" w:cs="宋体"/>
+          <w:b/>
+          <w:bCs/>
+          <w:sz w:val="30"/>
+          <w:szCs w:val="30"/>
+        </w:rPr>
+      </w:pPr>
+      <w:r>
+        <w:rPr>
+          <w:rFonts w:ascii="宋体" w:eastAsia="宋体" w:hAnsi="宋体"/>
+          <w:b/>
+          <w:bCs/>
+        </w:rPr>
+        <w:t>图 4</w:t>
+      </w:r>
+      <w:r>
+        <w:rPr>
+          <w:rFonts w:ascii="宋体" w:eastAsia="宋体" w:hAnsi="宋体" w:hint="eastAsia"/>
+          <w:b/>
+          <w:bCs/>
+        </w:rPr>
+        <w:t>.</w:t>
+      </w:r>
+      <w:r>
+        <w:rPr>
+          <w:rFonts w:ascii="宋体" w:eastAsia="宋体" w:hAnsi="宋体"/>
+          <w:b/>
+          <w:bCs/>
+        </w:rPr>
+        <w:t>1</w:t>
+      </w:r>
+      <w:r>
+        <w:rPr>
+          <w:rFonts w:ascii="宋体" w:eastAsia="宋体" w:hAnsi="宋体"/>
+          <w:b/>
+          <w:bCs/>
+        </w:rPr>
+        <w:t>：训练数据集分布与类别统计</w:t>
+      </w:r>
+    </w:p>
+    <w:p>
+      <w:pPr>
+        <w:widowControl/>
+        <w:spacing w:before="100" w:beforeAutospacing="1" w:after="100" w:afterAutospacing="1"/>
+        <w:ind w:firstLineChars="200" w:firstLine="560"/>
+        <w:outlineLvl w:val="2"/>
+        <w:rPr>
+          <w:rFonts w:ascii="宋体" w:eastAsia="宋体" w:hAnsi="宋体" w:cs="宋体"/>
+          <w:sz w:val="28"/>
+          <w:szCs w:val="28"/>
+        </w:rPr>
+      </w:pPr>
+      <w:r>
+        <w:rPr>
+          <w:rFonts w:ascii="宋体" w:eastAsia="宋体" w:hAnsi="宋体" w:cs="宋体" w:hint="eastAsia"/>
+          <w:sz w:val="28"/>
+          <w:szCs w:val="28"/>
+        </w:rPr>
+        <w:t>因此构建了3dgs和ue5数据集，进行规则化训练，有效改善了生成时的移动和转动控制，使得能够平滑移动；混合真实人像数据，提升了在人像数据特别是希区柯克运镜上的质感。</w:t>
+      </w:r>
+    </w:p>
+    <w:p>
+      <w:pPr>
+        <w:widowControl/>
+        <w:spacing w:before="100" w:beforeAutospacing="1" w:after="100" w:afterAutospacing="1"/>
+        <w:ind w:firstLineChars="200" w:firstLine="560"/>
+        <w:rPr>
+          <w:rFonts w:ascii="宋体" w:eastAsia="宋体" w:hAnsi="宋体" w:cs="宋体"/>
+          <w:sz w:val="28"/>
+          <w:szCs w:val="28"/>
+        </w:rPr>
+      </w:pPr>
+      <w:r>
+        <w:rPr>
+          <w:rFonts w:ascii="宋体" w:eastAsia="宋体" w:hAnsi="宋体" w:cs="宋体" w:hint="eastAsia"/>
+          <w:sz w:val="28"/>
+          <w:szCs w:val="28"/>
+        </w:rPr>
+        <w:t>除此之外，</w:t>
+      </w:r>
+      <w:r>
+        <w:rPr>
+          <w:rFonts w:ascii="宋体" w:eastAsia="宋体" w:hAnsi="宋体" w:cs="宋体"/>
+          <w:sz w:val="28"/>
+          <w:szCs w:val="28"/>
+        </w:rPr>
+        <w:t>我们进一步验证了数据筛选是否必要。将未经筛选的数据直接用于训练会导致纹理重建失败</w:t>
+      </w:r>
+      <w:r>
+        <w:rPr>
+          <w:rFonts w:ascii="宋体" w:eastAsia="宋体" w:hAnsi="宋体" w:cs="宋体" w:hint="eastAsia"/>
+          <w:sz w:val="28"/>
+          <w:szCs w:val="28"/>
+        </w:rPr>
+        <w:t>、人物场景</w:t>
+      </w:r>
+      <w:r>
+        <w:rPr>
+          <w:rFonts w:ascii="宋体" w:eastAsia="宋体" w:hAnsi="宋体" w:cs="宋体"/>
+          <w:sz w:val="28"/>
+          <w:szCs w:val="28"/>
+        </w:rPr>
+        <w:t>模糊</w:t>
+      </w:r>
+      <w:r>
+        <w:rPr>
+          <w:rFonts w:ascii="宋体" w:eastAsia="宋体" w:hAnsi="宋体" w:cs="宋体" w:hint="eastAsia"/>
+          <w:sz w:val="28"/>
+          <w:szCs w:val="28"/>
+        </w:rPr>
+        <w:t>、</w:t>
+      </w:r>
+      <w:r>
+        <w:rPr>
+          <w:rFonts w:ascii="宋体" w:eastAsia="宋体" w:hAnsi="宋体" w:cs="宋体"/>
+          <w:sz w:val="28"/>
+          <w:szCs w:val="28"/>
+        </w:rPr>
+        <w:t>收敛速度慢</w:t>
+      </w:r>
+      <w:r>
+        <w:rPr>
+          <w:rFonts w:ascii="宋体" w:eastAsia="宋体" w:hAnsi="宋体" w:cs="宋体" w:hint="eastAsia"/>
+          <w:sz w:val="28"/>
+          <w:szCs w:val="28"/>
+        </w:rPr>
+        <w:t>。</w:t>
+      </w:r>
+      <w:r>
+        <w:rPr>
+          <w:rFonts w:ascii="宋体" w:eastAsia="宋体" w:hAnsi="宋体" w:cs="宋体"/>
+          <w:sz w:val="28"/>
+          <w:szCs w:val="28"/>
+        </w:rPr>
+        <w:t>如下图示例所示，未筛选数据训练出的模型会产生明显的模糊与结构崩坏：</w:t>
+      </w:r>
+    </w:p>
+    <w:p>
+      <w:pPr>
+        <w:widowControl/>
+        <w:spacing w:before="100" w:beforeAutospacing="1" w:after="100" w:afterAutospacing="1"/>
+        <w:jc w:val="center"/>
+        <w:outlineLvl w:val="2"/>
+        <w:rPr>
+          <w:rFonts w:ascii="宋体" w:eastAsia="宋体" w:hAnsi="宋体"/>
+          <w:b/>
+          <w:bCs/>
+        </w:rPr>
+      </w:pPr>
+      <w:r>
+        <w:rPr>
+          <w:rFonts w:ascii="宋体" w:eastAsia="宋体" w:hAnsi="宋体"/>
+          <w:b/>
+          <w:bCs/>
+        </w:rPr>
+        <w:t xml:space="preserve">图 </w:t>
+      </w:r>
+      <w:r>
+        <w:rPr>
+          <w:rFonts w:ascii="宋体" w:eastAsia="宋体" w:hAnsi="宋体"/>
+          <w:b/>
+          <w:bCs/>
+        </w:rPr>
+        <w:t>4.2</w:t>
+      </w:r>
+      <w:r>
+        <w:rPr>
+          <w:rFonts w:ascii="宋体" w:eastAsia="宋体" w:hAnsi="宋体"/>
+          <w:b/>
+          <w:bCs/>
+        </w:rPr>
+        <w:t>：数据筛选策略对生成质量的影响</w:t>
+      </w:r>
+    </w:p>
+    <w:p>
+      <w:pPr>
+        <w:ind w:firstLineChars="200" w:firstLine="560"/>
+        <w:outlineLvl w:val="2"/>
+        <w:rPr>
+          <w:rFonts w:ascii="宋体" w:eastAsia="宋体" w:hAnsi="宋体" w:cs="宋体"/>
+          <w:sz w:val="28"/>
+          <w:szCs w:val="28"/>
+        </w:rPr>
+      </w:pPr>
+      <w:r>
+        <w:rPr>
+          <w:rFonts w:ascii="宋体" w:eastAsia="宋体" w:hAnsi="宋体" w:cs="宋体" w:hint="eastAsia"/>
+          <w:sz w:val="28"/>
+          <w:szCs w:val="28"/>
+        </w:rPr>
+        <w:t>而在经历多阶段筛选（如模糊检测、结构一致性检测、光照稳定性筛选）后，训练数据质量显著提高，从而消除模糊样本导致的梯度噪声</w:t>
+      </w:r>
+      <w:r>
+        <w:rPr>
+          <w:rFonts w:ascii="宋体" w:eastAsia="宋体" w:hAnsi="宋体" w:cs="宋体" w:hint="eastAsia"/>
+          <w:sz w:val="28"/>
+          <w:szCs w:val="28"/>
+        </w:rPr>
+        <w:t>、</w:t>
+      </w:r>
+      <w:r>
+        <w:rPr>
+          <w:rFonts w:ascii="宋体" w:eastAsia="宋体" w:hAnsi="宋体" w:cs="宋体" w:hint="eastAsia"/>
+          <w:sz w:val="28"/>
+          <w:szCs w:val="28"/>
+        </w:rPr>
+        <w:t>保证人像几何结构一致性</w:t>
+      </w:r>
+      <w:r>
+        <w:rPr>
+          <w:rFonts w:ascii="宋体" w:eastAsia="宋体" w:hAnsi="宋体" w:cs="宋体" w:hint="eastAsia"/>
+          <w:sz w:val="28"/>
+          <w:szCs w:val="28"/>
+        </w:rPr>
+        <w:t>、</w:t>
+      </w:r>
+      <w:r>
+        <w:rPr>
+          <w:rFonts w:ascii="宋体" w:eastAsia="宋体" w:hAnsi="宋体" w:cs="宋体" w:hint="eastAsia"/>
+          <w:sz w:val="28"/>
+          <w:szCs w:val="28"/>
+        </w:rPr>
+        <w:t>改善显著的视觉清晰度</w:t>
+      </w:r>
+      <w:r>
+        <w:rPr>
+          <w:rFonts w:ascii="宋体" w:eastAsia="宋体" w:hAnsi="宋体" w:cs="宋体" w:hint="eastAsia"/>
+          <w:sz w:val="28"/>
+          <w:szCs w:val="28"/>
+        </w:rPr>
+        <w:t>，</w:t>
+      </w:r>
+      <w:r>
+        <w:rPr>
+          <w:rFonts w:ascii="宋体" w:eastAsia="宋体" w:hAnsi="宋体" w:cs="宋体" w:hint="eastAsia"/>
+          <w:sz w:val="28"/>
+          <w:szCs w:val="28"/>
+        </w:rPr>
+        <w:t>最终模型生成的视频在人像纹理、细节还原度与运动平滑性方面均有大幅提升。</w:t>
+      </w:r>
+    </w:p>
+    <w:p>
+      <w:pPr>
+        <w:widowControl/>
+        <w:spacing w:before="100" w:beforeAutospacing="1" w:after="100" w:afterAutospacing="1"/>
+        <w:ind w:firstLineChars="200" w:firstLine="560"/>
+        <w:outlineLvl w:val="2"/>
+        <w:rPr>
+          <w:rFonts w:ascii="宋体" w:eastAsia="宋体" w:hAnsi="宋体" w:cs="宋体"/>
+          <w:sz w:val="28"/>
+          <w:szCs w:val="28"/>
+        </w:rPr>
+      </w:pPr>
+      <w:r>
+        <w:rPr>
+          <w:rFonts w:ascii="宋体" w:eastAsia="宋体" w:hAnsi="宋体" w:cs="宋体" w:hint="eastAsia"/>
+          <w:sz w:val="28"/>
+          <w:szCs w:val="28"/>
+        </w:rPr>
+        <w:lastRenderedPageBreak/>
+        <w:t>最后</w:t>
+      </w:r>
+      <w:r>
+        <w:rPr>
+          <w:rFonts w:ascii="宋体" w:eastAsia="宋体" w:hAnsi="宋体" w:cs="宋体" w:hint="eastAsia"/>
+          <w:sz w:val="28"/>
+          <w:szCs w:val="28"/>
+        </w:rPr>
+        <w:t>，验证了使用不同模型进行prompt生成，使用Qwen2.5vl-7</w:t>
+      </w:r>
+      <w:r>
+        <w:rPr>
+          <w:rFonts w:ascii="宋体" w:eastAsia="宋体" w:hAnsi="宋体" w:cs="宋体" w:hint="eastAsia"/>
+          <w:sz w:val="28"/>
+          <w:szCs w:val="28"/>
+        </w:rPr>
+        <w:t>B</w:t>
+      </w:r>
+      <w:r>
+        <w:rPr>
+          <w:rFonts w:ascii="宋体" w:eastAsia="宋体" w:hAnsi="宋体" w:cs="宋体" w:hint="eastAsia"/>
+          <w:sz w:val="28"/>
+          <w:szCs w:val="28"/>
+        </w:rPr>
+        <w:t>存在视频内容理解问题从而影响训练生成质量，Qwen</w:t>
+      </w:r>
+      <w:r>
+        <w:rPr>
+          <w:rFonts w:ascii="宋体" w:eastAsia="宋体" w:hAnsi="宋体" w:cs="宋体" w:hint="eastAsia"/>
+          <w:sz w:val="28"/>
+          <w:szCs w:val="28"/>
+        </w:rPr>
+        <w:t>3</w:t>
+      </w:r>
+      <w:r>
+        <w:rPr>
+          <w:rFonts w:ascii="宋体" w:eastAsia="宋体" w:hAnsi="宋体" w:cs="宋体" w:hint="eastAsia"/>
+          <w:sz w:val="28"/>
+          <w:szCs w:val="28"/>
+        </w:rPr>
+        <w:t>vl-8B模型能实现对于视频内容的准确理解。</w:t>
+      </w:r>
+    </w:p>
+    <w:p>
+      <w:pPr>
+        <w:widowControl/>
+        <w:spacing w:before="100" w:beforeAutospacing="1" w:after="100" w:afterAutospacing="1"/>
+        <w:outlineLvl w:val="2"/>
+        <w:rPr>
+          <w:rFonts w:ascii="宋体" w:eastAsia="宋体" w:hAnsi="宋体" w:cs="宋体"/>
+          <w:b/>
+          <w:bCs/>
+          <w:sz w:val="30"/>
+          <w:szCs w:val="30"/>
+        </w:rPr>
+      </w:pPr>
+      <w:r>
+        <w:rPr>
+          <w:rFonts w:ascii="宋体" w:eastAsia="宋体" w:hAnsi="宋体" w:cs="宋体"/>
+          <w:b/>
+          <w:bCs/>
+          <w:sz w:val="30"/>
+          <w:szCs w:val="30"/>
+        </w:rPr>
+        <w:t>4.</w:t>
+      </w:r>
+      <w:r>
+        <w:rPr>
+          <w:rFonts w:ascii="宋体" w:eastAsia="宋体" w:hAnsi="宋体" w:cs="宋体"/>
+          <w:b/>
+          <w:bCs/>
+          <w:sz w:val="30"/>
+          <w:szCs w:val="30"/>
+        </w:rPr>
+        <w:t xml:space="preserve">3 </w:t>
+      </w:r>
+      <w:proofErr w:type="spellStart"/>
+      <w:r>
+        <w:rPr>
+          <w:rFonts w:ascii="宋体" w:eastAsia="宋体" w:hAnsi="宋体" w:cs="宋体"/>
+          <w:b/>
+          <w:bCs/>
+          <w:sz w:val="30"/>
+          <w:szCs w:val="30"/>
+        </w:rPr>
+        <w:t>LoRA</w:t>
+      </w:r>
+      <w:proofErr w:type="spellEnd"/>
+      <w:r>
+        <w:rPr>
+          <w:rFonts w:ascii="宋体" w:eastAsia="宋体" w:hAnsi="宋体" w:cs="宋体"/>
+          <w:b/>
+          <w:bCs/>
+          <w:sz w:val="30"/>
+          <w:szCs w:val="30"/>
+        </w:rPr>
+        <w:t xml:space="preserve"> Rank 设置的影响 (Impact of </w:t>
+      </w:r>
+      <w:proofErr w:type="spellStart"/>
+      <w:r>
+        <w:rPr>
+          <w:rFonts w:ascii="宋体" w:eastAsia="宋体" w:hAnsi="宋体" w:cs="宋体"/>
+          <w:b/>
+          <w:bCs/>
+          <w:sz w:val="30"/>
+          <w:szCs w:val="30"/>
+        </w:rPr>
+        <w:t>LoRA</w:t>
+      </w:r>
+      <w:proofErr w:type="spellEnd"/>
+      <w:r>
+        <w:rPr>
+          <w:rFonts w:ascii="宋体" w:eastAsia="宋体" w:hAnsi="宋体" w:cs="宋体"/>
+          <w:b/>
+          <w:bCs/>
+          <w:sz w:val="30"/>
+          <w:szCs w:val="30"/>
+        </w:rPr>
+        <w:t xml:space="preserve"> Rank)</w:t>
+      </w:r>
+    </w:p>
+    <w:p>
+      <w:pPr>
+        <w:widowControl/>
+        <w:spacing w:before="100" w:beforeAutospacing="1" w:after="100" w:afterAutospacing="1"/>
+        <w:ind w:firstLineChars="200" w:firstLine="560"/>
+        <w:rPr>
+          <w:rFonts w:ascii="宋体" w:eastAsia="宋体" w:hAnsi="宋体" w:cs="宋体"/>
+          <w:sz w:val="28"/>
+          <w:szCs w:val="28"/>
+        </w:rPr>
+      </w:pPr>
+      <w:proofErr w:type="spellStart"/>
+      <w:r>
+        <w:rPr>
+          <w:rFonts w:ascii="宋体" w:eastAsia="宋体" w:hAnsi="宋体" w:cs="宋体"/>
+          <w:sz w:val="28"/>
+          <w:szCs w:val="28"/>
+        </w:rPr>
+        <w:t>LoRA</w:t>
+      </w:r>
+      <w:proofErr w:type="spellEnd"/>
+      <w:r>
+        <w:rPr>
+          <w:rFonts w:ascii="宋体" w:eastAsia="宋体" w:hAnsi="宋体" w:cs="宋体"/>
+          <w:sz w:val="28"/>
+          <w:szCs w:val="28"/>
+        </w:rPr>
+        <w:t xml:space="preserve"> 的 Rank 大小决定了可训练参数量，直接影响模型的学习能力和对底座知识的保留程度。我们对比了 Rank=128 和 Rank=16 两种设置。实验发现，当 Rank 设置为 128 时，虽然模型在训练集上的 Loss 下降很快，但在测试时出现了严重的“灾难性遗忘”</w:t>
+      </w:r>
+      <w:r>
+        <w:rPr>
+          <w:rFonts w:ascii="宋体" w:eastAsia="宋体" w:hAnsi="宋体" w:cs="宋体" w:hint="eastAsia"/>
+          <w:sz w:val="28"/>
+          <w:szCs w:val="28"/>
+        </w:rPr>
+        <w:t>，</w:t>
+      </w:r>
+      <w:r>
+        <w:rPr>
+          <w:rFonts w:ascii="宋体" w:eastAsia="宋体" w:hAnsi="宋体" w:cs="宋体"/>
+          <w:sz w:val="28"/>
+          <w:szCs w:val="28"/>
+        </w:rPr>
+        <w:t>生成的视频虽然运镜幅度很大，但画质严重退化，出现了明显的色斑和伪影，且人像 ID 与参考图相去甚远，这表明过大的 Rank 破坏了 Wan2.1 底座原本的纹理生成先验</w:t>
+      </w:r>
+      <w:r>
+        <w:rPr>
+          <w:rFonts w:ascii="宋体" w:eastAsia="宋体" w:hAnsi="宋体" w:cs="宋体" w:hint="eastAsia"/>
+          <w:sz w:val="28"/>
+          <w:szCs w:val="28"/>
+        </w:rPr>
+        <w:t>，可能</w:t>
+      </w:r>
+      <w:r>
+        <w:rPr>
+          <w:rFonts w:ascii="宋体" w:eastAsia="宋体" w:hAnsi="宋体" w:cs="宋体"/>
+          <w:sz w:val="28"/>
+          <w:szCs w:val="28"/>
+        </w:rPr>
+        <w:t>过拟合了训练集中的特定运动模式，导致泛化能力丧失。</w:t>
+      </w:r>
+    </w:p>
+    <w:p>
+      <w:pPr>
+        <w:widowControl/>
+        <w:spacing w:before="100" w:beforeAutospacing="1" w:after="100" w:afterAutospacing="1"/>
+        <w:ind w:firstLineChars="200" w:firstLine="560"/>
+        <w:rPr>
+          <w:rFonts w:ascii="宋体" w:eastAsia="宋体" w:hAnsi="宋体" w:cs="宋体" w:hint="eastAsia"/>
+          <w:sz w:val="28"/>
+          <w:szCs w:val="28"/>
+        </w:rPr>
+      </w:pPr>
+      <w:r>
+        <w:rPr>
+          <w:rFonts w:ascii="宋体" w:eastAsia="宋体" w:hAnsi="宋体" w:cs="宋体"/>
+          <w:sz w:val="28"/>
+          <w:szCs w:val="28"/>
+        </w:rPr>
+        <w:t>相反，将 Rank 降低至 16 后，我们观察到了最佳的权衡点。模型不仅保留了底座的高保真画质（</w:t>
+      </w:r>
+      <w:proofErr w:type="spellStart"/>
+      <w:r>
+        <w:rPr>
+          <w:rFonts w:ascii="宋体" w:eastAsia="宋体" w:hAnsi="宋体" w:cs="宋体"/>
+          <w:sz w:val="28"/>
+          <w:szCs w:val="28"/>
+        </w:rPr>
+        <w:t>VBench</w:t>
+      </w:r>
+      <w:proofErr w:type="spellEnd"/>
+      <w:r>
+        <w:rPr>
+          <w:rFonts w:ascii="宋体" w:eastAsia="宋体" w:hAnsi="宋体" w:cs="宋体"/>
+          <w:sz w:val="28"/>
+          <w:szCs w:val="28"/>
+        </w:rPr>
+        <w:t>-Imaging Quality 保持在较高水平），同时能够精准地执行运镜控制。这证明了特定运</w:t>
+      </w:r>
+      <w:proofErr w:type="gramStart"/>
+      <w:r>
+        <w:rPr>
+          <w:rFonts w:ascii="宋体" w:eastAsia="宋体" w:hAnsi="宋体" w:cs="宋体"/>
+          <w:sz w:val="28"/>
+          <w:szCs w:val="28"/>
+        </w:rPr>
+        <w:t>镜模式</w:t>
+      </w:r>
+      <w:proofErr w:type="gramEnd"/>
+      <w:r>
+        <w:rPr>
+          <w:rFonts w:ascii="宋体" w:eastAsia="宋体" w:hAnsi="宋体" w:cs="宋体"/>
+          <w:sz w:val="28"/>
+          <w:szCs w:val="28"/>
+        </w:rPr>
+        <w:t>的学习并不需要大量的参数空间，低</w:t>
+      </w:r>
+      <w:proofErr w:type="gramStart"/>
+      <w:r>
+        <w:rPr>
+          <w:rFonts w:ascii="宋体" w:eastAsia="宋体" w:hAnsi="宋体" w:cs="宋体"/>
+          <w:sz w:val="28"/>
+          <w:szCs w:val="28"/>
+        </w:rPr>
+        <w:t>秩</w:t>
+      </w:r>
+      <w:proofErr w:type="gramEnd"/>
+      <w:r>
+        <w:rPr>
+          <w:rFonts w:ascii="宋体" w:eastAsia="宋体" w:hAnsi="宋体" w:cs="宋体"/>
+          <w:sz w:val="28"/>
+          <w:szCs w:val="28"/>
+        </w:rPr>
+        <w:t>适应反而有助于聚焦于动作本身而非纹理变化，从而实现了画质与控制力的双赢。</w:t>
+      </w:r>
+    </w:p>
+    <w:tbl>
+      <w:tblPr>
+        <w:tblStyle w:val="ab"/>
+        <w:tblW w:w="0" w:type="auto"/>
+        <w:tblLook w:val="04A0" w:firstRow="1" w:lastRow="0" w:firstColumn="1" w:lastColumn="0" w:noHBand="0" w:noVBand="1"/>
+      </w:tblPr>
+      <w:tblGrid>
+        <w:gridCol w:w="1659"/>
+        <w:gridCol w:w="1659"/>
+        <w:gridCol w:w="1659"/>
+        <w:gridCol w:w="1659"/>
+        <w:gridCol w:w="1660"/>
+      </w:tblGrid>
+      <w:tr>
+        <w:tc>
+          <w:tcPr>
+            <w:tcW w:w="1659" w:type="dxa"/>
+          </w:tcPr>
+          <w:p>
+            <w:pPr>
+              <w:widowControl/>
+              <w:rPr>
+                <w:rFonts w:ascii="宋体" w:eastAsia="宋体" w:hAnsi="宋体" w:cs="宋体"/>
+                <w:b/>
+                <w:bCs/>
+                <w:color w:val="1F1F1F"/>
+                <w:kern w:val="0"/>
+                <w:sz w:val="24"/>
+                <w:bdr w:val="none" w:sz="0" w:space="0" w:color="auto" w:frame="1"/>
+                <w14:ligatures w14:val="none"/>
+              </w:rPr>
+            </w:pPr>
+            <w:r>
+              <w:rPr>
+                <w:rFonts w:ascii="宋体" w:eastAsia="宋体" w:hAnsi="宋体" w:cs="宋体" w:hint="eastAsia"/>
+                <w:b/>
+                <w:bCs/>
+                <w:color w:val="1F1F1F"/>
+                <w:kern w:val="0"/>
+                <w:sz w:val="24"/>
+                <w:bdr w:val="none" w:sz="0" w:space="0" w:color="auto" w:frame="1"/>
+                <w14:ligatures w14:val="none"/>
+              </w:rPr>
+              <w:t>评估指标</w:t>
+            </w:r>
+            <w:r>
+              <w:rPr>
+                <w:rFonts w:ascii="宋体" w:eastAsia="宋体" w:hAnsi="宋体" w:cs="宋体"/>
+                <w:b/>
+                <w:bCs/>
+                <w:color w:val="1F1F1F"/>
+                <w:kern w:val="0"/>
+                <w:sz w:val="24"/>
+                <w:bdr w:val="none" w:sz="0" w:space="0" w:color="auto" w:frame="1"/>
+                <w14:ligatures w14:val="none"/>
+              </w:rPr>
+              <w:t xml:space="preserve"> (Metric)</w:t>
+            </w:r>
+          </w:p>
+        </w:tc>
+        <w:tc>
+          <w:tcPr>
+            <w:tcW w:w="1659" w:type="dxa"/>
+          </w:tcPr>
+          <w:p>
+            <w:pPr>
+              <w:widowControl/>
+              <w:rPr>
+                <w:rFonts w:ascii="宋体" w:eastAsia="宋体" w:hAnsi="宋体" w:cs="宋体"/>
+                <w:b/>
+                <w:bCs/>
+                <w:color w:val="1F1F1F"/>
+                <w:kern w:val="0"/>
+                <w:sz w:val="24"/>
+                <w:bdr w:val="none" w:sz="0" w:space="0" w:color="auto" w:frame="1"/>
+                <w14:ligatures w14:val="none"/>
+              </w:rPr>
+            </w:pPr>
+            <w:r>
+              <w:rPr>
+                <w:rFonts w:ascii="宋体" w:eastAsia="宋体" w:hAnsi="宋体" w:cs="宋体"/>
+                <w:b/>
+                <w:bCs/>
+                <w:color w:val="1F1F1F"/>
+                <w:kern w:val="0"/>
+                <w:sz w:val="24"/>
+                <w:bdr w:val="none" w:sz="0" w:space="0" w:color="auto" w:frame="1"/>
+                <w14:ligatures w14:val="none"/>
+              </w:rPr>
+              <w:t>Random (数据:随机)</w:t>
+            </w:r>
+          </w:p>
+        </w:tc>
+        <w:tc>
+          <w:tcPr>
+            <w:tcW w:w="1659" w:type="dxa"/>
+          </w:tcPr>
+          <w:p>
+            <w:pPr>
+              <w:widowControl/>
+              <w:rPr>
+                <w:rFonts w:ascii="宋体" w:eastAsia="宋体" w:hAnsi="宋体" w:cs="宋体"/>
+                <w:b/>
+                <w:bCs/>
+                <w:color w:val="1F1F1F"/>
+                <w:kern w:val="0"/>
+                <w:sz w:val="24"/>
+                <w:bdr w:val="none" w:sz="0" w:space="0" w:color="auto" w:frame="1"/>
+                <w14:ligatures w14:val="none"/>
+              </w:rPr>
+            </w:pPr>
+            <w:r>
+              <w:rPr>
+                <w:rFonts w:ascii="宋体" w:eastAsia="宋体" w:hAnsi="宋体" w:cs="宋体"/>
+                <w:b/>
+                <w:bCs/>
+                <w:color w:val="1F1F1F"/>
+                <w:kern w:val="0"/>
+                <w:sz w:val="24"/>
+                <w:bdr w:val="none" w:sz="0" w:space="0" w:color="auto" w:frame="1"/>
+                <w14:ligatures w14:val="none"/>
+              </w:rPr>
+              <w:t>Imbalanced (数据:不平衡)</w:t>
+            </w:r>
+          </w:p>
+        </w:tc>
+        <w:tc>
+          <w:tcPr>
+            <w:tcW w:w="1659" w:type="dxa"/>
+          </w:tcPr>
+          <w:p>
+            <w:pPr>
+              <w:widowControl/>
+              <w:rPr>
+                <w:rFonts w:ascii="宋体" w:eastAsia="宋体" w:hAnsi="宋体" w:cs="宋体"/>
+                <w:b/>
+                <w:bCs/>
+                <w:color w:val="1F1F1F"/>
+                <w:kern w:val="0"/>
+                <w:sz w:val="24"/>
+                <w:bdr w:val="none" w:sz="0" w:space="0" w:color="auto" w:frame="1"/>
+                <w14:ligatures w14:val="none"/>
+              </w:rPr>
+            </w:pPr>
+            <w:r>
+              <w:rPr>
+                <w:rFonts w:ascii="宋体" w:eastAsia="宋体" w:hAnsi="宋体" w:cs="宋体"/>
+                <w:b/>
+                <w:bCs/>
+                <w:color w:val="1F1F1F"/>
+                <w:kern w:val="0"/>
+                <w:sz w:val="24"/>
+                <w:bdr w:val="none" w:sz="0" w:space="0" w:color="auto" w:frame="1"/>
+                <w14:ligatures w14:val="none"/>
+              </w:rPr>
+              <w:t>Rank 128 (</w:t>
+            </w:r>
+            <w:proofErr w:type="spellStart"/>
+            <w:r>
+              <w:rPr>
+                <w:rFonts w:ascii="宋体" w:eastAsia="宋体" w:hAnsi="宋体" w:cs="宋体"/>
+                <w:b/>
+                <w:bCs/>
+                <w:color w:val="1F1F1F"/>
+                <w:kern w:val="0"/>
+                <w:sz w:val="24"/>
+                <w:bdr w:val="none" w:sz="0" w:space="0" w:color="auto" w:frame="1"/>
+                <w14:ligatures w14:val="none"/>
+              </w:rPr>
+              <w:t>LoRA</w:t>
+            </w:r>
+            <w:proofErr w:type="spellEnd"/>
+            <w:r>
+              <w:rPr>
+                <w:rFonts w:ascii="宋体" w:eastAsia="宋体" w:hAnsi="宋体" w:cs="宋体"/>
+                <w:b/>
+                <w:bCs/>
+                <w:color w:val="1F1F1F"/>
+                <w:kern w:val="0"/>
+                <w:sz w:val="24"/>
+                <w:bdr w:val="none" w:sz="0" w:space="0" w:color="auto" w:frame="1"/>
+                <w14:ligatures w14:val="none"/>
+              </w:rPr>
+              <w:t>:高</w:t>
+            </w:r>
+            <w:proofErr w:type="gramStart"/>
+            <w:r>
+              <w:rPr>
+                <w:rFonts w:ascii="宋体" w:eastAsia="宋体" w:hAnsi="宋体" w:cs="宋体"/>
+                <w:b/>
+                <w:bCs/>
+                <w:color w:val="1F1F1F"/>
+                <w:kern w:val="0"/>
+                <w:sz w:val="24"/>
+                <w:bdr w:val="none" w:sz="0" w:space="0" w:color="auto" w:frame="1"/>
+                <w14:ligatures w14:val="none"/>
+              </w:rPr>
+              <w:t>秩</w:t>
+            </w:r>
+            <w:proofErr w:type="gramEnd"/>
+            <w:r>
+              <w:rPr>
+                <w:rFonts w:ascii="宋体" w:eastAsia="宋体" w:hAnsi="宋体" w:cs="宋体"/>
+                <w:b/>
+                <w:bCs/>
+                <w:color w:val="1F1F1F"/>
+                <w:kern w:val="0"/>
+                <w:sz w:val="24"/>
+                <w:bdr w:val="none" w:sz="0" w:space="0" w:color="auto" w:frame="1"/>
+                <w14:ligatures w14:val="none"/>
+              </w:rPr>
+              <w:t>)</w:t>
+            </w:r>
+          </w:p>
+        </w:tc>
+        <w:tc>
+          <w:tcPr>
+            <w:tcW w:w="1660" w:type="dxa"/>
+          </w:tcPr>
+          <w:p>
+            <w:pPr>
+              <w:widowControl/>
+              <w:rPr>
+                <w:rFonts w:ascii="宋体" w:eastAsia="宋体" w:hAnsi="宋体" w:cs="宋体"/>
+                <w:b/>
+                <w:bCs/>
+                <w:color w:val="1F1F1F"/>
+                <w:kern w:val="0"/>
+                <w:sz w:val="24"/>
+                <w:bdr w:val="none" w:sz="0" w:space="0" w:color="auto" w:frame="1"/>
+                <w14:ligatures w14:val="none"/>
+              </w:rPr>
+            </w:pPr>
+            <w:r>
+              <w:rPr>
+                <w:rFonts w:ascii="宋体" w:eastAsia="宋体" w:hAnsi="宋体" w:cs="宋体"/>
+                <w:b/>
+                <w:bCs/>
+                <w:color w:val="1F1F1F"/>
+                <w:kern w:val="0"/>
+                <w:sz w:val="24"/>
+                <w:bdr w:val="none" w:sz="0" w:space="0" w:color="auto" w:frame="1"/>
+                <w14:ligatures w14:val="none"/>
+              </w:rPr>
+              <w:t>Ours (最佳设置)</w:t>
+            </w:r>
+          </w:p>
+        </w:tc>
+      </w:tr>
+      <w:tr>
+        <w:tc>
+          <w:tcPr>
+            <w:tcW w:w="1659" w:type="dxa"/>
+          </w:tcPr>
+          <w:p>
+            <w:pPr>
+              <w:widowControl/>
+              <w:rPr>
+                <w:rFonts w:ascii="宋体" w:eastAsia="宋体" w:hAnsi="宋体" w:cs="宋体"/>
+                <w:b/>
+                <w:bCs/>
+                <w:color w:val="1F1F1F"/>
+                <w:kern w:val="0"/>
+                <w:sz w:val="24"/>
+                <w:bdr w:val="none" w:sz="0" w:space="0" w:color="auto" w:frame="1"/>
+                <w14:ligatures w14:val="none"/>
+              </w:rPr>
+            </w:pPr>
+            <w:r>
+              <w:rPr>
+                <w:rFonts w:ascii="宋体" w:eastAsia="宋体" w:hAnsi="宋体" w:cs="宋体"/>
+                <w:b/>
+                <w:bCs/>
+                <w:color w:val="1F1F1F"/>
+                <w:kern w:val="0"/>
+                <w:sz w:val="24"/>
+                <w:bdr w:val="none" w:sz="0" w:space="0" w:color="auto" w:frame="1"/>
+                <w14:ligatures w14:val="none"/>
+              </w:rPr>
+              <w:t>VB-Imaging Quality (画质)</w:t>
+            </w:r>
+          </w:p>
+        </w:tc>
+        <w:tc>
+          <w:tcPr>
+            <w:tcW w:w="1659" w:type="dxa"/>
+          </w:tcPr>
+          <w:p>
+            <w:pPr>
+              <w:widowControl/>
+              <w:rPr>
+                <w:rFonts w:ascii="宋体" w:eastAsia="宋体" w:hAnsi="宋体" w:cs="宋体"/>
+                <w:b/>
+                <w:bCs/>
+                <w:color w:val="1F1F1F"/>
+                <w:kern w:val="0"/>
+                <w:sz w:val="24"/>
+                <w:bdr w:val="none" w:sz="0" w:space="0" w:color="auto" w:frame="1"/>
+                <w14:ligatures w14:val="none"/>
+              </w:rPr>
+            </w:pPr>
+            <w:r>
+              <w:rPr>
+                <w:rFonts w:ascii="宋体" w:eastAsia="宋体" w:hAnsi="宋体" w:cs="宋体"/>
+                <w:b/>
+                <w:bCs/>
+                <w:color w:val="1F1F1F"/>
+                <w:kern w:val="0"/>
+                <w:sz w:val="24"/>
+                <w:bdr w:val="none" w:sz="0" w:space="0" w:color="auto" w:frame="1"/>
+                <w14:ligatures w14:val="none"/>
+              </w:rPr>
+              <w:t>[数值]</w:t>
+            </w:r>
+          </w:p>
+        </w:tc>
+        <w:tc>
+          <w:tcPr>
+            <w:tcW w:w="1659" w:type="dxa"/>
+          </w:tcPr>
+          <w:p>
+            <w:pPr>
+              <w:widowControl/>
+              <w:rPr>
+                <w:rFonts w:ascii="宋体" w:eastAsia="宋体" w:hAnsi="宋体" w:cs="宋体"/>
+                <w:b/>
+                <w:bCs/>
+                <w:color w:val="1F1F1F"/>
+                <w:kern w:val="0"/>
+                <w:sz w:val="24"/>
+                <w:bdr w:val="none" w:sz="0" w:space="0" w:color="auto" w:frame="1"/>
+                <w14:ligatures w14:val="none"/>
+              </w:rPr>
+            </w:pPr>
+            <w:r>
+              <w:rPr>
+                <w:rFonts w:ascii="宋体" w:eastAsia="宋体" w:hAnsi="宋体" w:cs="宋体"/>
+                <w:b/>
+                <w:bCs/>
+                <w:color w:val="1F1F1F"/>
+                <w:kern w:val="0"/>
+                <w:sz w:val="24"/>
+                <w:bdr w:val="none" w:sz="0" w:space="0" w:color="auto" w:frame="1"/>
+                <w14:ligatures w14:val="none"/>
+              </w:rPr>
+              <w:t>[数值]</w:t>
+            </w:r>
+          </w:p>
+        </w:tc>
+        <w:tc>
+          <w:tcPr>
+            <w:tcW w:w="1659" w:type="dxa"/>
+          </w:tcPr>
+          <w:p>
+            <w:pPr>
+              <w:widowControl/>
+              <w:rPr>
+                <w:rFonts w:ascii="宋体" w:eastAsia="宋体" w:hAnsi="宋体" w:cs="宋体"/>
+                <w:b/>
+                <w:bCs/>
+                <w:color w:val="1F1F1F"/>
+                <w:kern w:val="0"/>
+                <w:sz w:val="24"/>
+                <w:bdr w:val="none" w:sz="0" w:space="0" w:color="auto" w:frame="1"/>
+                <w14:ligatures w14:val="none"/>
+              </w:rPr>
+            </w:pPr>
+            <w:r>
+              <w:rPr>
+                <w:rFonts w:ascii="宋体" w:eastAsia="宋体" w:hAnsi="宋体" w:cs="宋体"/>
+                <w:b/>
+                <w:bCs/>
+                <w:color w:val="1F1F1F"/>
+                <w:kern w:val="0"/>
+                <w:sz w:val="24"/>
+                <w:bdr w:val="none" w:sz="0" w:space="0" w:color="auto" w:frame="1"/>
+                <w14:ligatures w14:val="none"/>
+              </w:rPr>
+              <w:t>低 (严重伪影)</w:t>
+            </w:r>
+          </w:p>
+        </w:tc>
+        <w:tc>
+          <w:tcPr>
+            <w:tcW w:w="1660" w:type="dxa"/>
+          </w:tcPr>
+          <w:p>
+            <w:pPr>
+              <w:widowControl/>
+              <w:rPr>
+                <w:rFonts w:ascii="宋体" w:eastAsia="宋体" w:hAnsi="宋体" w:cs="宋体"/>
+                <w:b/>
+                <w:bCs/>
+                <w:color w:val="1F1F1F"/>
+                <w:kern w:val="0"/>
+                <w:sz w:val="24"/>
+                <w:bdr w:val="none" w:sz="0" w:space="0" w:color="auto" w:frame="1"/>
+                <w14:ligatures w14:val="none"/>
+              </w:rPr>
+            </w:pPr>
+            <w:r>
+              <w:rPr>
+                <w:rFonts w:ascii="宋体" w:eastAsia="宋体" w:hAnsi="宋体" w:cs="宋体"/>
+                <w:b/>
+                <w:bCs/>
+                <w:color w:val="1F1F1F"/>
+                <w:kern w:val="0"/>
+                <w:sz w:val="24"/>
+                <w:bdr w:val="none" w:sz="0" w:space="0" w:color="auto" w:frame="1"/>
+                <w14:ligatures w14:val="none"/>
+              </w:rPr>
+              <w:t>高 (高保真)</w:t>
+            </w:r>
+          </w:p>
+        </w:tc>
+      </w:tr>
+      <w:tr>
+        <w:tc>
+          <w:tcPr>
+            <w:tcW w:w="1659" w:type="dxa"/>
+          </w:tcPr>
+          <w:p>
+            <w:pPr>
+              <w:widowControl/>
+              <w:rPr>
+                <w:rFonts w:ascii="宋体" w:eastAsia="宋体" w:hAnsi="宋体" w:cs="宋体"/>
+                <w:b/>
+                <w:bCs/>
+                <w:color w:val="1F1F1F"/>
+                <w:kern w:val="0"/>
+                <w:sz w:val="24"/>
+                <w:bdr w:val="none" w:sz="0" w:space="0" w:color="auto" w:frame="1"/>
+                <w14:ligatures w14:val="none"/>
+              </w:rPr>
+            </w:pPr>
+            <w:r>
+              <w:rPr>
+                <w:rFonts w:ascii="宋体" w:eastAsia="宋体" w:hAnsi="宋体" w:cs="宋体"/>
+                <w:b/>
+                <w:bCs/>
+                <w:color w:val="1F1F1F"/>
+                <w:kern w:val="0"/>
+                <w:sz w:val="24"/>
+                <w:bdr w:val="none" w:sz="0" w:space="0" w:color="auto" w:frame="1"/>
+                <w14:ligatures w14:val="none"/>
+              </w:rPr>
+              <w:lastRenderedPageBreak/>
+              <w:t>VB-Aesthetic Quality (美学)</w:t>
+            </w:r>
+          </w:p>
+        </w:tc>
+        <w:tc>
+          <w:tcPr>
+            <w:tcW w:w="1659" w:type="dxa"/>
+          </w:tcPr>
+          <w:p>
+            <w:pPr>
+              <w:widowControl/>
+              <w:rPr>
+                <w:rFonts w:ascii="宋体" w:eastAsia="宋体" w:hAnsi="宋体" w:cs="宋体"/>
+                <w:b/>
+                <w:bCs/>
+                <w:color w:val="1F1F1F"/>
+                <w:kern w:val="0"/>
+                <w:sz w:val="24"/>
+                <w:bdr w:val="none" w:sz="0" w:space="0" w:color="auto" w:frame="1"/>
+                <w14:ligatures w14:val="none"/>
+              </w:rPr>
+            </w:pPr>
+            <w:r>
+              <w:rPr>
+                <w:rFonts w:ascii="宋体" w:eastAsia="宋体" w:hAnsi="宋体" w:cs="宋体"/>
+                <w:b/>
+                <w:bCs/>
+                <w:color w:val="1F1F1F"/>
+                <w:kern w:val="0"/>
+                <w:sz w:val="24"/>
+                <w:bdr w:val="none" w:sz="0" w:space="0" w:color="auto" w:frame="1"/>
+                <w14:ligatures w14:val="none"/>
+              </w:rPr>
+              <w:t>[数值]</w:t>
+            </w:r>
+          </w:p>
+        </w:tc>
+        <w:tc>
+          <w:tcPr>
+            <w:tcW w:w="1659" w:type="dxa"/>
+          </w:tcPr>
+          <w:p>
+            <w:pPr>
+              <w:widowControl/>
+              <w:rPr>
+                <w:rFonts w:ascii="宋体" w:eastAsia="宋体" w:hAnsi="宋体" w:cs="宋体"/>
+                <w:b/>
+                <w:bCs/>
+                <w:color w:val="1F1F1F"/>
+                <w:kern w:val="0"/>
+                <w:sz w:val="24"/>
+                <w:bdr w:val="none" w:sz="0" w:space="0" w:color="auto" w:frame="1"/>
+                <w14:ligatures w14:val="none"/>
+              </w:rPr>
+            </w:pPr>
+            <w:r>
+              <w:rPr>
+                <w:rFonts w:ascii="宋体" w:eastAsia="宋体" w:hAnsi="宋体" w:cs="宋体"/>
+                <w:b/>
+                <w:bCs/>
+                <w:color w:val="1F1F1F"/>
+                <w:kern w:val="0"/>
+                <w:sz w:val="24"/>
+                <w:bdr w:val="none" w:sz="0" w:space="0" w:color="auto" w:frame="1"/>
+                <w14:ligatures w14:val="none"/>
+              </w:rPr>
+              <w:t>[数值]</w:t>
+            </w:r>
+          </w:p>
+        </w:tc>
+        <w:tc>
+          <w:tcPr>
+            <w:tcW w:w="1659" w:type="dxa"/>
+          </w:tcPr>
+          <w:p>
+            <w:pPr>
+              <w:widowControl/>
+              <w:rPr>
+                <w:rFonts w:ascii="宋体" w:eastAsia="宋体" w:hAnsi="宋体" w:cs="宋体"/>
+                <w:b/>
+                <w:bCs/>
+                <w:color w:val="1F1F1F"/>
+                <w:kern w:val="0"/>
+                <w:sz w:val="24"/>
+                <w:bdr w:val="none" w:sz="0" w:space="0" w:color="auto" w:frame="1"/>
+                <w14:ligatures w14:val="none"/>
+              </w:rPr>
+            </w:pPr>
+            <w:r>
+              <w:rPr>
+                <w:rFonts w:ascii="宋体" w:eastAsia="宋体" w:hAnsi="宋体" w:cs="宋体"/>
+                <w:b/>
+                <w:bCs/>
+                <w:color w:val="1F1F1F"/>
+                <w:kern w:val="0"/>
+                <w:sz w:val="24"/>
+                <w:bdr w:val="none" w:sz="0" w:space="0" w:color="auto" w:frame="1"/>
+                <w14:ligatures w14:val="none"/>
+              </w:rPr>
+              <w:t>[数值]</w:t>
+            </w:r>
+          </w:p>
+        </w:tc>
+        <w:tc>
+          <w:tcPr>
+            <w:tcW w:w="1660" w:type="dxa"/>
+          </w:tcPr>
+          <w:p>
+            <w:pPr>
+              <w:widowControl/>
+              <w:rPr>
+                <w:rFonts w:ascii="宋体" w:eastAsia="宋体" w:hAnsi="宋体" w:cs="宋体"/>
+                <w:b/>
+                <w:bCs/>
+                <w:color w:val="1F1F1F"/>
+                <w:kern w:val="0"/>
+                <w:sz w:val="24"/>
+                <w:bdr w:val="none" w:sz="0" w:space="0" w:color="auto" w:frame="1"/>
+                <w14:ligatures w14:val="none"/>
+              </w:rPr>
+            </w:pPr>
+            <w:r>
+              <w:rPr>
+                <w:rFonts w:ascii="宋体" w:eastAsia="宋体" w:hAnsi="宋体" w:cs="宋体"/>
+                <w:b/>
+                <w:bCs/>
+                <w:color w:val="1F1F1F"/>
+                <w:kern w:val="0"/>
+                <w:sz w:val="24"/>
+                <w:bdr w:val="none" w:sz="0" w:space="0" w:color="auto" w:frame="1"/>
+                <w14:ligatures w14:val="none"/>
+              </w:rPr>
+              <w:t>[数值]</w:t>
+            </w:r>
+          </w:p>
+        </w:tc>
+      </w:tr>
+      <w:tr>
+        <w:tc>
+          <w:tcPr>
+            <w:tcW w:w="1659" w:type="dxa"/>
+          </w:tcPr>
+          <w:p>
+            <w:pPr>
+              <w:widowControl/>
+              <w:rPr>
+                <w:rFonts w:ascii="宋体" w:eastAsia="宋体" w:hAnsi="宋体" w:cs="宋体"/>
+                <w:b/>
+                <w:bCs/>
+                <w:color w:val="1F1F1F"/>
+                <w:kern w:val="0"/>
+                <w:sz w:val="24"/>
+                <w:bdr w:val="none" w:sz="0" w:space="0" w:color="auto" w:frame="1"/>
+                <w14:ligatures w14:val="none"/>
+              </w:rPr>
+            </w:pPr>
+            <w:r>
+              <w:rPr>
+                <w:rFonts w:ascii="宋体" w:eastAsia="宋体" w:hAnsi="宋体" w:cs="宋体"/>
+                <w:b/>
+                <w:bCs/>
+                <w:color w:val="1F1F1F"/>
+                <w:kern w:val="0"/>
+                <w:sz w:val="24"/>
+                <w:bdr w:val="none" w:sz="0" w:space="0" w:color="auto" w:frame="1"/>
+                <w14:ligatures w14:val="none"/>
+              </w:rPr>
+              <w:t>VB-Subject Consistency (ID)</w:t>
+            </w:r>
+          </w:p>
+        </w:tc>
+        <w:tc>
+          <w:tcPr>
+            <w:tcW w:w="1659" w:type="dxa"/>
+          </w:tcPr>
+          <w:p>
+            <w:pPr>
+              <w:widowControl/>
+              <w:rPr>
+                <w:rFonts w:ascii="宋体" w:eastAsia="宋体" w:hAnsi="宋体" w:cs="宋体"/>
+                <w:b/>
+                <w:bCs/>
+                <w:color w:val="1F1F1F"/>
+                <w:kern w:val="0"/>
+                <w:sz w:val="24"/>
+                <w:bdr w:val="none" w:sz="0" w:space="0" w:color="auto" w:frame="1"/>
+                <w14:ligatures w14:val="none"/>
+              </w:rPr>
+            </w:pPr>
+            <w:r>
+              <w:rPr>
+                <w:rFonts w:ascii="宋体" w:eastAsia="宋体" w:hAnsi="宋体" w:cs="宋体"/>
+                <w:b/>
+                <w:bCs/>
+                <w:color w:val="1F1F1F"/>
+                <w:kern w:val="0"/>
+                <w:sz w:val="24"/>
+                <w:bdr w:val="none" w:sz="0" w:space="0" w:color="auto" w:frame="1"/>
+                <w14:ligatures w14:val="none"/>
+              </w:rPr>
+              <w:t>[数值]</w:t>
+            </w:r>
+          </w:p>
+        </w:tc>
+        <w:tc>
+          <w:tcPr>
+            <w:tcW w:w="1659" w:type="dxa"/>
+          </w:tcPr>
+          <w:p>
+            <w:pPr>
+              <w:widowControl/>
+              <w:rPr>
+                <w:rFonts w:ascii="宋体" w:eastAsia="宋体" w:hAnsi="宋体" w:cs="宋体"/>
+                <w:b/>
+                <w:bCs/>
+                <w:color w:val="1F1F1F"/>
+                <w:kern w:val="0"/>
+                <w:sz w:val="24"/>
+                <w:bdr w:val="none" w:sz="0" w:space="0" w:color="auto" w:frame="1"/>
+                <w14:ligatures w14:val="none"/>
+              </w:rPr>
+            </w:pPr>
+            <w:r>
+              <w:rPr>
+                <w:rFonts w:ascii="宋体" w:eastAsia="宋体" w:hAnsi="宋体" w:cs="宋体"/>
+                <w:b/>
+                <w:bCs/>
+                <w:color w:val="1F1F1F"/>
+                <w:kern w:val="0"/>
+                <w:sz w:val="24"/>
+                <w:bdr w:val="none" w:sz="0" w:space="0" w:color="auto" w:frame="1"/>
+                <w14:ligatures w14:val="none"/>
+              </w:rPr>
+              <w:t>[数值]</w:t>
+            </w:r>
+          </w:p>
+        </w:tc>
+        <w:tc>
+          <w:tcPr>
+            <w:tcW w:w="1659" w:type="dxa"/>
+          </w:tcPr>
+          <w:p>
+            <w:pPr>
+              <w:widowControl/>
+              <w:rPr>
+                <w:rFonts w:ascii="宋体" w:eastAsia="宋体" w:hAnsi="宋体" w:cs="宋体"/>
+                <w:b/>
+                <w:bCs/>
+                <w:color w:val="1F1F1F"/>
+                <w:kern w:val="0"/>
+                <w:sz w:val="24"/>
+                <w:bdr w:val="none" w:sz="0" w:space="0" w:color="auto" w:frame="1"/>
+                <w14:ligatures w14:val="none"/>
+              </w:rPr>
+            </w:pPr>
+            <w:r>
+              <w:rPr>
+                <w:rFonts w:ascii="宋体" w:eastAsia="宋体" w:hAnsi="宋体" w:cs="宋体"/>
+                <w:b/>
+                <w:bCs/>
+                <w:color w:val="1F1F1F"/>
+                <w:kern w:val="0"/>
+                <w:sz w:val="24"/>
+                <w:bdr w:val="none" w:sz="0" w:space="0" w:color="auto" w:frame="1"/>
+                <w14:ligatures w14:val="none"/>
+              </w:rPr>
+              <w:t>低 (灾难性遗忘)</w:t>
+            </w:r>
+          </w:p>
+        </w:tc>
+        <w:tc>
+          <w:tcPr>
+            <w:tcW w:w="1660" w:type="dxa"/>
+          </w:tcPr>
+          <w:p>
+            <w:pPr>
+              <w:widowControl/>
+              <w:rPr>
+                <w:rFonts w:ascii="宋体" w:eastAsia="宋体" w:hAnsi="宋体" w:cs="宋体"/>
+                <w:b/>
+                <w:bCs/>
+                <w:color w:val="1F1F1F"/>
+                <w:kern w:val="0"/>
+                <w:sz w:val="24"/>
+                <w:bdr w:val="none" w:sz="0" w:space="0" w:color="auto" w:frame="1"/>
+                <w14:ligatures w14:val="none"/>
+              </w:rPr>
+            </w:pPr>
+            <w:r>
+              <w:rPr>
+                <w:rFonts w:ascii="宋体" w:eastAsia="宋体" w:hAnsi="宋体" w:cs="宋体"/>
+                <w:b/>
+                <w:bCs/>
+                <w:color w:val="1F1F1F"/>
+                <w:kern w:val="0"/>
+                <w:sz w:val="24"/>
+                <w:bdr w:val="none" w:sz="0" w:space="0" w:color="auto" w:frame="1"/>
+                <w14:ligatures w14:val="none"/>
+              </w:rPr>
+              <w:t>高 (特征稳定)</w:t>
+            </w:r>
+          </w:p>
+        </w:tc>
+      </w:tr>
+      <w:tr>
+        <w:tc>
+          <w:tcPr>
+            <w:tcW w:w="1659" w:type="dxa"/>
+          </w:tcPr>
+          <w:p>
+            <w:pPr>
+              <w:widowControl/>
+              <w:rPr>
+                <w:rFonts w:ascii="宋体" w:eastAsia="宋体" w:hAnsi="宋体" w:cs="宋体"/>
+                <w:b/>
+                <w:bCs/>
+                <w:color w:val="1F1F1F"/>
+                <w:kern w:val="0"/>
+                <w:sz w:val="24"/>
+                <w:bdr w:val="none" w:sz="0" w:space="0" w:color="auto" w:frame="1"/>
+                <w14:ligatures w14:val="none"/>
+              </w:rPr>
+            </w:pPr>
+            <w:r>
+              <w:rPr>
+                <w:rFonts w:ascii="宋体" w:eastAsia="宋体" w:hAnsi="宋体" w:cs="宋体"/>
+                <w:b/>
+                <w:bCs/>
+                <w:color w:val="1F1F1F"/>
+                <w:kern w:val="0"/>
+                <w:sz w:val="24"/>
+                <w:bdr w:val="none" w:sz="0" w:space="0" w:color="auto" w:frame="1"/>
+                <w14:ligatures w14:val="none"/>
+              </w:rPr>
+              <w:t>VB-I2V Subject (运</w:t>
+            </w:r>
+            <w:proofErr w:type="gramStart"/>
+            <w:r>
+              <w:rPr>
+                <w:rFonts w:ascii="宋体" w:eastAsia="宋体" w:hAnsi="宋体" w:cs="宋体"/>
+                <w:b/>
+                <w:bCs/>
+                <w:color w:val="1F1F1F"/>
+                <w:kern w:val="0"/>
+                <w:sz w:val="24"/>
+                <w:bdr w:val="none" w:sz="0" w:space="0" w:color="auto" w:frame="1"/>
+                <w14:ligatures w14:val="none"/>
+              </w:rPr>
+              <w:t>镜控制</w:t>
+            </w:r>
+            <w:proofErr w:type="gramEnd"/>
+            <w:r>
+              <w:rPr>
+                <w:rFonts w:ascii="宋体" w:eastAsia="宋体" w:hAnsi="宋体" w:cs="宋体"/>
+                <w:b/>
+                <w:bCs/>
+                <w:color w:val="1F1F1F"/>
+                <w:kern w:val="0"/>
+                <w:sz w:val="24"/>
+                <w:bdr w:val="none" w:sz="0" w:space="0" w:color="auto" w:frame="1"/>
+                <w14:ligatures w14:val="none"/>
+              </w:rPr>
+              <w:t>)</w:t>
+            </w:r>
+          </w:p>
+        </w:tc>
+        <w:tc>
+          <w:tcPr>
+            <w:tcW w:w="1659" w:type="dxa"/>
+          </w:tcPr>
+          <w:p>
+            <w:pPr>
+              <w:widowControl/>
+              <w:rPr>
+                <w:rFonts w:ascii="宋体" w:eastAsia="宋体" w:hAnsi="宋体" w:cs="宋体"/>
+                <w:b/>
+                <w:bCs/>
+                <w:color w:val="1F1F1F"/>
+                <w:kern w:val="0"/>
+                <w:sz w:val="24"/>
+                <w:bdr w:val="none" w:sz="0" w:space="0" w:color="auto" w:frame="1"/>
+                <w14:ligatures w14:val="none"/>
+              </w:rPr>
+            </w:pPr>
+            <w:r>
+              <w:rPr>
+                <w:rFonts w:ascii="宋体" w:eastAsia="宋体" w:hAnsi="宋体" w:cs="宋体"/>
+                <w:b/>
+                <w:bCs/>
+                <w:color w:val="1F1F1F"/>
+                <w:kern w:val="0"/>
+                <w:sz w:val="24"/>
+                <w:bdr w:val="none" w:sz="0" w:space="0" w:color="auto" w:frame="1"/>
+                <w14:ligatures w14:val="none"/>
+              </w:rPr>
+              <w:t>低 (模式坍塌)</w:t>
+            </w:r>
+          </w:p>
+        </w:tc>
+        <w:tc>
+          <w:tcPr>
+            <w:tcW w:w="1659" w:type="dxa"/>
+          </w:tcPr>
+          <w:p>
+            <w:pPr>
+              <w:widowControl/>
+              <w:rPr>
+                <w:rFonts w:ascii="宋体" w:eastAsia="宋体" w:hAnsi="宋体" w:cs="宋体"/>
+                <w:b/>
+                <w:bCs/>
+                <w:color w:val="1F1F1F"/>
+                <w:kern w:val="0"/>
+                <w:sz w:val="24"/>
+                <w:bdr w:val="none" w:sz="0" w:space="0" w:color="auto" w:frame="1"/>
+                <w14:ligatures w14:val="none"/>
+              </w:rPr>
+            </w:pPr>
+            <w:r>
+              <w:rPr>
+                <w:rFonts w:ascii="宋体" w:eastAsia="宋体" w:hAnsi="宋体" w:cs="宋体"/>
+                <w:b/>
+                <w:bCs/>
+                <w:color w:val="1F1F1F"/>
+                <w:kern w:val="0"/>
+                <w:sz w:val="24"/>
+                <w:bdr w:val="none" w:sz="0" w:space="0" w:color="auto" w:frame="1"/>
+                <w14:ligatures w14:val="none"/>
+              </w:rPr>
+              <w:t>低 (过拟合缩放)</w:t>
+            </w:r>
+          </w:p>
+        </w:tc>
+        <w:tc>
+          <w:tcPr>
+            <w:tcW w:w="1659" w:type="dxa"/>
+          </w:tcPr>
+          <w:p>
+            <w:pPr>
+              <w:widowControl/>
+              <w:rPr>
+                <w:rFonts w:ascii="宋体" w:eastAsia="宋体" w:hAnsi="宋体" w:cs="宋体"/>
+                <w:b/>
+                <w:bCs/>
+                <w:color w:val="1F1F1F"/>
+                <w:kern w:val="0"/>
+                <w:sz w:val="24"/>
+                <w:bdr w:val="none" w:sz="0" w:space="0" w:color="auto" w:frame="1"/>
+                <w14:ligatures w14:val="none"/>
+              </w:rPr>
+            </w:pPr>
+            <w:r>
+              <w:rPr>
+                <w:rFonts w:ascii="宋体" w:eastAsia="宋体" w:hAnsi="宋体" w:cs="宋体"/>
+                <w:b/>
+                <w:bCs/>
+                <w:color w:val="1F1F1F"/>
+                <w:kern w:val="0"/>
+                <w:sz w:val="24"/>
+                <w:bdr w:val="none" w:sz="0" w:space="0" w:color="auto" w:frame="1"/>
+                <w14:ligatures w14:val="none"/>
+              </w:rPr>
+              <w:t>[数值] (幅度大但失控)</w:t>
+            </w:r>
+          </w:p>
+        </w:tc>
+        <w:tc>
+          <w:tcPr>
+            <w:tcW w:w="1660" w:type="dxa"/>
+          </w:tcPr>
+          <w:p>
+            <w:pPr>
+              <w:widowControl/>
+              <w:rPr>
+                <w:rFonts w:ascii="宋体" w:eastAsia="宋体" w:hAnsi="宋体" w:cs="宋体"/>
+                <w:b/>
+                <w:bCs/>
+                <w:color w:val="1F1F1F"/>
+                <w:kern w:val="0"/>
+                <w:sz w:val="24"/>
+                <w:bdr w:val="none" w:sz="0" w:space="0" w:color="auto" w:frame="1"/>
+                <w14:ligatures w14:val="none"/>
+              </w:rPr>
+            </w:pPr>
+            <w:r>
+              <w:rPr>
+                <w:rFonts w:ascii="宋体" w:eastAsia="宋体" w:hAnsi="宋体" w:cs="宋体"/>
+                <w:b/>
+                <w:bCs/>
+                <w:color w:val="1F1F1F"/>
+                <w:kern w:val="0"/>
+                <w:sz w:val="24"/>
+                <w:bdr w:val="none" w:sz="0" w:space="0" w:color="auto" w:frame="1"/>
+                <w14:ligatures w14:val="none"/>
+              </w:rPr>
+              <w:t>高 (精准响应)</w:t>
+            </w:r>
+          </w:p>
+        </w:tc>
+      </w:tr>
+      <w:tr>
+        <w:tc>
+          <w:tcPr>
+            <w:tcW w:w="1659" w:type="dxa"/>
+          </w:tcPr>
+          <w:p>
+            <w:pPr>
+              <w:widowControl/>
+              <w:rPr>
+                <w:rFonts w:ascii="宋体" w:eastAsia="宋体" w:hAnsi="宋体" w:cs="宋体"/>
+                <w:b/>
+                <w:bCs/>
+                <w:color w:val="1F1F1F"/>
+                <w:kern w:val="0"/>
+                <w:sz w:val="24"/>
+                <w:bdr w:val="none" w:sz="0" w:space="0" w:color="auto" w:frame="1"/>
+                <w14:ligatures w14:val="none"/>
+              </w:rPr>
+            </w:pPr>
+            <w:r>
+              <w:rPr>
+                <w:rFonts w:ascii="宋体" w:eastAsia="宋体" w:hAnsi="宋体" w:cs="宋体"/>
+                <w:b/>
+                <w:bCs/>
+                <w:color w:val="1F1F1F"/>
+                <w:kern w:val="0"/>
+                <w:sz w:val="24"/>
+                <w:bdr w:val="none" w:sz="0" w:space="0" w:color="auto" w:frame="1"/>
+                <w14:ligatures w14:val="none"/>
+              </w:rPr>
+              <w:t>VB-Motion Smoothness (流畅)</w:t>
+            </w:r>
+          </w:p>
+        </w:tc>
+        <w:tc>
+          <w:tcPr>
+            <w:tcW w:w="1659" w:type="dxa"/>
+          </w:tcPr>
+          <w:p>
+            <w:pPr>
+              <w:widowControl/>
+              <w:rPr>
+                <w:rFonts w:ascii="宋体" w:eastAsia="宋体" w:hAnsi="宋体" w:cs="宋体"/>
+                <w:b/>
+                <w:bCs/>
+                <w:color w:val="1F1F1F"/>
+                <w:kern w:val="0"/>
+                <w:sz w:val="24"/>
+                <w:bdr w:val="none" w:sz="0" w:space="0" w:color="auto" w:frame="1"/>
+                <w14:ligatures w14:val="none"/>
+              </w:rPr>
+            </w:pPr>
+            <w:r>
+              <w:rPr>
+                <w:rFonts w:ascii="宋体" w:eastAsia="宋体" w:hAnsi="宋体" w:cs="宋体"/>
+                <w:b/>
+                <w:bCs/>
+                <w:color w:val="1F1F1F"/>
+                <w:kern w:val="0"/>
+                <w:sz w:val="24"/>
+                <w:bdr w:val="none" w:sz="0" w:space="0" w:color="auto" w:frame="1"/>
+                <w14:ligatures w14:val="none"/>
+              </w:rPr>
+              <w:t>[数值]</w:t>
+            </w:r>
+          </w:p>
+        </w:tc>
+        <w:tc>
+          <w:tcPr>
+            <w:tcW w:w="1659" w:type="dxa"/>
+          </w:tcPr>
+          <w:p>
+            <w:pPr>
+              <w:widowControl/>
+              <w:rPr>
+                <w:rFonts w:ascii="宋体" w:eastAsia="宋体" w:hAnsi="宋体" w:cs="宋体"/>
+                <w:b/>
+                <w:bCs/>
+                <w:color w:val="1F1F1F"/>
+                <w:kern w:val="0"/>
+                <w:sz w:val="24"/>
+                <w:bdr w:val="none" w:sz="0" w:space="0" w:color="auto" w:frame="1"/>
+                <w14:ligatures w14:val="none"/>
+              </w:rPr>
+            </w:pPr>
+            <w:r>
+              <w:rPr>
+                <w:rFonts w:ascii="宋体" w:eastAsia="宋体" w:hAnsi="宋体" w:cs="宋体"/>
+                <w:b/>
+                <w:bCs/>
+                <w:color w:val="1F1F1F"/>
+                <w:kern w:val="0"/>
+                <w:sz w:val="24"/>
+                <w:bdr w:val="none" w:sz="0" w:space="0" w:color="auto" w:frame="1"/>
+                <w14:ligatures w14:val="none"/>
+              </w:rPr>
+              <w:t>[数值]</w:t>
+            </w:r>
+          </w:p>
+        </w:tc>
+        <w:tc>
+          <w:tcPr>
+            <w:tcW w:w="1659" w:type="dxa"/>
+          </w:tcPr>
+          <w:p>
+            <w:pPr>
+              <w:widowControl/>
+              <w:rPr>
+                <w:rFonts w:ascii="宋体" w:eastAsia="宋体" w:hAnsi="宋体" w:cs="宋体"/>
+                <w:b/>
+                <w:bCs/>
+                <w:color w:val="1F1F1F"/>
+                <w:kern w:val="0"/>
+                <w:sz w:val="24"/>
+                <w:bdr w:val="none" w:sz="0" w:space="0" w:color="auto" w:frame="1"/>
+                <w14:ligatures w14:val="none"/>
+              </w:rPr>
+            </w:pPr>
+            <w:r>
+              <w:rPr>
+                <w:rFonts w:ascii="宋体" w:eastAsia="宋体" w:hAnsi="宋体" w:cs="宋体"/>
+                <w:b/>
+                <w:bCs/>
+                <w:color w:val="1F1F1F"/>
+                <w:kern w:val="0"/>
+                <w:sz w:val="24"/>
+                <w:bdr w:val="none" w:sz="0" w:space="0" w:color="auto" w:frame="1"/>
+                <w14:ligatures w14:val="none"/>
+              </w:rPr>
+              <w:t>[数值]</w:t>
+            </w:r>
+          </w:p>
+        </w:tc>
+        <w:tc>
+          <w:tcPr>
+            <w:tcW w:w="1660" w:type="dxa"/>
+          </w:tcPr>
+          <w:p>
+            <w:pPr>
+              <w:widowControl/>
+              <w:rPr>
+                <w:rFonts w:ascii="宋体" w:eastAsia="宋体" w:hAnsi="宋体" w:cs="宋体"/>
+                <w:b/>
+                <w:bCs/>
+                <w:color w:val="1F1F1F"/>
+                <w:kern w:val="0"/>
+                <w:sz w:val="24"/>
+                <w:bdr w:val="none" w:sz="0" w:space="0" w:color="auto" w:frame="1"/>
+                <w14:ligatures w14:val="none"/>
+              </w:rPr>
+            </w:pPr>
+            <w:r>
+              <w:rPr>
+                <w:rFonts w:ascii="宋体" w:eastAsia="宋体" w:hAnsi="宋体" w:cs="宋体"/>
+                <w:b/>
+                <w:bCs/>
+                <w:color w:val="1F1F1F"/>
+                <w:kern w:val="0"/>
+                <w:sz w:val="24"/>
+                <w:bdr w:val="none" w:sz="0" w:space="0" w:color="auto" w:frame="1"/>
+                <w14:ligatures w14:val="none"/>
+              </w:rPr>
+              <w:t>[数值]</w:t>
+            </w:r>
+          </w:p>
+        </w:tc>
+      </w:tr>
+      <w:tr>
+        <w:tc>
+          <w:tcPr>
+            <w:tcW w:w="1659" w:type="dxa"/>
+          </w:tcPr>
+          <w:p>
+            <w:pPr>
+              <w:widowControl/>
+              <w:rPr>
+                <w:rFonts w:ascii="宋体" w:eastAsia="宋体" w:hAnsi="宋体" w:cs="宋体"/>
+                <w:b/>
+                <w:bCs/>
+                <w:color w:val="1F1F1F"/>
+                <w:kern w:val="0"/>
+                <w:sz w:val="24"/>
+                <w:bdr w:val="none" w:sz="0" w:space="0" w:color="auto" w:frame="1"/>
+                <w14:ligatures w14:val="none"/>
+              </w:rPr>
+            </w:pPr>
+            <w:r>
+              <w:rPr>
+                <w:rFonts w:ascii="宋体" w:eastAsia="宋体" w:hAnsi="宋体" w:cs="宋体"/>
+                <w:b/>
+                <w:bCs/>
+                <w:color w:val="1F1F1F"/>
+                <w:kern w:val="0"/>
+                <w:sz w:val="24"/>
+                <w:bdr w:val="none" w:sz="0" w:space="0" w:color="auto" w:frame="1"/>
+                <w14:ligatures w14:val="none"/>
+              </w:rPr>
+              <w:t>VB-Dynamic Degree (静止性)</w:t>
+            </w:r>
+          </w:p>
+        </w:tc>
+        <w:tc>
+          <w:tcPr>
+            <w:tcW w:w="1659" w:type="dxa"/>
+          </w:tcPr>
+          <w:p>
+            <w:pPr>
+              <w:widowControl/>
+              <w:rPr>
+                <w:rFonts w:ascii="宋体" w:eastAsia="宋体" w:hAnsi="宋体" w:cs="宋体"/>
+                <w:b/>
+                <w:bCs/>
+                <w:color w:val="1F1F1F"/>
+                <w:kern w:val="0"/>
+                <w:sz w:val="24"/>
+                <w:bdr w:val="none" w:sz="0" w:space="0" w:color="auto" w:frame="1"/>
+                <w14:ligatures w14:val="none"/>
+              </w:rPr>
+            </w:pPr>
+            <w:r>
+              <w:rPr>
+                <w:rFonts w:ascii="宋体" w:eastAsia="宋体" w:hAnsi="宋体" w:cs="宋体"/>
+                <w:b/>
+                <w:bCs/>
+                <w:color w:val="1F1F1F"/>
+                <w:kern w:val="0"/>
+                <w:sz w:val="24"/>
+                <w:bdr w:val="none" w:sz="0" w:space="0" w:color="auto" w:frame="1"/>
+                <w14:ligatures w14:val="none"/>
+              </w:rPr>
+              <w:t>[数值]</w:t>
+            </w:r>
+          </w:p>
+        </w:tc>
+        <w:tc>
+          <w:tcPr>
+            <w:tcW w:w="1659" w:type="dxa"/>
+          </w:tcPr>
+          <w:p>
+            <w:pPr>
+              <w:widowControl/>
+              <w:rPr>
+                <w:rFonts w:ascii="宋体" w:eastAsia="宋体" w:hAnsi="宋体" w:cs="宋体"/>
+                <w:b/>
+                <w:bCs/>
+                <w:color w:val="1F1F1F"/>
+                <w:kern w:val="0"/>
+                <w:sz w:val="24"/>
+                <w:bdr w:val="none" w:sz="0" w:space="0" w:color="auto" w:frame="1"/>
+                <w14:ligatures w14:val="none"/>
+              </w:rPr>
+            </w:pPr>
+            <w:r>
+              <w:rPr>
+                <w:rFonts w:ascii="宋体" w:eastAsia="宋体" w:hAnsi="宋体" w:cs="宋体"/>
+                <w:b/>
+                <w:bCs/>
+                <w:color w:val="1F1F1F"/>
+                <w:kern w:val="0"/>
+                <w:sz w:val="24"/>
+                <w:bdr w:val="none" w:sz="0" w:space="0" w:color="auto" w:frame="1"/>
+                <w14:ligatures w14:val="none"/>
+              </w:rPr>
+              <w:t>[数值]</w:t>
+            </w:r>
+          </w:p>
+        </w:tc>
+        <w:tc>
+          <w:tcPr>
+            <w:tcW w:w="1659" w:type="dxa"/>
+          </w:tcPr>
+          <w:p>
+            <w:pPr>
+              <w:widowControl/>
+              <w:rPr>
+                <w:rFonts w:ascii="宋体" w:eastAsia="宋体" w:hAnsi="宋体" w:cs="宋体"/>
+                <w:b/>
+                <w:bCs/>
+                <w:color w:val="1F1F1F"/>
+                <w:kern w:val="0"/>
+                <w:sz w:val="24"/>
+                <w:bdr w:val="none" w:sz="0" w:space="0" w:color="auto" w:frame="1"/>
+                <w14:ligatures w14:val="none"/>
+              </w:rPr>
+            </w:pPr>
+            <w:r>
+              <w:rPr>
+                <w:rFonts w:ascii="宋体" w:eastAsia="宋体" w:hAnsi="宋体" w:cs="宋体"/>
+                <w:b/>
+                <w:bCs/>
+                <w:color w:val="1F1F1F"/>
+                <w:kern w:val="0"/>
+                <w:sz w:val="24"/>
+                <w:bdr w:val="none" w:sz="0" w:space="0" w:color="auto" w:frame="1"/>
+                <w14:ligatures w14:val="none"/>
+              </w:rPr>
+              <w:t>[数值]</w:t>
+            </w:r>
+          </w:p>
+        </w:tc>
+        <w:tc>
+          <w:tcPr>
+            <w:tcW w:w="1660" w:type="dxa"/>
+          </w:tcPr>
+          <w:p>
+            <w:pPr>
+              <w:widowControl/>
+              <w:rPr>
+                <w:rFonts w:ascii="宋体" w:eastAsia="宋体" w:hAnsi="宋体" w:cs="宋体"/>
+                <w:b/>
+                <w:bCs/>
+                <w:color w:val="1F1F1F"/>
+                <w:kern w:val="0"/>
+                <w:sz w:val="24"/>
+                <w:bdr w:val="none" w:sz="0" w:space="0" w:color="auto" w:frame="1"/>
+                <w14:ligatures w14:val="none"/>
+              </w:rPr>
+            </w:pPr>
+            <w:r>
+              <w:rPr>
+                <w:rFonts w:ascii="宋体" w:eastAsia="宋体" w:hAnsi="宋体" w:cs="宋体"/>
+                <w:b/>
+                <w:bCs/>
+                <w:color w:val="1F1F1F"/>
+                <w:kern w:val="0"/>
+                <w:sz w:val="24"/>
+                <w:bdr w:val="none" w:sz="0" w:space="0" w:color="auto" w:frame="1"/>
+                <w14:ligatures w14:val="none"/>
+              </w:rPr>
+              <w:t>[数值] (静)</w:t>
+            </w:r>
+          </w:p>
+        </w:tc>
+      </w:tr>
+    </w:tbl>
+    <w:p>
+      <w:pPr>
+        <w:widowControl/>
+        <w:spacing w:before="100" w:beforeAutospacing="1" w:after="100" w:afterAutospacing="1"/>
+        <w:outlineLvl w:val="1"/>
+        <w:rPr>
+          <w:rFonts w:ascii="宋体" w:eastAsia="宋体" w:hAnsi="宋体" w:cs="宋体"/>
+          <w:b/>
+          <w:bCs/>
+          <w:sz w:val="36"/>
+          <w:szCs w:val="36"/>
+        </w:rPr>
+      </w:pPr>
+      <w:r>
+        <w:rPr>
+          <w:rFonts w:ascii="宋体" w:eastAsia="宋体" w:hAnsi="宋体" w:cs="宋体" w:hint="eastAsia"/>
+          <w:b/>
+          <w:bCs/>
+          <w:sz w:val="36"/>
+          <w:szCs w:val="36"/>
+        </w:rPr>
+        <w:t>5</w:t>
+      </w:r>
+      <w:r>
+        <w:rPr>
+          <w:rFonts w:ascii="宋体" w:eastAsia="宋体" w:hAnsi="宋体" w:cs="宋体"/>
+          <w:b/>
+          <w:bCs/>
+          <w:sz w:val="36"/>
+          <w:szCs w:val="36"/>
+        </w:rPr>
+        <w:t>.</w:t>
+      </w:r>
+      <w:r>
+        <w:rPr>
+          <w:rFonts w:ascii="宋体" w:eastAsia="宋体" w:hAnsi="宋体" w:cs="宋体"/>
+          <w:b/>
+          <w:bCs/>
+          <w:sz w:val="36"/>
+          <w:szCs w:val="36"/>
+        </w:rPr>
+        <w:t xml:space="preserve">结论 </w:t>
+      </w:r>
+    </w:p>
+    <w:p>
+      <w:pPr>
+        <w:widowControl/>
+        <w:spacing w:before="100" w:beforeAutospacing="1" w:after="100" w:afterAutospacing="1"/>
+        <w:ind w:firstLineChars="200" w:firstLine="560"/>
+        <w:rPr>
+          <w:rFonts w:ascii="宋体" w:eastAsia="宋体" w:hAnsi="宋体" w:cs="宋体"/>
+          <w:sz w:val="28"/>
+          <w:szCs w:val="28"/>
+        </w:rPr>
+      </w:pPr>
+      <w:r>
+        <w:rPr>
+          <w:rFonts w:ascii="宋体" w:eastAsia="宋体" w:hAnsi="宋体" w:cs="宋体"/>
+          <w:sz w:val="28"/>
+          <w:szCs w:val="28"/>
+        </w:rPr>
+        <w:t xml:space="preserve">本实验报告通过详实的定性展示与定量对比，验证了 </w:t>
+      </w:r>
+      <w:proofErr w:type="spellStart"/>
+      <w:r>
+        <w:rPr>
+          <w:rFonts w:ascii="宋体" w:eastAsia="宋体" w:hAnsi="宋体" w:cs="宋体"/>
+          <w:sz w:val="28"/>
+          <w:szCs w:val="28"/>
+        </w:rPr>
+        <w:t>CineWan-MoE</w:t>
+      </w:r>
+      <w:proofErr w:type="spellEnd"/>
+      <w:r>
+        <w:rPr>
+          <w:rFonts w:ascii="宋体" w:eastAsia="宋体" w:hAnsi="宋体" w:cs="宋体"/>
+          <w:sz w:val="28"/>
+          <w:szCs w:val="28"/>
+        </w:rPr>
+        <w:t xml:space="preserve"> 架构在二阶段验收中的有效性。实验结果表明，相比于</w:t>
+      </w:r>
+      <w:r>
+        <w:rPr>
+          <w:rFonts w:ascii="宋体" w:eastAsia="宋体" w:hAnsi="宋体" w:cs="宋体" w:hint="eastAsia"/>
+          <w:sz w:val="28"/>
+          <w:szCs w:val="28"/>
+        </w:rPr>
+        <w:t>立项时</w:t>
+      </w:r>
+      <w:r>
+        <w:rPr>
+          <w:rFonts w:ascii="宋体" w:eastAsia="宋体" w:hAnsi="宋体" w:cs="宋体"/>
+          <w:sz w:val="28"/>
+          <w:szCs w:val="28"/>
+        </w:rPr>
+        <w:t>的主流 SOTA 方法，我们的方案在保证 1K 高分辨率交付的同时，显著解决了人像 ID 保持难和运</w:t>
+      </w:r>
+      <w:proofErr w:type="gramStart"/>
+      <w:r>
+        <w:rPr>
+          <w:rFonts w:ascii="宋体" w:eastAsia="宋体" w:hAnsi="宋体" w:cs="宋体"/>
+          <w:sz w:val="28"/>
+          <w:szCs w:val="28"/>
+        </w:rPr>
+        <w:t>镜控制</w:t>
+      </w:r>
+      <w:proofErr w:type="gramEnd"/>
+      <w:r>
+        <w:rPr>
+          <w:rFonts w:ascii="宋体" w:eastAsia="宋体" w:hAnsi="宋体" w:cs="宋体"/>
+          <w:sz w:val="28"/>
+          <w:szCs w:val="28"/>
+        </w:rPr>
+        <w:t>不稳的问题。同时，消融实验证实，1:1 的平衡数据配比和 Rank=16 的低</w:t>
+      </w:r>
+      <w:proofErr w:type="gramStart"/>
+      <w:r>
+        <w:rPr>
+          <w:rFonts w:ascii="宋体" w:eastAsia="宋体" w:hAnsi="宋体" w:cs="宋体"/>
+          <w:sz w:val="28"/>
+          <w:szCs w:val="28"/>
+        </w:rPr>
+        <w:t>秩</w:t>
+      </w:r>
+      <w:proofErr w:type="gramEnd"/>
+      <w:r>
+        <w:rPr>
+          <w:rFonts w:ascii="宋体" w:eastAsia="宋体" w:hAnsi="宋体" w:cs="宋体"/>
+          <w:sz w:val="28"/>
+          <w:szCs w:val="28"/>
+        </w:rPr>
+        <w:t xml:space="preserve"> </w:t>
+      </w:r>
+      <w:proofErr w:type="spellStart"/>
+      <w:r>
+        <w:rPr>
+          <w:rFonts w:ascii="宋体" w:eastAsia="宋体" w:hAnsi="宋体" w:cs="宋体"/>
+          <w:sz w:val="28"/>
+          <w:szCs w:val="28"/>
+        </w:rPr>
+        <w:t>LoRA</w:t>
+      </w:r>
+      <w:proofErr w:type="spellEnd"/>
+      <w:r>
+        <w:rPr>
+          <w:rFonts w:ascii="宋体" w:eastAsia="宋体" w:hAnsi="宋体" w:cs="宋体"/>
+          <w:sz w:val="28"/>
+          <w:szCs w:val="28"/>
+        </w:rPr>
+        <w:t xml:space="preserve"> 设置是实现高成片率（≥40%）的</w:t>
+      </w:r>
+      <w:proofErr w:type="gramStart"/>
+      <w:r>
+        <w:rPr>
+          <w:rFonts w:ascii="宋体" w:eastAsia="宋体" w:hAnsi="宋体" w:cs="宋体"/>
+          <w:sz w:val="28"/>
+          <w:szCs w:val="28"/>
+        </w:rPr>
+        <w:t>关键超参</w:t>
+      </w:r>
+      <w:proofErr w:type="gramEnd"/>
+      <w:r>
+        <w:rPr>
+          <w:rFonts w:ascii="宋体" w:eastAsia="宋体" w:hAnsi="宋体" w:cs="宋体"/>
+          <w:sz w:val="28"/>
+          <w:szCs w:val="28"/>
+        </w:rPr>
+        <w:t>。综上所述，该算法模块已达到项目二阶段验收标准，具备在实际生产环境中部署的能力。</w:t>
       </w:r>
     </w:p>
     <w:sectPr>
@@ -3080,6 +8254,127 @@
     </w:lvl>
   </w:abstractNum>
   <w:abstractNum w:abstractNumId="2" w15:restartNumberingAfterBreak="0">
+    <w:nsid w:val="19615552"/>
+    <w:multiLevelType w:val="multilevel"/>
+    <w:tmpl w:val="3D40429C"/>
+    <w:lvl w:ilvl="0">
+      <w:start w:val="1"/>
+      <w:numFmt w:val="decimal"/>
+      <w:lvlText w:val="%1."/>
+      <w:lvlJc w:val="left"/>
+      <w:pPr>
+        <w:ind w:left="360" w:hanging="360"/>
+      </w:pPr>
+      <w:rPr>
+        <w:rFonts w:hint="default"/>
+      </w:rPr>
+    </w:lvl>
+    <w:lvl w:ilvl="1">
+      <w:start w:val="1"/>
+      <w:numFmt w:val="decimal"/>
+      <w:isLgl/>
+      <w:lvlText w:val="%1.%2"/>
+      <w:lvlJc w:val="left"/>
+      <w:pPr>
+        <w:ind w:left="720" w:hanging="720"/>
+      </w:pPr>
+      <w:rPr>
+        <w:rFonts w:hint="default"/>
+      </w:rPr>
+    </w:lvl>
+    <w:lvl w:ilvl="2">
+      <w:start w:val="1"/>
+      <w:numFmt w:val="decimal"/>
+      <w:isLgl/>
+      <w:lvlText w:val="%1.%2.%3"/>
+      <w:lvlJc w:val="left"/>
+      <w:pPr>
+        <w:ind w:left="720" w:hanging="720"/>
+      </w:pPr>
+      <w:rPr>
+        <w:rFonts w:hint="default"/>
+      </w:rPr>
+    </w:lvl>
+    <w:lvl w:ilvl="3">
+      <w:start w:val="1"/>
+      <w:numFmt w:val="decimal"/>
+      <w:isLgl/>
+      <w:lvlText w:val="%1.%2.%3.%4"/>
+      <w:lvlJc w:val="left"/>
+      <w:pPr>
+        <w:ind w:left="1080" w:hanging="1080"/>
+      </w:pPr>
+      <w:rPr>
+        <w:rFonts w:hint="default"/>
+      </w:rPr>
+    </w:lvl>
+    <w:lvl w:ilvl="4">
+      <w:start w:val="1"/>
+      <w:numFmt w:val="decimal"/>
+      <w:isLgl/>
+      <w:lvlText w:val="%1.%2.%3.%4.%5"/>
+      <w:lvlJc w:val="left"/>
+      <w:pPr>
+        <w:ind w:left="1440" w:hanging="1440"/>
+      </w:pPr>
+      <w:rPr>
+        <w:rFonts w:hint="default"/>
+      </w:rPr>
+    </w:lvl>
+    <w:lvl w:ilvl="5">
+      <w:start w:val="1"/>
+      <w:numFmt w:val="decimal"/>
+      <w:isLgl/>
+      <w:lvlText w:val="%1.%2.%3.%4.%5.%6"/>
+      <w:lvlJc w:val="left"/>
+      <w:pPr>
+        <w:ind w:left="1800" w:hanging="1800"/>
+      </w:pPr>
+      <w:rPr>
+        <w:rFonts w:hint="default"/>
+      </w:rPr>
+    </w:lvl>
+    <w:lvl w:ilvl="6">
+      <w:start w:val="1"/>
+      <w:numFmt w:val="decimal"/>
+      <w:isLgl/>
+      <w:lvlText w:val="%1.%2.%3.%4.%5.%6.%7"/>
+      <w:lvlJc w:val="left"/>
+      <w:pPr>
+        <w:ind w:left="2160" w:hanging="2160"/>
+      </w:pPr>
+      <w:rPr>
+        <w:rFonts w:hint="default"/>
+      </w:rPr>
+    </w:lvl>
+    <w:lvl w:ilvl="7">
+      <w:start w:val="1"/>
+      <w:numFmt w:val="decimal"/>
+      <w:isLgl/>
+      <w:lvlText w:val="%1.%2.%3.%4.%5.%6.%7.%8"/>
+      <w:lvlJc w:val="left"/>
+      <w:pPr>
+        <w:ind w:left="2160" w:hanging="2160"/>
+      </w:pPr>
+      <w:rPr>
+        <w:rFonts w:hint="default"/>
+      </w:rPr>
+    </w:lvl>
+    <w:lvl w:ilvl="8">
+      <w:start w:val="1"/>
+      <w:numFmt w:val="decimal"/>
+      <w:isLgl/>
+      <w:lvlText w:val="%1.%2.%3.%4.%5.%6.%7.%8.%9"/>
+      <w:lvlJc w:val="left"/>
+      <w:pPr>
+        <w:ind w:left="2520" w:hanging="2520"/>
+      </w:pPr>
+      <w:rPr>
+        <w:rFonts w:hint="default"/>
+      </w:rPr>
+    </w:lvl>
+  </w:abstractNum>
+  <w:abstractNum w:abstractNumId="3" w15:restartNumberingAfterBreak="0">
     <w:nsid w:val="1A696A98"/>
     <w:multiLevelType w:val="multilevel"/>
     <w:tmpl w:val="3202DB42"/>
@@ -3228,7 +8523,7 @@
       </w:rPr>
     </w:lvl>
   </w:abstractNum>
-  <w:abstractNum w:abstractNumId="3" w15:restartNumberingAfterBreak="0">
+  <w:abstractNum w:abstractNumId="4" w15:restartNumberingAfterBreak="0">
     <w:nsid w:val="258A568F"/>
     <w:multiLevelType w:val="multilevel"/>
     <w:tmpl w:val="F6EC77E6"/>
@@ -3341,7 +8636,7 @@
       </w:pPr>
     </w:lvl>
   </w:abstractNum>
-  <w:abstractNum w:abstractNumId="4" w15:restartNumberingAfterBreak="0">
+  <w:abstractNum w:abstractNumId="5" w15:restartNumberingAfterBreak="0">
     <w:nsid w:val="2A0B32AF"/>
     <w:multiLevelType w:val="multilevel"/>
     <w:tmpl w:val="4A145A3C"/>
@@ -3490,7 +8785,7 @@
       </w:rPr>
     </w:lvl>
   </w:abstractNum>
-  <w:abstractNum w:abstractNumId="5" w15:restartNumberingAfterBreak="0">
+  <w:abstractNum w:abstractNumId="6" w15:restartNumberingAfterBreak="0">
     <w:nsid w:val="310C4B56"/>
     <w:multiLevelType w:val="multilevel"/>
     <w:tmpl w:val="C112850A"/>
@@ -3635,7 +8930,7 @@
       </w:rPr>
     </w:lvl>
   </w:abstractNum>
-  <w:abstractNum w:abstractNumId="6" w15:restartNumberingAfterBreak="0">
+  <w:abstractNum w:abstractNumId="7" w15:restartNumberingAfterBreak="0">
     <w:nsid w:val="333A69DA"/>
     <w:multiLevelType w:val="multilevel"/>
     <w:tmpl w:val="6088D2DA"/>
@@ -3752,7 +9047,7 @@
       </w:pPr>
     </w:lvl>
   </w:abstractNum>
-  <w:abstractNum w:abstractNumId="7" w15:restartNumberingAfterBreak="0">
+  <w:abstractNum w:abstractNumId="8" w15:restartNumberingAfterBreak="0">
     <w:nsid w:val="38DB615D"/>
     <w:multiLevelType w:val="multilevel"/>
     <w:tmpl w:val="CDD033EA"/>
@@ -3897,7 +9192,7 @@
       </w:rPr>
     </w:lvl>
   </w:abstractNum>
-  <w:abstractNum w:abstractNumId="8" w15:restartNumberingAfterBreak="0">
+  <w:abstractNum w:abstractNumId="9" w15:restartNumberingAfterBreak="0">
     <w:nsid w:val="392B7605"/>
     <w:multiLevelType w:val="multilevel"/>
     <w:tmpl w:val="B94E76B2"/>
@@ -4046,7 +9341,7 @@
       </w:rPr>
     </w:lvl>
   </w:abstractNum>
-  <w:abstractNum w:abstractNumId="9" w15:restartNumberingAfterBreak="0">
+  <w:abstractNum w:abstractNumId="10" w15:restartNumberingAfterBreak="0">
     <w:nsid w:val="551D0E0C"/>
     <w:multiLevelType w:val="multilevel"/>
     <w:tmpl w:val="2E061EA6"/>
@@ -4159,7 +9454,7 @@
       </w:pPr>
     </w:lvl>
   </w:abstractNum>
-  <w:abstractNum w:abstractNumId="10" w15:restartNumberingAfterBreak="0">
+  <w:abstractNum w:abstractNumId="11" w15:restartNumberingAfterBreak="0">
     <w:nsid w:val="57F222C7"/>
     <w:multiLevelType w:val="multilevel"/>
     <w:tmpl w:val="B5F62D18"/>
@@ -4308,7 +9603,7 @@
       </w:rPr>
     </w:lvl>
   </w:abstractNum>
-  <w:abstractNum w:abstractNumId="11" w15:restartNumberingAfterBreak="0">
+  <w:abstractNum w:abstractNumId="12" w15:restartNumberingAfterBreak="0">
     <w:nsid w:val="5B866A24"/>
     <w:multiLevelType w:val="multilevel"/>
     <w:tmpl w:val="852C9062"/>
@@ -4457,7 +9752,7 @@
       </w:rPr>
     </w:lvl>
   </w:abstractNum>
-  <w:abstractNum w:abstractNumId="12" w15:restartNumberingAfterBreak="0">
+  <w:abstractNum w:abstractNumId="13" w15:restartNumberingAfterBreak="0">
     <w:nsid w:val="5D490428"/>
     <w:multiLevelType w:val="multilevel"/>
     <w:tmpl w:val="5672EF7C"/>
@@ -4570,7 +9865,7 @@
       </w:pPr>
     </w:lvl>
   </w:abstractNum>
-  <w:abstractNum w:abstractNumId="13" w15:restartNumberingAfterBreak="0">
+  <w:abstractNum w:abstractNumId="14" w15:restartNumberingAfterBreak="0">
     <w:nsid w:val="5DB41D73"/>
     <w:multiLevelType w:val="multilevel"/>
     <w:tmpl w:val="FE82809E"/>
@@ -4687,7 +9982,7 @@
       </w:pPr>
     </w:lvl>
   </w:abstractNum>
-  <w:abstractNum w:abstractNumId="14" w15:restartNumberingAfterBreak="0">
+  <w:abstractNum w:abstractNumId="15" w15:restartNumberingAfterBreak="0">
     <w:nsid w:val="5F3D7986"/>
     <w:multiLevelType w:val="multilevel"/>
     <w:tmpl w:val="D91A5CEE"/>
@@ -4836,7 +10131,7 @@
       </w:rPr>
     </w:lvl>
   </w:abstractNum>
-  <w:abstractNum w:abstractNumId="15" w15:restartNumberingAfterBreak="0">
+  <w:abstractNum w:abstractNumId="16" w15:restartNumberingAfterBreak="0">
     <w:nsid w:val="625A5884"/>
     <w:multiLevelType w:val="multilevel"/>
     <w:tmpl w:val="05644C32"/>
@@ -4981,7 +10276,7 @@
       </w:rPr>
     </w:lvl>
   </w:abstractNum>
-  <w:abstractNum w:abstractNumId="16" w15:restartNumberingAfterBreak="0">
+  <w:abstractNum w:abstractNumId="17" w15:restartNumberingAfterBreak="0">
     <w:nsid w:val="6D20335D"/>
     <w:multiLevelType w:val="multilevel"/>
     <w:tmpl w:val="8B2A59BA"/>
@@ -5130,7 +10425,7 @@
       </w:rPr>
     </w:lvl>
   </w:abstractNum>
-  <w:abstractNum w:abstractNumId="17" w15:restartNumberingAfterBreak="0">
+  <w:abstractNum w:abstractNumId="18" w15:restartNumberingAfterBreak="0">
     <w:nsid w:val="77152B41"/>
     <w:multiLevelType w:val="multilevel"/>
     <w:tmpl w:val="094E6F14"/>
@@ -5279,7 +10574,7 @@
       </w:rPr>
     </w:lvl>
   </w:abstractNum>
-  <w:abstractNum w:abstractNumId="18" w15:restartNumberingAfterBreak="0">
+  <w:abstractNum w:abstractNumId="19" w15:restartNumberingAfterBreak="0">
     <w:nsid w:val="7A24078D"/>
     <w:multiLevelType w:val="multilevel"/>
     <w:tmpl w:val="DE04FAF0"/>
@@ -5429,61 +10724,64 @@
     </w:lvl>
   </w:abstractNum>
   <w:num w:numId="1">
+    <w:abstractNumId w:val="11"/>
+  </w:num>
+  <w:num w:numId="2">
+    <w:abstractNumId w:val="3"/>
+  </w:num>
+  <w:num w:numId="3">
+    <w:abstractNumId w:val="7"/>
+  </w:num>
+  <w:num w:numId="4">
+    <w:abstractNumId w:val="12"/>
+  </w:num>
+  <w:num w:numId="5">
+    <w:abstractNumId w:val="9"/>
+  </w:num>
+  <w:num w:numId="6">
+    <w:abstractNumId w:val="18"/>
+  </w:num>
+  <w:num w:numId="7">
+    <w:abstractNumId w:val="19"/>
+  </w:num>
+  <w:num w:numId="8">
+    <w:abstractNumId w:val="6"/>
+  </w:num>
+  <w:num w:numId="9">
     <w:abstractNumId w:val="10"/>
   </w:num>
-  <w:num w:numId="2">
-    <w:abstractNumId w:val="2"/>
-  </w:num>
-  <w:num w:numId="3">
-    <w:abstractNumId w:val="6"/>
-  </w:num>
-  <w:num w:numId="4">
-    <w:abstractNumId w:val="11"/>
-  </w:num>
-  <w:num w:numId="5">
-    <w:abstractNumId w:val="8"/>
-  </w:num>
-  <w:num w:numId="6">
-    <w:abstractNumId w:val="17"/>
-  </w:num>
-  <w:num w:numId="7">
-    <w:abstractNumId w:val="18"/>
-  </w:num>
-  <w:num w:numId="8">
-    <w:abstractNumId w:val="5"/>
-  </w:num>
-  <w:num w:numId="9">
-    <w:abstractNumId w:val="9"/>
-  </w:num>
   <w:num w:numId="10">
-    <w:abstractNumId w:val="3"/>
+    <w:abstractNumId w:val="4"/>
   </w:num>
   <w:num w:numId="11">
     <w:abstractNumId w:val="0"/>
   </w:num>
   <w:num w:numId="12">
-    <w:abstractNumId w:val="13"/>
+    <w:abstractNumId w:val="14"/>
   </w:num>
   <w:num w:numId="13">
+    <w:abstractNumId w:val="16"/>
+  </w:num>
+  <w:num w:numId="14">
+    <w:abstractNumId w:val="5"/>
+  </w:num>
+  <w:num w:numId="15">
+    <w:abstractNumId w:val="17"/>
+  </w:num>
+  <w:num w:numId="16">
     <w:abstractNumId w:val="15"/>
   </w:num>
-  <w:num w:numId="14">
-    <w:abstractNumId w:val="4"/>
-  </w:num>
-  <w:num w:numId="15">
-    <w:abstractNumId w:val="16"/>
-  </w:num>
-  <w:num w:numId="16">
-    <w:abstractNumId w:val="14"/>
-  </w:num>
   <w:num w:numId="17">
-    <w:abstractNumId w:val="12"/>
+    <w:abstractNumId w:val="13"/>
   </w:num>
   <w:num w:numId="18">
     <w:abstractNumId w:val="1"/>
   </w:num>
   <w:num w:numId="19">
-    <w:abstractNumId w:val="7"/>
+    <w:abstractNumId w:val="8"/>
+  </w:num>
+  <w:num w:numId="20">
+    <w:abstractNumId w:val="2"/>
   </w:num>
 </w:numbering>
 </file>
@@ -6369,6 +11667,90 @@
       <w:szCs w:val="18"/>
     </w:rPr>
   </w:style>
+  <w:style w:type="character" w:customStyle="1" w:styleId="citation-152">
+    <w:name w:val="citation-152"/>
+    <w:basedOn w:val="a0"/>
+    <w:rsid w:val="00473144"/>
+  </w:style>
+  <w:style w:type="character" w:customStyle="1" w:styleId="citation-151">
+    <w:name w:val="citation-151"/>
+    <w:basedOn w:val="a0"/>
+    <w:rsid w:val="00473144"/>
+  </w:style>
+  <w:style w:type="character" w:customStyle="1" w:styleId="citation-150">
+    <w:name w:val="citation-150"/>
+    <w:basedOn w:val="a0"/>
+    <w:rsid w:val="00473144"/>
+  </w:style>
+  <w:style w:type="character" w:customStyle="1" w:styleId="citation-149">
+    <w:name w:val="citation-149"/>
+    <w:basedOn w:val="a0"/>
+    <w:rsid w:val="00473144"/>
+  </w:style>
+  <w:style w:type="character" w:customStyle="1" w:styleId="citation-148">
+    <w:name w:val="citation-148"/>
+    <w:basedOn w:val="a0"/>
+    <w:rsid w:val="00473144"/>
+  </w:style>
+  <w:style w:type="character" w:customStyle="1" w:styleId="citation-147">
+    <w:name w:val="citation-147"/>
+    <w:basedOn w:val="a0"/>
+    <w:rsid w:val="00473144"/>
+  </w:style>
+  <w:style w:type="character" w:customStyle="1" w:styleId="citation-146">
+    <w:name w:val="citation-146"/>
+    <w:basedOn w:val="a0"/>
+    <w:rsid w:val="00473144"/>
+  </w:style>
+  <w:style w:type="character" w:customStyle="1" w:styleId="citation-145">
+    <w:name w:val="citation-145"/>
+    <w:basedOn w:val="a0"/>
+    <w:rsid w:val="00473144"/>
+  </w:style>
+  <w:style w:type="character" w:customStyle="1" w:styleId="citation-144">
+    <w:name w:val="citation-144"/>
+    <w:basedOn w:val="a0"/>
+    <w:rsid w:val="00473144"/>
+  </w:style>
+  <w:style w:type="character" w:customStyle="1" w:styleId="citation-143">
+    <w:name w:val="citation-143"/>
+    <w:basedOn w:val="a0"/>
+    <w:rsid w:val="00473144"/>
+  </w:style>
+  <w:style w:type="character" w:customStyle="1" w:styleId="citation-142">
+    <w:name w:val="citation-142"/>
+    <w:basedOn w:val="a0"/>
+    <w:rsid w:val="00473144"/>
+  </w:style>
+  <w:style w:type="character" w:customStyle="1" w:styleId="citation-141">
+    <w:name w:val="citation-141"/>
+    <w:basedOn w:val="a0"/>
+    <w:rsid w:val="00473144"/>
+  </w:style>
+  <w:style w:type="character" w:customStyle="1" w:styleId="citation-140">
+    <w:name w:val="citation-140"/>
+    <w:basedOn w:val="a0"/>
+    <w:rsid w:val="00473144"/>
+  </w:style>
+  <w:style w:type="table" w:styleId="ab">
+    <w:name w:val="Table Grid"/>
+    <w:basedOn w:val="a1"/>
+    <w:uiPriority w:val="39"/>
+    <w:rsid w:val="00DC1A50"/>
+    <w:pPr>
+      <w:spacing w:after="0" w:line="240" w:lineRule="auto"/>
+    </w:pPr>
+    <w:tblPr>
+      <w:tblBorders>
+        <w:top w:val="single" w:sz="4" w:space="0" w:color="auto"/>
+        <w:left w:val="single" w:sz="4" w:space="0" w:color="auto"/>
+        <w:bottom w:val="single" w:sz="4" w:space="0" w:color="auto"/>
+        <w:right w:val="single" w:sz="4" w:space="0" w:color="auto"/>
+        <w:insideH w:val="single" w:sz="4" w:space="0" w:color="auto"/>
+        <w:insideV w:val="single" w:sz="4" w:space="0" w:color="auto"/>
+      </w:tblBorders>
+    </w:tblPr>
+  </w:style>
 </w:styles>
 </file>
 
